--- a/RQM TO JENKINS INTEGRATION.DOCX
+++ b/RQM TO JENKINS INTEGRATION.DOCX
@@ -1,6 +1,6 @@
 
 <file path=word/document.xml><?xml version="1.0" encoding="utf-8"?>
-<w:document xmlns:wpc="http://schemas.microsoft.com/office/word/2010/wordprocessingCanvas" xmlns:mc="http://schemas.openxmlformats.org/markup-compatibility/2006" xmlns:o="urn:schemas-microsoft-com:office:office" xmlns:r="http://schemas.openxmlformats.org/officeDocument/2006/relationships" xmlns:m="http://schemas.openxmlformats.org/officeDocument/2006/math" xmlns:v="urn:schemas-microsoft-com:vml" xmlns:wp14="http://schemas.microsoft.com/office/word/2010/wordprocessingDrawing" xmlns:wp="http://schemas.openxmlformats.org/drawingml/2006/wordprocessingDrawing" xmlns:w10="urn:schemas-microsoft-com:office:word" xmlns:w="http://schemas.openxmlformats.org/wordprocessingml/2006/main" xmlns:w14="http://schemas.microsoft.com/office/word/2010/wordml" xmlns:wpg="http://schemas.microsoft.com/office/word/2010/wordprocessingGroup" xmlns:wpi="http://schemas.microsoft.com/office/word/2010/wordprocessingInk" xmlns:wne="http://schemas.microsoft.com/office/word/2006/wordml" xmlns:wps="http://schemas.microsoft.com/office/word/2010/wordprocessingShape" mc:Ignorable="w14 wp14">
+<w:document xmlns:wpc="http://schemas.microsoft.com/office/word/2010/wordprocessingCanvas" xmlns:cx="http://schemas.microsoft.com/office/drawing/2014/chartex" xmlns:cx1="http://schemas.microsoft.com/office/drawing/2015/9/8/chartex" xmlns:mc="http://schemas.openxmlformats.org/markup-compatibility/2006" xmlns:o="urn:schemas-microsoft-com:office:office" xmlns:r="http://schemas.openxmlformats.org/officeDocument/2006/relationships" xmlns:m="http://schemas.openxmlformats.org/officeDocument/2006/math" xmlns:v="urn:schemas-microsoft-com:vml" xmlns:wp14="http://schemas.microsoft.com/office/word/2010/wordprocessingDrawing" xmlns:wp="http://schemas.openxmlformats.org/drawingml/2006/wordprocessingDrawing" xmlns:w10="urn:schemas-microsoft-com:office:word" xmlns:w="http://schemas.openxmlformats.org/wordprocessingml/2006/main" xmlns:w14="http://schemas.microsoft.com/office/word/2010/wordml" xmlns:w15="http://schemas.microsoft.com/office/word/2012/wordml" xmlns:w16se="http://schemas.microsoft.com/office/word/2015/wordml/symex" xmlns:wpg="http://schemas.microsoft.com/office/word/2010/wordprocessingGroup" xmlns:wpi="http://schemas.microsoft.com/office/word/2010/wordprocessingInk" xmlns:wne="http://schemas.microsoft.com/office/word/2006/wordml" xmlns:wps="http://schemas.microsoft.com/office/word/2010/wordprocessingShape" mc:Ignorable="w14 w15 w16se wp14">
   <w:body>
     <w:p>
       <w:pPr>
@@ -10,14 +10,11 @@
           <w:sz w:val="22"/>
         </w:rPr>
       </w:pPr>
-      <w:bookmarkStart w:id="0" w:name="_GoBack"/>
-      <w:bookmarkEnd w:id="0"/>
       <w:r>
         <w:rPr>
           <w:rFonts w:ascii="Calibri" w:hAnsi="Calibri" w:cs="Calibri"/>
           <w:noProof/>
           <w:sz w:val="22"/>
-          <w:lang w:val="en-IN" w:eastAsia="en-IN"/>
         </w:rPr>
         <w:drawing>
           <wp:anchor distT="0" distB="0" distL="114300" distR="114300" simplePos="0" relativeHeight="251654144" behindDoc="1" locked="0" layoutInCell="1" allowOverlap="1" wp14:anchorId="7FF2BC15" wp14:editId="5029983F">
@@ -43,7 +40,7 @@
                     <pic:cNvPicPr/>
                   </pic:nvPicPr>
                   <pic:blipFill>
-                    <a:blip r:embed="rId9" cstate="print">
+                    <a:blip r:embed="rId8" cstate="print">
                       <a:grayscl/>
                       <a:extLst>
                         <a:ext uri="{28A0092B-C50C-407E-A947-70E740481C1C}">
@@ -81,7 +78,6 @@
           <w:rFonts w:ascii="Calibri" w:hAnsi="Calibri" w:cs="Calibri"/>
           <w:noProof/>
           <w:sz w:val="22"/>
-          <w:lang w:val="en-IN" w:eastAsia="en-IN"/>
         </w:rPr>
         <w:drawing>
           <wp:anchor distT="0" distB="0" distL="114300" distR="114300" simplePos="0" relativeHeight="251662336" behindDoc="1" locked="0" layoutInCell="1" allowOverlap="1" wp14:anchorId="4E546A92" wp14:editId="4B3C36FA">
@@ -109,7 +105,7 @@
                     </pic:cNvPicPr>
                   </pic:nvPicPr>
                   <pic:blipFill>
-                    <a:blip r:embed="rId10" cstate="print">
+                    <a:blip r:embed="rId9" cstate="print">
                       <a:extLst>
                         <a:ext uri="{28A0092B-C50C-407E-A947-70E740481C1C}">
                           <a14:useLocalDpi xmlns:a14="http://schemas.microsoft.com/office/drawing/2010/main" val="0"/>
@@ -148,7 +144,6 @@
           <w:rFonts w:ascii="Calibri" w:hAnsi="Calibri" w:cs="Calibri"/>
           <w:noProof/>
           <w:sz w:val="22"/>
-          <w:lang w:val="en-IN" w:eastAsia="en-IN"/>
         </w:rPr>
         <w:drawing>
           <wp:anchor distT="0" distB="0" distL="114300" distR="114300" simplePos="0" relativeHeight="251660288" behindDoc="1" locked="0" layoutInCell="1" allowOverlap="1" wp14:anchorId="0C721B57" wp14:editId="730B26DD">
@@ -174,7 +169,7 @@
                     </pic:cNvPicPr>
                   </pic:nvPicPr>
                   <pic:blipFill>
-                    <a:blip r:embed="rId11" cstate="print"/>
+                    <a:blip r:embed="rId10" cstate="print"/>
                     <a:stretch>
                       <a:fillRect/>
                     </a:stretch>
@@ -546,7 +541,6 @@
           <w:noProof/>
           <w:color w:val="E31837" w:themeColor="background2"/>
           <w:sz w:val="22"/>
-          <w:lang w:val="en-IN" w:eastAsia="en-IN"/>
         </w:rPr>
         <w:lastRenderedPageBreak/>
         <w:drawing>
@@ -567,7 +561,7 @@
                     </pic:cNvPicPr>
                   </pic:nvPicPr>
                   <pic:blipFill>
-                    <a:blip r:embed="rId12">
+                    <a:blip r:embed="rId11">
                       <a:extLst>
                         <a:ext uri="{28A0092B-C50C-407E-A947-70E740481C1C}">
                           <a14:useLocalDpi xmlns:a14="http://schemas.microsoft.com/office/drawing/2010/main" val="0"/>
@@ -1575,8 +1569,8 @@
           <w:rFonts w:ascii="Calibri" w:hAnsi="Calibri"/>
         </w:rPr>
       </w:pPr>
-      <w:bookmarkStart w:id="1" w:name="_Toc471314984"/>
-      <w:bookmarkStart w:id="2" w:name="_Toc471377091"/>
+      <w:bookmarkStart w:id="0" w:name="_Toc471314984"/>
+      <w:bookmarkStart w:id="1" w:name="_Toc471377091"/>
       <w:r>
         <w:rPr>
           <w:rFonts w:ascii="Calibri" w:hAnsi="Calibri"/>
@@ -1585,8 +1579,8 @@
         <w:lastRenderedPageBreak/>
         <w:t>RQM-Jenkins Integration</w:t>
       </w:r>
+      <w:bookmarkEnd w:id="0"/>
       <w:bookmarkEnd w:id="1"/>
-      <w:bookmarkEnd w:id="2"/>
     </w:p>
     <w:p>
       <w:pPr>
@@ -1608,8 +1602,8 @@
           <w:szCs w:val="22"/>
         </w:rPr>
       </w:pPr>
-      <w:bookmarkStart w:id="3" w:name="_Toc471314985"/>
-      <w:bookmarkStart w:id="4" w:name="_Toc471377092"/>
+      <w:bookmarkStart w:id="2" w:name="_Toc471314985"/>
+      <w:bookmarkStart w:id="3" w:name="_Toc471377092"/>
       <w:r>
         <w:rPr>
           <w:rFonts w:ascii="Calibri" w:hAnsi="Calibri"/>
@@ -1617,8 +1611,8 @@
         </w:rPr>
         <w:t>Installation of Command Line Adapter</w:t>
       </w:r>
+      <w:bookmarkEnd w:id="2"/>
       <w:bookmarkEnd w:id="3"/>
-      <w:bookmarkEnd w:id="4"/>
     </w:p>
     <w:p>
       <w:pPr>
@@ -1640,8 +1634,8 @@
           <w:szCs w:val="22"/>
         </w:rPr>
       </w:pPr>
-      <w:bookmarkStart w:id="5" w:name="_Toc471314986"/>
-      <w:bookmarkStart w:id="6" w:name="_Toc471377093"/>
+      <w:bookmarkStart w:id="4" w:name="_Toc471314986"/>
+      <w:bookmarkStart w:id="5" w:name="_Toc471377093"/>
       <w:r>
         <w:rPr>
           <w:rFonts w:ascii="Calibri" w:hAnsi="Calibri"/>
@@ -1649,8 +1643,8 @@
         </w:rPr>
         <w:t>Pre-Requisites</w:t>
       </w:r>
+      <w:bookmarkEnd w:id="4"/>
       <w:bookmarkEnd w:id="5"/>
-      <w:bookmarkEnd w:id="6"/>
     </w:p>
     <w:p>
       <w:pPr>
@@ -1746,7 +1740,14 @@
           <w:rFonts w:ascii="Calibri" w:hAnsi="Calibri"/>
           <w:sz w:val="22"/>
         </w:rPr>
-        <w:t>the password or this user</w:t>
+        <w:t>the password of</w:t>
+      </w:r>
+      <w:r>
+        <w:rPr>
+          <w:rFonts w:ascii="Calibri" w:hAnsi="Calibri"/>
+          <w:sz w:val="22"/>
+        </w:rPr>
+        <w:t xml:space="preserve"> this user</w:t>
       </w:r>
     </w:p>
     <w:p>
@@ -1790,8 +1791,8 @@
           <w:szCs w:val="22"/>
         </w:rPr>
       </w:pPr>
-      <w:bookmarkStart w:id="7" w:name="_Toc471314987"/>
-      <w:bookmarkStart w:id="8" w:name="_Toc471377094"/>
+      <w:bookmarkStart w:id="6" w:name="_Toc471314987"/>
+      <w:bookmarkStart w:id="7" w:name="_Toc471377094"/>
       <w:r>
         <w:rPr>
           <w:rFonts w:ascii="Calibri" w:hAnsi="Calibri"/>
@@ -1799,8 +1800,8 @@
         </w:rPr>
         <w:t>Procedure</w:t>
       </w:r>
+      <w:bookmarkEnd w:id="6"/>
       <w:bookmarkEnd w:id="7"/>
-      <w:bookmarkEnd w:id="8"/>
     </w:p>
     <w:p>
       <w:pPr>
@@ -1858,7 +1859,6 @@
               <w:rPr>
                 <w:rFonts w:ascii="Calibri" w:hAnsi="Calibri"/>
                 <w:noProof/>
-                <w:lang w:val="en-IN" w:eastAsia="en-IN"/>
               </w:rPr>
               <w:drawing>
                 <wp:inline distT="0" distB="0" distL="0" distR="0" wp14:anchorId="2C25375C" wp14:editId="2AC98995">
@@ -1878,7 +1878,7 @@
                           </pic:cNvPicPr>
                         </pic:nvPicPr>
                         <pic:blipFill>
-                          <a:blip r:embed="rId13">
+                          <a:blip r:embed="rId12">
                             <a:extLst>
                               <a:ext uri="{28A0092B-C50C-407E-A947-70E740481C1C}">
                                 <a14:useLocalDpi xmlns:a14="http://schemas.microsoft.com/office/drawing/2010/main" val="0"/>
@@ -1996,43 +1996,11 @@
         <w:pStyle w:val="Paragraph1"/>
       </w:pPr>
       <w:r>
-        <w:t xml:space="preserve">C:\ start.bat -repository https://qmserver:port/qm -user </w:t>
-      </w:r>
-      <w:proofErr w:type="spellStart"/>
-      <w:r>
-        <w:t>userid</w:t>
-      </w:r>
-      <w:proofErr w:type="spellEnd"/>
-      <w:r>
-        <w:t xml:space="preserve"> -password [-adapter adapter] [-project Area project area] [-</w:t>
-      </w:r>
-      <w:proofErr w:type="spellStart"/>
-      <w:r>
-        <w:t>sleepTime</w:t>
-      </w:r>
-      <w:proofErr w:type="spellEnd"/>
-      <w:r>
-        <w:t xml:space="preserve"> </w:t>
-      </w:r>
-      <w:proofErr w:type="spellStart"/>
-      <w:r>
-        <w:t>sleeptime</w:t>
-      </w:r>
-      <w:proofErr w:type="spellEnd"/>
-      <w:r>
-        <w:t>]</w:t>
+        <w:t>C:\ start.bat -repository https://qmserver:port/qm -user userid -password [-adapter adapter] [-project Area project area] [-sleepTime sleeptime]</w:t>
       </w:r>
       <w:r>
         <w:tab/>
-        <w:t>[-</w:t>
-      </w:r>
-      <w:proofErr w:type="spellStart"/>
-      <w:r>
-        <w:t>configFile</w:t>
-      </w:r>
-      <w:proofErr w:type="spellEnd"/>
-      <w:r>
-        <w:t xml:space="preserve"> configuration file]</w:t>
+        <w:t>[-configFile configuration file]</w:t>
       </w:r>
     </w:p>
     <w:p>
@@ -2045,7 +2013,13 @@
         <w:pStyle w:val="Paragraph1"/>
       </w:pPr>
       <w:r>
-        <w:t>Here the command is as follows:</w:t>
+        <w:t>Here the command is as follows</w:t>
+      </w:r>
+      <w:r>
+        <w:t>(E:\RQMCommandLineAdapter is the installation path)</w:t>
+      </w:r>
+      <w:r>
+        <w:t>:</w:t>
       </w:r>
     </w:p>
     <w:p>
@@ -2053,55 +2027,7 @@
         <w:pStyle w:val="Paragraph1"/>
       </w:pPr>
       <w:r>
-        <w:t xml:space="preserve">E:\RQMCommandLineAdapter&gt;start.bat -repository https://bsd-pc1528497:9443/qm -user </w:t>
-      </w:r>
-      <w:proofErr w:type="spellStart"/>
-      <w:r>
-        <w:t>clmadmin</w:t>
-      </w:r>
-      <w:proofErr w:type="spellEnd"/>
-      <w:r>
-        <w:t xml:space="preserve"> -password </w:t>
-      </w:r>
-      <w:proofErr w:type="spellStart"/>
-      <w:r>
-        <w:t>clmadmin</w:t>
-      </w:r>
-      <w:proofErr w:type="spellEnd"/>
-      <w:r>
-        <w:t xml:space="preserve"> -adapter Adapter87 -</w:t>
-      </w:r>
-      <w:proofErr w:type="spellStart"/>
-      <w:r>
-        <w:t>projectArea</w:t>
-      </w:r>
-      <w:proofErr w:type="spellEnd"/>
-      <w:r>
-        <w:t xml:space="preserve"> POC-RQM-CQ [-</w:t>
-      </w:r>
-      <w:proofErr w:type="spellStart"/>
-      <w:r>
-        <w:t>sleepTime</w:t>
-      </w:r>
-      <w:proofErr w:type="spellEnd"/>
-      <w:r>
-        <w:t xml:space="preserve"> 10</w:t>
-      </w:r>
-      <w:proofErr w:type="gramStart"/>
-      <w:r>
-        <w:t>][</w:t>
-      </w:r>
-      <w:proofErr w:type="gramEnd"/>
-      <w:r>
-        <w:t>-</w:t>
-      </w:r>
-      <w:proofErr w:type="spellStart"/>
-      <w:r>
-        <w:t>configFile</w:t>
-      </w:r>
-      <w:proofErr w:type="spellEnd"/>
-      <w:r>
-        <w:t xml:space="preserve"> config.ini]</w:t>
+        <w:t>E:\RQMCommandLineAdapter&gt;start.bat -repository https://bsd-pc1528497:9443/qm -user clmadmin -password clmadmin -adapter Adapter87 -projectArea POC-RQM-CQ [-sleepTime 10][-configFile config.ini]</w:t>
       </w:r>
     </w:p>
     <w:p>
@@ -2127,7 +2053,6 @@
           <w:szCs w:val="22"/>
         </w:rPr>
       </w:pPr>
-      <w:proofErr w:type="spellStart"/>
       <w:r>
         <w:rPr>
           <w:rFonts w:ascii="Calibri" w:hAnsi="Calibri"/>
@@ -2135,9 +2060,27 @@
           <w:sz w:val="22"/>
           <w:szCs w:val="22"/>
         </w:rPr>
-        <w:t>Qmserver</w:t>
-      </w:r>
-      <w:proofErr w:type="spellEnd"/>
+        <w:t>Qmserver:</w:t>
+      </w:r>
+      <w:r>
+        <w:rPr>
+          <w:rFonts w:ascii="Calibri" w:hAnsi="Calibri"/>
+          <w:sz w:val="22"/>
+          <w:szCs w:val="22"/>
+        </w:rPr>
+        <w:t xml:space="preserve"> is the hostname or IP address of the quality management server.</w:t>
+      </w:r>
+    </w:p>
+    <w:p>
+      <w:pPr>
+        <w:pStyle w:val="ListBullet2"/>
+        <w:jc w:val="both"/>
+        <w:rPr>
+          <w:rFonts w:ascii="Calibri" w:hAnsi="Calibri"/>
+          <w:sz w:val="22"/>
+          <w:szCs w:val="22"/>
+        </w:rPr>
+      </w:pPr>
       <w:r>
         <w:rPr>
           <w:rFonts w:ascii="Calibri" w:hAnsi="Calibri"/>
@@ -2145,7 +2088,7 @@
           <w:sz w:val="22"/>
           <w:szCs w:val="22"/>
         </w:rPr>
-        <w:t>:</w:t>
+        <w:t>Port:</w:t>
       </w:r>
       <w:r>
         <w:rPr>
@@ -2153,7 +2096,7 @@
           <w:sz w:val="22"/>
           <w:szCs w:val="22"/>
         </w:rPr>
-        <w:t xml:space="preserve"> is the hostname or IP address of the quality management server.</w:t>
+        <w:t xml:space="preserve"> is the port where the quality management server is running</w:t>
       </w:r>
     </w:p>
     <w:p>
@@ -2173,7 +2116,7 @@
           <w:sz w:val="22"/>
           <w:szCs w:val="22"/>
         </w:rPr>
-        <w:t>Port:</w:t>
+        <w:t>User id:</w:t>
       </w:r>
       <w:r>
         <w:rPr>
@@ -2181,7 +2124,7 @@
           <w:sz w:val="22"/>
           <w:szCs w:val="22"/>
         </w:rPr>
-        <w:t xml:space="preserve"> is the port where the quality management server is running</w:t>
+        <w:t xml:space="preserve"> is a registered user ID for quality management that has the license to run an adapter.</w:t>
       </w:r>
     </w:p>
     <w:p>
@@ -2201,7 +2144,7 @@
           <w:sz w:val="22"/>
           <w:szCs w:val="22"/>
         </w:rPr>
-        <w:t>User id:</w:t>
+        <w:t>Password:</w:t>
       </w:r>
       <w:r>
         <w:rPr>
@@ -2209,7 +2152,7 @@
           <w:sz w:val="22"/>
           <w:szCs w:val="22"/>
         </w:rPr>
-        <w:t xml:space="preserve"> is a registered user ID for quality management that has the license to run an adapter.</w:t>
+        <w:t xml:space="preserve"> is the password of the submitted user ID.</w:t>
       </w:r>
     </w:p>
     <w:p>
@@ -2229,7 +2172,7 @@
           <w:sz w:val="22"/>
           <w:szCs w:val="22"/>
         </w:rPr>
-        <w:t>Password:</w:t>
+        <w:t>Adapter:</w:t>
       </w:r>
       <w:r>
         <w:rPr>
@@ -2237,7 +2180,7 @@
           <w:sz w:val="22"/>
           <w:szCs w:val="22"/>
         </w:rPr>
-        <w:t xml:space="preserve"> is the password of the submitted user ID.</w:t>
+        <w:t xml:space="preserve"> is an adapter name that the user has assigned.</w:t>
       </w:r>
     </w:p>
     <w:p>
@@ -2257,7 +2200,7 @@
           <w:sz w:val="22"/>
           <w:szCs w:val="22"/>
         </w:rPr>
-        <w:t>Adapter:</w:t>
+        <w:t>Project area:</w:t>
       </w:r>
       <w:r>
         <w:rPr>
@@ -2265,7 +2208,7 @@
           <w:sz w:val="22"/>
           <w:szCs w:val="22"/>
         </w:rPr>
-        <w:t xml:space="preserve"> is an adapter name that the user has assigned.</w:t>
+        <w:t xml:space="preserve"> is the name of the project being logged in to.</w:t>
       </w:r>
     </w:p>
     <w:p>
@@ -2285,7 +2228,8 @@
           <w:sz w:val="22"/>
           <w:szCs w:val="22"/>
         </w:rPr>
-        <w:t>Project area:</w:t>
+        <w:lastRenderedPageBreak/>
+        <w:t>Sleep time:</w:t>
       </w:r>
       <w:r>
         <w:rPr>
@@ -2293,7 +2237,7 @@
           <w:sz w:val="22"/>
           <w:szCs w:val="22"/>
         </w:rPr>
-        <w:t xml:space="preserve"> is the name of the project being logged in to.</w:t>
+        <w:t xml:space="preserve"> is the polling interval between polling for tasks. The default setting is 5 seconds.</w:t>
       </w:r>
     </w:p>
     <w:p>
@@ -2313,8 +2257,7 @@
           <w:sz w:val="22"/>
           <w:szCs w:val="22"/>
         </w:rPr>
-        <w:lastRenderedPageBreak/>
-        <w:t>Sleep time:</w:t>
+        <w:t>Log file:</w:t>
       </w:r>
       <w:r>
         <w:rPr>
@@ -2322,7 +2265,7 @@
           <w:sz w:val="22"/>
           <w:szCs w:val="22"/>
         </w:rPr>
-        <w:t xml:space="preserve"> is the polling interval between polling for tasks. The default setting is 5 seconds.</w:t>
+        <w:t xml:space="preserve"> is the file that logs output messages. The default file name is CommandLineAdapter.log.</w:t>
       </w:r>
     </w:p>
     <w:p>
@@ -2342,7 +2285,7 @@
           <w:sz w:val="22"/>
           <w:szCs w:val="22"/>
         </w:rPr>
-        <w:t>Log file:</w:t>
+        <w:t>Configuration file:</w:t>
       </w:r>
       <w:r>
         <w:rPr>
@@ -2350,34 +2293,6 @@
           <w:sz w:val="22"/>
           <w:szCs w:val="22"/>
         </w:rPr>
-        <w:t xml:space="preserve"> is the file that logs output messages. The default file name is CommandLineAdapter.log.</w:t>
-      </w:r>
-    </w:p>
-    <w:p>
-      <w:pPr>
-        <w:pStyle w:val="ListBullet2"/>
-        <w:jc w:val="both"/>
-        <w:rPr>
-          <w:rFonts w:ascii="Calibri" w:hAnsi="Calibri"/>
-          <w:sz w:val="22"/>
-          <w:szCs w:val="22"/>
-        </w:rPr>
-      </w:pPr>
-      <w:r>
-        <w:rPr>
-          <w:rFonts w:ascii="Calibri" w:hAnsi="Calibri"/>
-          <w:b/>
-          <w:sz w:val="22"/>
-          <w:szCs w:val="22"/>
-        </w:rPr>
-        <w:t>Configuration file:</w:t>
-      </w:r>
-      <w:r>
-        <w:rPr>
-          <w:rFonts w:ascii="Calibri" w:hAnsi="Calibri"/>
-          <w:sz w:val="22"/>
-          <w:szCs w:val="22"/>
-        </w:rPr>
         <w:t xml:space="preserve"> is the file to store and read the settings for this adapter. The default files name isconfig.ini.</w:t>
       </w:r>
     </w:p>
@@ -2386,15 +2301,7 @@
         <w:pStyle w:val="Paragraph1"/>
       </w:pPr>
       <w:r>
-        <w:t>The adapter generates a configuration file (the config.ini file or the file that is specified in the -</w:t>
-      </w:r>
-      <w:proofErr w:type="spellStart"/>
-      <w:r>
-        <w:t>configFile</w:t>
-      </w:r>
-      <w:proofErr w:type="spellEnd"/>
-      <w:r>
-        <w:t xml:space="preserve"> option) to contain the registration information. This information is reused when the adapter is restarted</w:t>
+        <w:t>The adapter generates a configuration file (the config.ini file or the file that is specified in the -configFile option) to contain the registration information. This information is reused when the adapter is restarted</w:t>
       </w:r>
       <w:r>
         <w:t>.</w:t>
@@ -2415,7 +2322,6 @@
       <w:r>
         <w:rPr>
           <w:noProof/>
-          <w:lang w:val="en-IN" w:eastAsia="en-IN"/>
         </w:rPr>
         <w:drawing>
           <wp:inline distT="0" distB="0" distL="0" distR="0" wp14:anchorId="10AFE5B5" wp14:editId="470C1CA8">
@@ -2433,7 +2339,7 @@
                     <pic:cNvPicPr/>
                   </pic:nvPicPr>
                   <pic:blipFill>
-                    <a:blip r:embed="rId14"/>
+                    <a:blip r:embed="rId13"/>
                     <a:stretch>
                       <a:fillRect/>
                     </a:stretch>
@@ -2521,7 +2427,6 @@
               <w:rPr>
                 <w:rFonts w:ascii="Calibri" w:hAnsi="Calibri"/>
                 <w:noProof/>
-                <w:lang w:val="en-IN" w:eastAsia="en-IN"/>
               </w:rPr>
               <w:drawing>
                 <wp:inline distT="0" distB="0" distL="0" distR="0" wp14:anchorId="36B432F2" wp14:editId="3A13468E">
@@ -2541,7 +2446,7 @@
                           </pic:cNvPicPr>
                         </pic:nvPicPr>
                         <pic:blipFill>
-                          <a:blip r:embed="rId13">
+                          <a:blip r:embed="rId12">
                             <a:extLst>
                               <a:ext uri="{28A0092B-C50C-407E-A947-70E740481C1C}">
                                 <a14:useLocalDpi xmlns:a14="http://schemas.microsoft.com/office/drawing/2010/main" val="0"/>
@@ -2632,14 +2537,14 @@
           <w:caps/>
         </w:rPr>
       </w:pPr>
-      <w:bookmarkStart w:id="9" w:name="_Toc471314988"/>
-      <w:bookmarkStart w:id="10" w:name="_Toc471377095"/>
+      <w:bookmarkStart w:id="8" w:name="_Toc471314988"/>
+      <w:bookmarkStart w:id="9" w:name="_Toc471377095"/>
       <w:r>
         <w:lastRenderedPageBreak/>
         <w:t>Results</w:t>
       </w:r>
+      <w:bookmarkEnd w:id="8"/>
       <w:bookmarkEnd w:id="9"/>
-      <w:bookmarkEnd w:id="10"/>
     </w:p>
     <w:p>
       <w:pPr>
@@ -2706,13 +2611,13 @@
         <w:ind w:left="504"/>
         <w:jc w:val="left"/>
       </w:pPr>
-      <w:bookmarkStart w:id="11" w:name="_Toc471314989"/>
-      <w:bookmarkStart w:id="12" w:name="_Toc471377096"/>
+      <w:bookmarkStart w:id="10" w:name="_Toc471314989"/>
+      <w:bookmarkStart w:id="11" w:name="_Toc471377096"/>
       <w:r>
         <w:t>Verification</w:t>
       </w:r>
+      <w:bookmarkEnd w:id="10"/>
       <w:bookmarkEnd w:id="11"/>
-      <w:bookmarkEnd w:id="12"/>
     </w:p>
     <w:p>
       <w:pPr>
@@ -2757,7 +2662,6 @@
               <w:rPr>
                 <w:rFonts w:ascii="Calibri" w:hAnsi="Calibri"/>
                 <w:noProof/>
-                <w:lang w:val="en-IN" w:eastAsia="en-IN"/>
               </w:rPr>
               <w:drawing>
                 <wp:inline distT="0" distB="0" distL="0" distR="0" wp14:anchorId="10868ADC" wp14:editId="1489C229">
@@ -2777,7 +2681,7 @@
                           </pic:cNvPicPr>
                         </pic:nvPicPr>
                         <pic:blipFill>
-                          <a:blip r:embed="rId13">
+                          <a:blip r:embed="rId12">
                             <a:extLst>
                               <a:ext uri="{28A0092B-C50C-407E-A947-70E740481C1C}">
                                 <a14:useLocalDpi xmlns:a14="http://schemas.microsoft.com/office/drawing/2010/main" val="0"/>
@@ -2841,10 +2745,35 @@
     <w:p/>
     <w:p>
       <w:pPr>
+        <w:rPr>
+          <w:b/>
+        </w:rPr>
+      </w:pPr>
+      <w:r>
+        <w:rPr>
+          <w:b/>
+        </w:rPr>
+        <w:t>T</w:t>
+      </w:r>
+      <w:r>
+        <w:rPr>
+          <w:b/>
+        </w:rPr>
+        <w:t>rigger Jenkins build from command line</w:t>
+      </w:r>
+    </w:p>
+    <w:p>
+      <w:pPr>
         <w:pStyle w:val="Paragraph1"/>
       </w:pPr>
       <w:r>
-        <w:t>To Trigger Jenkins build from command line some perquisite are there</w:t>
+        <w:t>To t</w:t>
+      </w:r>
+      <w:r>
+        <w:t xml:space="preserve">rigger Jenkins build from command line </w:t>
+      </w:r>
+      <w:r>
+        <w:t>make sure that Jenkins service is running and configure Jenkins as follows:</w:t>
       </w:r>
     </w:p>
     <w:p>
@@ -2856,7 +2785,22 @@
         </w:numPr>
       </w:pPr>
       <w:r>
-        <w:t>Jenkins service is running.</w:t>
+        <w:t xml:space="preserve">Goto </w:t>
+      </w:r>
+      <w:r>
+        <w:rPr>
+          <w:b/>
+        </w:rPr>
+        <w:t>Jenkins dashboard&gt;Manage Jenkins&gt;Configure Global Security&gt;</w:t>
+      </w:r>
+      <w:r>
+        <w:rPr>
+          <w:b/>
+        </w:rPr>
+        <w:t>Enable security</w:t>
+      </w:r>
+      <w:r>
+        <w:t xml:space="preserve"> option under “Configure Global Security”</w:t>
       </w:r>
     </w:p>
     <w:p>
@@ -2868,7 +2812,141 @@
         </w:numPr>
       </w:pPr>
       <w:r>
-        <w:t>Enable security option under “Configure Global Security”</w:t>
+        <w:t xml:space="preserve">Under </w:t>
+      </w:r>
+      <w:r>
+        <w:rPr>
+          <w:rFonts w:ascii="Helvetica" w:hAnsi="Helvetica" w:cs="Helvetica"/>
+          <w:b/>
+          <w:bCs/>
+          <w:color w:val="333333"/>
+          <w:sz w:val="20"/>
+        </w:rPr>
+        <w:t xml:space="preserve">Security Realm </w:t>
+      </w:r>
+      <w:r>
+        <w:rPr>
+          <w:rFonts w:ascii="Helvetica" w:hAnsi="Helvetica" w:cs="Helvetica"/>
+          <w:bCs/>
+          <w:color w:val="333333"/>
+          <w:sz w:val="20"/>
+        </w:rPr>
+        <w:t xml:space="preserve">select </w:t>
+      </w:r>
+      <w:r>
+        <w:rPr>
+          <w:rFonts w:ascii="Helvetica" w:hAnsi="Helvetica" w:cs="Helvetica"/>
+          <w:b/>
+          <w:bCs/>
+          <w:color w:val="333333"/>
+          <w:sz w:val="20"/>
+        </w:rPr>
+        <w:t>Jenkins’ own user database</w:t>
+      </w:r>
+    </w:p>
+    <w:p>
+      <w:pPr>
+        <w:pStyle w:val="ListNumber2"/>
+        <w:numPr>
+          <w:ilvl w:val="0"/>
+          <w:numId w:val="37"/>
+        </w:numPr>
+      </w:pPr>
+      <w:r>
+        <w:rPr>
+          <w:rFonts w:ascii="Helvetica" w:hAnsi="Helvetica" w:cs="Helvetica"/>
+          <w:bCs/>
+          <w:color w:val="333333"/>
+          <w:sz w:val="20"/>
+        </w:rPr>
+        <w:t xml:space="preserve">Under </w:t>
+      </w:r>
+      <w:r>
+        <w:rPr>
+          <w:rFonts w:ascii="Helvetica" w:hAnsi="Helvetica" w:cs="Helvetica"/>
+          <w:b/>
+          <w:bCs/>
+          <w:color w:val="333333"/>
+          <w:sz w:val="20"/>
+        </w:rPr>
+        <w:t xml:space="preserve">Authorization, </w:t>
+      </w:r>
+      <w:r>
+        <w:rPr>
+          <w:rFonts w:ascii="Helvetica" w:hAnsi="Helvetica" w:cs="Helvetica"/>
+          <w:bCs/>
+          <w:color w:val="333333"/>
+          <w:sz w:val="20"/>
+        </w:rPr>
+        <w:t xml:space="preserve">select logged-in users can do anything and check </w:t>
+      </w:r>
+      <w:r>
+        <w:rPr>
+          <w:rFonts w:ascii="Helvetica" w:hAnsi="Helvetica" w:cs="Helvetica"/>
+          <w:b/>
+          <w:bCs/>
+          <w:color w:val="333333"/>
+          <w:sz w:val="20"/>
+        </w:rPr>
+        <w:t>Allow anonymous read access</w:t>
+      </w:r>
+    </w:p>
+    <w:p>
+      <w:pPr>
+        <w:pStyle w:val="ListParagraph"/>
+        <w:numPr>
+          <w:ilvl w:val="0"/>
+          <w:numId w:val="37"/>
+        </w:numPr>
+        <w:spacing w:before="100" w:beforeAutospacing="1" w:after="100" w:afterAutospacing="1" w:line="240" w:lineRule="auto"/>
+        <w:rPr>
+          <w:rFonts w:ascii="Times New Roman" w:eastAsia="Times New Roman" w:hAnsi="Times New Roman" w:cs="Times New Roman"/>
+          <w:sz w:val="24"/>
+          <w:szCs w:val="24"/>
+        </w:rPr>
+      </w:pPr>
+      <w:r>
+        <w:rPr>
+          <w:rFonts w:ascii="Times New Roman" w:eastAsia="Times New Roman" w:hAnsi="Times New Roman" w:cs="Times New Roman"/>
+          <w:sz w:val="24"/>
+          <w:szCs w:val="24"/>
+        </w:rPr>
+        <w:t>Download</w:t>
+      </w:r>
+      <w:r>
+        <w:rPr>
+          <w:rFonts w:ascii="Times New Roman" w:eastAsia="Times New Roman" w:hAnsi="Times New Roman" w:cs="Times New Roman"/>
+          <w:b/>
+          <w:sz w:val="24"/>
+          <w:szCs w:val="24"/>
+        </w:rPr>
+        <w:t xml:space="preserve"> </w:t>
+      </w:r>
+      <w:r>
+        <w:rPr>
+          <w:rFonts w:ascii="Times New Roman" w:eastAsia="Times New Roman" w:hAnsi="Times New Roman" w:cs="Times New Roman"/>
+          <w:b/>
+          <w:bCs/>
+          <w:sz w:val="24"/>
+          <w:szCs w:val="24"/>
+        </w:rPr>
+        <w:t>jenkins-cli.jar</w:t>
+      </w:r>
+      <w:r>
+        <w:rPr>
+          <w:rFonts w:ascii="Times New Roman" w:eastAsia="Times New Roman" w:hAnsi="Times New Roman" w:cs="Times New Roman"/>
+          <w:sz w:val="24"/>
+          <w:szCs w:val="24"/>
+        </w:rPr>
+        <w:t xml:space="preserve"> (http://&lt;jenkins se</w:t>
+      </w:r>
+      <w:r>
+        <w:rPr>
+          <w:rFonts w:ascii="Times New Roman" w:eastAsia="Times New Roman" w:hAnsi="Times New Roman" w:cs="Times New Roman"/>
+          <w:sz w:val="24"/>
+          <w:szCs w:val="24"/>
+        </w:rPr>
+        <w:t>rver&gt;/jnlpJars/jenkins-cli.jar)</w:t>
       </w:r>
     </w:p>
     <w:p>
@@ -2876,23 +2954,20 @@
         <w:pStyle w:val="Paragraph1"/>
       </w:pPr>
       <w:r>
-        <w:t>Go to Jenkins dashboard in Home page (e.g. http://localhost:8080/) -&gt; Manage Jenkins</w:t>
+        <w:t>Jenkins allows us to trigger Jenkins build with any specific user, for that we have to pass username and password in command line.</w:t>
       </w:r>
     </w:p>
     <w:p>
       <w:pPr>
         <w:pStyle w:val="Paragraph1"/>
       </w:pPr>
-      <w:r>
-        <w:t xml:space="preserve">-&gt; Configure Global Security -&gt; Click on “Enable security” checkbox </w:t>
-      </w:r>
     </w:p>
     <w:p>
       <w:pPr>
         <w:pStyle w:val="Paragraph1"/>
       </w:pPr>
       <w:r>
-        <w:t>You can also configure “Access Control” and “Authorization” option in Global Security page.</w:t>
+        <w:t>Below command used to trigger Jenkins job from command line</w:t>
       </w:r>
     </w:p>
     <w:p>
@@ -2900,7 +2975,225 @@
         <w:pStyle w:val="Paragraph1"/>
       </w:pPr>
       <w:r>
-        <w:t>Jenkins allows us to trigger Jenkins build with any specific user, for that we have to pass username and password in command line.</w:t>
+        <w:t>Java -jar jenkins-cli.jar -s http://</w:t>
+      </w:r>
+      <w:r>
+        <w:t>hostname:port</w:t>
+      </w:r>
+      <w:r>
+        <w:t>/ build '</w:t>
+      </w:r>
+      <w:r>
+        <w:t>job_name</w:t>
+      </w:r>
+      <w:r>
+        <w:t xml:space="preserve">' --username </w:t>
+      </w:r>
+      <w:r>
+        <w:t>&lt;username&gt;</w:t>
+      </w:r>
+      <w:r>
+        <w:t xml:space="preserve"> --password </w:t>
+      </w:r>
+      <w:r>
+        <w:t>&lt;password&gt;</w:t>
+      </w:r>
+    </w:p>
+    <w:p>
+      <w:pPr>
+        <w:pStyle w:val="Paragraph1"/>
+      </w:pPr>
+      <w:r>
+        <w:t xml:space="preserve">Where </w:t>
+      </w:r>
+    </w:p>
+    <w:p>
+      <w:pPr>
+        <w:pStyle w:val="Paragraph1"/>
+      </w:pPr>
+      <w:r>
+        <w:t>-</w:t>
+      </w:r>
+      <w:r>
+        <w:rPr>
+          <w:b/>
+        </w:rPr>
+        <w:t>hostname</w:t>
+      </w:r>
+      <w:r>
+        <w:t xml:space="preserve"> is the name of the host where Jenkins is running</w:t>
+      </w:r>
+    </w:p>
+    <w:p>
+      <w:pPr>
+        <w:pStyle w:val="Paragraph1"/>
+      </w:pPr>
+      <w:r>
+        <w:t>-</w:t>
+      </w:r>
+      <w:r>
+        <w:rPr>
+          <w:b/>
+        </w:rPr>
+        <w:t>job-name</w:t>
+      </w:r>
+      <w:r>
+        <w:t xml:space="preserve"> is the name of the job you want to trigger in Jenkins </w:t>
+      </w:r>
+    </w:p>
+    <w:p>
+      <w:pPr>
+        <w:pStyle w:val="Paragraph1"/>
+      </w:pPr>
+      <w:r>
+        <w:t>-&lt;</w:t>
+      </w:r>
+      <w:r>
+        <w:rPr>
+          <w:b/>
+        </w:rPr>
+        <w:t>username</w:t>
+      </w:r>
+      <w:r>
+        <w:t>&gt; is the name of the user you use to login to Jenkins</w:t>
+      </w:r>
+    </w:p>
+    <w:p>
+      <w:pPr>
+        <w:pStyle w:val="Paragraph1"/>
+      </w:pPr>
+      <w:r>
+        <w:t>-&lt;</w:t>
+      </w:r>
+      <w:r>
+        <w:rPr>
+          <w:b/>
+        </w:rPr>
+        <w:t>password</w:t>
+      </w:r>
+      <w:r>
+        <w:rPr>
+          <w:b/>
+        </w:rPr>
+        <w:t xml:space="preserve">&gt; </w:t>
+      </w:r>
+      <w:r>
+        <w:t>is the password of the user</w:t>
+      </w:r>
+    </w:p>
+    <w:p>
+      <w:pPr>
+        <w:pStyle w:val="Paragraph1"/>
+      </w:pPr>
+    </w:p>
+    <w:p>
+      <w:pPr>
+        <w:pStyle w:val="Paragraph1"/>
+      </w:pPr>
+      <w:r>
+        <w:lastRenderedPageBreak/>
+        <w:t>Here the command used i</w:t>
+      </w:r>
+      <w:bookmarkStart w:id="12" w:name="_GoBack"/>
+      <w:bookmarkEnd w:id="12"/>
+      <w:r>
+        <w:t>s:</w:t>
+      </w:r>
+    </w:p>
+    <w:p>
+      <w:pPr>
+        <w:pStyle w:val="Paragraph1"/>
+      </w:pPr>
+      <w:r>
+        <w:t>Java -jar jenkins-cli.jar -s http://localhost:7777/ build Test1 --username admin --password admin</w:t>
+      </w:r>
+    </w:p>
+    <w:p>
+      <w:pPr>
+        <w:pStyle w:val="Paragraph1"/>
+      </w:pPr>
+      <w:r>
+        <w:t>Open Command Prompt and navigate to the path where Jenkins-cli.jar is present. When you run the above command, the specified job will be triggered in Jeknkins.</w:t>
+      </w:r>
+    </w:p>
+    <w:p>
+      <w:pPr>
+        <w:pStyle w:val="Heading1"/>
+        <w:keepNext w:val="0"/>
+        <w:numPr>
+          <w:ilvl w:val="0"/>
+          <w:numId w:val="23"/>
+        </w:numPr>
+        <w:spacing w:before="240" w:after="240" w:line="240" w:lineRule="auto"/>
+        <w:rPr>
+          <w:rFonts w:ascii="Calibri" w:hAnsi="Calibri"/>
+          <w:sz w:val="32"/>
+        </w:rPr>
+      </w:pPr>
+      <w:bookmarkStart w:id="13" w:name="_Toc471314990"/>
+      <w:bookmarkStart w:id="14" w:name="_Toc471377097"/>
+      <w:r>
+        <w:rPr>
+          <w:rFonts w:ascii="Calibri" w:hAnsi="Calibri"/>
+          <w:sz w:val="32"/>
+        </w:rPr>
+        <w:t>Triggering Jenkins job from command line adapter in RQM:</w:t>
+      </w:r>
+      <w:bookmarkEnd w:id="13"/>
+      <w:bookmarkEnd w:id="14"/>
+    </w:p>
+    <w:p>
+      <w:pPr>
+        <w:pStyle w:val="Paragraph1"/>
+      </w:pPr>
+      <w:r>
+        <w:rPr>
+          <w:b/>
+        </w:rPr>
+        <w:t>Note</w:t>
+      </w:r>
+      <w:r>
+        <w:t xml:space="preserve">: </w:t>
+      </w:r>
+      <w:r>
+        <w:t>Before</w:t>
+      </w:r>
+      <w:r>
+        <w:t xml:space="preserve"> you try to</w:t>
+      </w:r>
+      <w:r>
+        <w:t xml:space="preserve"> trigger Jenkins through command line adapter</w:t>
+      </w:r>
+      <w:r>
+        <w:t xml:space="preserve"> in RQM</w:t>
+      </w:r>
+      <w:r>
+        <w:t xml:space="preserve">, make sure that you place Jenkins-cli.jar and the </w:t>
+      </w:r>
+      <w:r>
+        <w:t>command</w:t>
+      </w:r>
+      <w:r>
+        <w:t xml:space="preserve"> to trigger Jenkins from command lin</w:t>
+      </w:r>
+      <w:r>
+        <w:t>e in the same folder.</w:t>
+      </w:r>
+    </w:p>
+    <w:p>
+      <w:pPr>
+        <w:pStyle w:val="Paragraph1"/>
+      </w:pPr>
+      <w:r>
+        <w:t>Goto Rational Quality Manager Dashboard.</w:t>
+      </w:r>
+    </w:p>
+    <w:p>
+      <w:pPr>
+        <w:pStyle w:val="Paragraph1"/>
+      </w:pPr>
+      <w:r>
+        <w:t>Create a test script and change the type to Command Line, as shown in figure.</w:t>
       </w:r>
     </w:p>
     <w:p>
@@ -2910,14 +3203,66 @@
       <w:r>
         <w:rPr>
           <w:noProof/>
-          <w:lang w:val="en-IN" w:eastAsia="en-IN"/>
+        </w:rPr>
+        <w:drawing>
+          <wp:inline distT="0" distB="0" distL="0" distR="0" wp14:anchorId="09B0F02E" wp14:editId="63FAD79F">
+            <wp:extent cx="5543550" cy="2855876"/>
+            <wp:effectExtent l="0" t="0" r="0" b="1905"/>
+            <wp:docPr id="14" name="Picture 14"/>
+            <wp:cNvGraphicFramePr>
+              <a:graphicFrameLocks xmlns:a="http://schemas.openxmlformats.org/drawingml/2006/main" noChangeAspect="1"/>
+            </wp:cNvGraphicFramePr>
+            <a:graphic xmlns:a="http://schemas.openxmlformats.org/drawingml/2006/main">
+              <a:graphicData uri="http://schemas.openxmlformats.org/drawingml/2006/picture">
+                <pic:pic xmlns:pic="http://schemas.openxmlformats.org/drawingml/2006/picture">
+                  <pic:nvPicPr>
+                    <pic:cNvPr id="0" name=""/>
+                    <pic:cNvPicPr/>
+                  </pic:nvPicPr>
+                  <pic:blipFill>
+                    <a:blip r:embed="rId14"/>
+                    <a:stretch>
+                      <a:fillRect/>
+                    </a:stretch>
+                  </pic:blipFill>
+                  <pic:spPr>
+                    <a:xfrm>
+                      <a:off x="0" y="0"/>
+                      <a:ext cx="5551609" cy="2860028"/>
+                    </a:xfrm>
+                    <a:prstGeom prst="rect">
+                      <a:avLst/>
+                    </a:prstGeom>
+                  </pic:spPr>
+                </pic:pic>
+              </a:graphicData>
+            </a:graphic>
+          </wp:inline>
+        </w:drawing>
+      </w:r>
+    </w:p>
+    <w:p>
+      <w:pPr>
+        <w:pStyle w:val="Paragraph1"/>
+      </w:pPr>
+      <w:r>
+        <w:t>Click on Select Adapter to select the adapter you have installed.</w:t>
+      </w:r>
+    </w:p>
+    <w:p>
+      <w:pPr>
+        <w:pStyle w:val="Graphic"/>
+      </w:pPr>
+      <w:r>
+        <w:rPr>
+          <w:noProof/>
         </w:rPr>
         <w:lastRenderedPageBreak/>
         <w:drawing>
-          <wp:inline distT="0" distB="0" distL="0" distR="0" wp14:anchorId="03EA6721" wp14:editId="5283145C">
-            <wp:extent cx="4343400" cy="3438838"/>
-            <wp:effectExtent l="0" t="0" r="0" b="9525"/>
-            <wp:docPr id="6" name="Picture 6"/>
+          <wp:inline distT="0" distB="0" distL="0" distR="0" wp14:anchorId="292ED078" wp14:editId="0400600B">
+            <wp:extent cx="5471944" cy="2828925"/>
+            <wp:effectExtent l="0" t="0" r="0" b="0"/>
+            <wp:docPr id="9" name="Picture 9"/>
             <wp:cNvGraphicFramePr>
               <a:graphicFrameLocks xmlns:a="http://schemas.openxmlformats.org/drawingml/2006/main" noChangeAspect="1"/>
             </wp:cNvGraphicFramePr>
@@ -2937,7 +3282,7 @@
                   <pic:spPr>
                     <a:xfrm>
                       <a:off x="0" y="0"/>
-                      <a:ext cx="4343400" cy="3438838"/>
+                      <a:ext cx="5478352" cy="2832238"/>
                     </a:xfrm>
                     <a:prstGeom prst="rect">
                       <a:avLst/>
@@ -2951,103 +3296,17 @@
       </w:r>
     </w:p>
     <w:p>
+      <w:r>
+        <w:br w:type="page"/>
+      </w:r>
+    </w:p>
+    <w:p>
       <w:pPr>
         <w:pStyle w:val="Paragraph1"/>
       </w:pPr>
-    </w:p>
-    <w:p>
-      <w:pPr>
-        <w:pStyle w:val="Paragraph1"/>
-      </w:pPr>
-      <w:r>
-        <w:t>Below command used to trigger Jenkins job from command line</w:t>
-      </w:r>
-    </w:p>
-    <w:p>
-      <w:pPr>
-        <w:pStyle w:val="Paragraph1"/>
-      </w:pPr>
-      <w:r>
-        <w:t>Java -jar jenkins-cli.jar -s http://localhost:8080/ build 'my-project-build' --username admin --password admin</w:t>
-      </w:r>
-    </w:p>
-    <w:p>
-      <w:pPr>
-        <w:pStyle w:val="Paragraph1"/>
-      </w:pPr>
-      <w:r>
-        <w:t>Here the command used is:</w:t>
-      </w:r>
-    </w:p>
-    <w:p>
-      <w:pPr>
-        <w:pStyle w:val="Paragraph1"/>
-      </w:pPr>
-      <w:r>
-        <w:t>Java -jar jenkins-cli.jar -s http://localhost:7777/ build Test1 --username admin --password admin</w:t>
-      </w:r>
-    </w:p>
-    <w:p>
-      <w:pPr>
-        <w:rPr>
-          <w:rFonts w:ascii="Arial" w:eastAsia="Times New Roman" w:hAnsi="Arial" w:cs="Times New Roman"/>
-          <w:sz w:val="24"/>
-          <w:szCs w:val="20"/>
-        </w:rPr>
-      </w:pPr>
-      <w:r>
-        <w:br w:type="page"/>
-      </w:r>
-    </w:p>
-    <w:p>
-      <w:pPr>
-        <w:pStyle w:val="Heading1"/>
-        <w:keepNext w:val="0"/>
-        <w:numPr>
-          <w:ilvl w:val="0"/>
-          <w:numId w:val="23"/>
-        </w:numPr>
-        <w:spacing w:before="240" w:after="240" w:line="240" w:lineRule="auto"/>
-        <w:rPr>
-          <w:rFonts w:ascii="Calibri" w:hAnsi="Calibri"/>
-          <w:sz w:val="32"/>
-        </w:rPr>
-      </w:pPr>
-      <w:bookmarkStart w:id="13" w:name="_Toc471314990"/>
-      <w:bookmarkStart w:id="14" w:name="_Toc471377097"/>
-      <w:r>
-        <w:rPr>
-          <w:rFonts w:ascii="Calibri" w:hAnsi="Calibri"/>
-          <w:sz w:val="32"/>
-        </w:rPr>
+      <w:r>
         <w:lastRenderedPageBreak/>
-        <w:t>Triggering Jenkins job from command line adapter in RQM:</w:t>
-      </w:r>
-      <w:bookmarkEnd w:id="13"/>
-      <w:bookmarkEnd w:id="14"/>
-    </w:p>
-    <w:p>
-      <w:pPr>
-        <w:pStyle w:val="Paragraph1"/>
-      </w:pPr>
-      <w:r>
-        <w:t>Before running a script to trigger Jenkins through command line adapter, make sure that you place Jenkins-cli.jar and the script file to trigger Jenkins from command line in the installation folder of Command Line Adapter.</w:t>
-      </w:r>
-    </w:p>
-    <w:p>
-      <w:pPr>
-        <w:pStyle w:val="Paragraph1"/>
-      </w:pPr>
-      <w:r>
-        <w:t>Note: Script (batch file to trigger Jenkins) and jenkin-cli.jar should be in the same folder.</w:t>
-      </w:r>
-    </w:p>
-    <w:p>
-      <w:pPr>
-        <w:pStyle w:val="Paragraph1"/>
-      </w:pPr>
-      <w:r>
-        <w:t>Create a test script and change the type to Command Line, as shown in figure.</w:t>
+        <w:t>You can see the list of adapters available. Select the Adapter you wish to use and click on Next.</w:t>
       </w:r>
     </w:p>
     <w:p>
@@ -3057,13 +3316,12 @@
       <w:r>
         <w:rPr>
           <w:noProof/>
-          <w:lang w:val="en-IN" w:eastAsia="en-IN"/>
         </w:rPr>
         <w:drawing>
-          <wp:inline distT="0" distB="0" distL="0" distR="0" wp14:anchorId="09B0F02E" wp14:editId="63FAD79F">
-            <wp:extent cx="5543550" cy="2855876"/>
-            <wp:effectExtent l="0" t="0" r="0" b="1905"/>
-            <wp:docPr id="14" name="Picture 14"/>
+          <wp:inline distT="0" distB="0" distL="0" distR="0" wp14:anchorId="1D712E4F" wp14:editId="1A0A5BE7">
+            <wp:extent cx="5705475" cy="1672021"/>
+            <wp:effectExtent l="0" t="0" r="0" b="4445"/>
+            <wp:docPr id="10" name="Picture 10"/>
             <wp:cNvGraphicFramePr>
               <a:graphicFrameLocks xmlns:a="http://schemas.openxmlformats.org/drawingml/2006/main" noChangeAspect="1"/>
             </wp:cNvGraphicFramePr>
@@ -3083,7 +3341,7 @@
                   <pic:spPr>
                     <a:xfrm>
                       <a:off x="0" y="0"/>
-                      <a:ext cx="5551609" cy="2860028"/>
+                      <a:ext cx="5706054" cy="1672191"/>
                     </a:xfrm>
                     <a:prstGeom prst="rect">
                       <a:avLst/>
@@ -3100,8 +3358,21 @@
       <w:pPr>
         <w:pStyle w:val="Paragraph1"/>
       </w:pPr>
-      <w:r>
-        <w:t>Click on Select Adapter to select the adapter you have installed.</w:t>
+    </w:p>
+    <w:p>
+      <w:pPr>
+        <w:pStyle w:val="Paragraph1"/>
+      </w:pPr>
+      <w:r>
+        <w:t>In Project Path field, give the path where the script and Jenkins-cli.jar are present.</w:t>
+      </w:r>
+    </w:p>
+    <w:p>
+      <w:pPr>
+        <w:pStyle w:val="Paragraph1"/>
+      </w:pPr>
+      <w:r>
+        <w:t>Click on Go. (Here the path is Adapter installation folder)</w:t>
       </w:r>
     </w:p>
     <w:p>
@@ -3111,13 +3382,12 @@
       <w:r>
         <w:rPr>
           <w:noProof/>
-          <w:lang w:val="en-IN" w:eastAsia="en-IN"/>
         </w:rPr>
         <w:drawing>
-          <wp:inline distT="0" distB="0" distL="0" distR="0" wp14:anchorId="292ED078" wp14:editId="0400600B">
-            <wp:extent cx="5471944" cy="2828925"/>
+          <wp:inline distT="0" distB="0" distL="0" distR="0" wp14:anchorId="1A74602C" wp14:editId="7D9A34BF">
+            <wp:extent cx="5648325" cy="1680618"/>
             <wp:effectExtent l="0" t="0" r="0" b="0"/>
-            <wp:docPr id="9" name="Picture 9"/>
+            <wp:docPr id="12" name="Picture 12"/>
             <wp:cNvGraphicFramePr>
               <a:graphicFrameLocks xmlns:a="http://schemas.openxmlformats.org/drawingml/2006/main" noChangeAspect="1"/>
             </wp:cNvGraphicFramePr>
@@ -3137,7 +3407,7 @@
                   <pic:spPr>
                     <a:xfrm>
                       <a:off x="0" y="0"/>
-                      <a:ext cx="5478352" cy="2832238"/>
+                      <a:ext cx="5648325" cy="1680618"/>
                     </a:xfrm>
                     <a:prstGeom prst="rect">
                       <a:avLst/>
@@ -3151,33 +3421,43 @@
       </w:r>
     </w:p>
     <w:p>
-      <w:r>
-        <w:br w:type="page"/>
-      </w:r>
-    </w:p>
-    <w:p>
       <w:pPr>
         <w:pStyle w:val="Paragraph1"/>
       </w:pPr>
       <w:r>
+        <w:t>The next screen will display all the files present in the path you have provided.</w:t>
+      </w:r>
+    </w:p>
+    <w:p>
+      <w:pPr>
+        <w:pStyle w:val="Paragraph1"/>
+      </w:pPr>
+      <w:r>
+        <w:t>Select the script which triggers the job in Jenkins.</w:t>
+      </w:r>
+    </w:p>
+    <w:p>
+      <w:pPr>
+        <w:pStyle w:val="Paragraph1"/>
+      </w:pPr>
+      <w:r>
+        <w:t>Click on Finish</w:t>
+      </w:r>
+    </w:p>
+    <w:p>
+      <w:pPr>
+        <w:pStyle w:val="Graphic"/>
+      </w:pPr>
+      <w:r>
+        <w:rPr>
+          <w:noProof/>
+        </w:rPr>
         <w:lastRenderedPageBreak/>
-        <w:t>You can see the list of adapters available. Select the Adapter you wish to use and click on Next.</w:t>
-      </w:r>
-    </w:p>
-    <w:p>
-      <w:pPr>
-        <w:pStyle w:val="Graphic"/>
-      </w:pPr>
-      <w:r>
-        <w:rPr>
-          <w:noProof/>
-          <w:lang w:val="en-IN" w:eastAsia="en-IN"/>
-        </w:rPr>
         <w:drawing>
-          <wp:inline distT="0" distB="0" distL="0" distR="0" wp14:anchorId="1D712E4F" wp14:editId="1A0A5BE7">
-            <wp:extent cx="5705475" cy="1672021"/>
-            <wp:effectExtent l="0" t="0" r="0" b="4445"/>
-            <wp:docPr id="10" name="Picture 10"/>
+          <wp:inline distT="0" distB="0" distL="0" distR="0" wp14:anchorId="1FE68F81" wp14:editId="6B1C151D">
+            <wp:extent cx="5505450" cy="2864481"/>
+            <wp:effectExtent l="0" t="0" r="0" b="0"/>
+            <wp:docPr id="17" name="Picture 17"/>
             <wp:cNvGraphicFramePr>
               <a:graphicFrameLocks xmlns:a="http://schemas.openxmlformats.org/drawingml/2006/main" noChangeAspect="1"/>
             </wp:cNvGraphicFramePr>
@@ -3197,7 +3477,7 @@
                   <pic:spPr>
                     <a:xfrm>
                       <a:off x="0" y="0"/>
-                      <a:ext cx="5706054" cy="1672191"/>
+                      <a:ext cx="5508618" cy="2866129"/>
                     </a:xfrm>
                     <a:prstGeom prst="rect">
                       <a:avLst/>
@@ -3214,21 +3494,8 @@
       <w:pPr>
         <w:pStyle w:val="Paragraph1"/>
       </w:pPr>
-    </w:p>
-    <w:p>
-      <w:pPr>
-        <w:pStyle w:val="Paragraph1"/>
-      </w:pPr>
-      <w:r>
-        <w:t>In Project Path field, give the path where the script and Jenkins-cli.jar are present.</w:t>
-      </w:r>
-    </w:p>
-    <w:p>
-      <w:pPr>
-        <w:pStyle w:val="Paragraph1"/>
-      </w:pPr>
-      <w:r>
-        <w:t>Click on Go. (Here the path is Adapter installation folder)</w:t>
+      <w:r>
+        <w:t>Create a test case and assign the test script which you have just created and run the test case.</w:t>
       </w:r>
     </w:p>
     <w:p>
@@ -3238,13 +3505,12 @@
       <w:r>
         <w:rPr>
           <w:noProof/>
-          <w:lang w:val="en-IN" w:eastAsia="en-IN"/>
         </w:rPr>
         <w:drawing>
-          <wp:inline distT="0" distB="0" distL="0" distR="0" wp14:anchorId="1A74602C" wp14:editId="7D9A34BF">
-            <wp:extent cx="5648325" cy="1680618"/>
-            <wp:effectExtent l="0" t="0" r="0" b="0"/>
-            <wp:docPr id="12" name="Picture 12"/>
+          <wp:inline distT="0" distB="0" distL="0" distR="0" wp14:anchorId="2F62DDCA" wp14:editId="7EE369B8">
+            <wp:extent cx="5553915" cy="2905125"/>
+            <wp:effectExtent l="0" t="0" r="8890" b="0"/>
+            <wp:docPr id="23" name="Picture 23"/>
             <wp:cNvGraphicFramePr>
               <a:graphicFrameLocks xmlns:a="http://schemas.openxmlformats.org/drawingml/2006/main" noChangeAspect="1"/>
             </wp:cNvGraphicFramePr>
@@ -3264,7 +3530,7 @@
                   <pic:spPr>
                     <a:xfrm>
                       <a:off x="0" y="0"/>
-                      <a:ext cx="5648325" cy="1680618"/>
+                      <a:ext cx="5567268" cy="2912110"/>
                     </a:xfrm>
                     <a:prstGeom prst="rect">
                       <a:avLst/>
@@ -3278,27 +3544,17 @@
       </w:r>
     </w:p>
     <w:p>
+      <w:r>
+        <w:br w:type="page"/>
+      </w:r>
+    </w:p>
+    <w:p>
       <w:pPr>
         <w:pStyle w:val="Paragraph1"/>
       </w:pPr>
       <w:r>
-        <w:t>The next screen will display all the files present in the path you have provided.</w:t>
-      </w:r>
-    </w:p>
-    <w:p>
-      <w:pPr>
-        <w:pStyle w:val="Paragraph1"/>
-      </w:pPr>
-      <w:r>
-        <w:t>Select the script which triggers the job in Jenkins.</w:t>
-      </w:r>
-    </w:p>
-    <w:p>
-      <w:pPr>
-        <w:pStyle w:val="Paragraph1"/>
-      </w:pPr>
-      <w:r>
-        <w:t>Click on Finish</w:t>
+        <w:lastRenderedPageBreak/>
+        <w:t>Provide the details in the Define Record Details window and Click Finish.</w:t>
       </w:r>
     </w:p>
     <w:p>
@@ -3308,14 +3564,12 @@
       <w:r>
         <w:rPr>
           <w:noProof/>
-          <w:lang w:val="en-IN" w:eastAsia="en-IN"/>
-        </w:rPr>
-        <w:lastRenderedPageBreak/>
+        </w:rPr>
         <w:drawing>
-          <wp:inline distT="0" distB="0" distL="0" distR="0" wp14:anchorId="1FE68F81" wp14:editId="6B1C151D">
-            <wp:extent cx="5505450" cy="2864481"/>
+          <wp:inline distT="0" distB="0" distL="0" distR="0" wp14:anchorId="755BA1CA" wp14:editId="575ABC97">
+            <wp:extent cx="5943600" cy="5337175"/>
             <wp:effectExtent l="0" t="0" r="0" b="0"/>
-            <wp:docPr id="17" name="Picture 17"/>
+            <wp:docPr id="24" name="Picture 24"/>
             <wp:cNvGraphicFramePr>
               <a:graphicFrameLocks xmlns:a="http://schemas.openxmlformats.org/drawingml/2006/main" noChangeAspect="1"/>
             </wp:cNvGraphicFramePr>
@@ -3335,7 +3589,7 @@
                   <pic:spPr>
                     <a:xfrm>
                       <a:off x="0" y="0"/>
-                      <a:ext cx="5508618" cy="2866129"/>
+                      <a:ext cx="5943600" cy="5337175"/>
                     </a:xfrm>
                     <a:prstGeom prst="rect">
                       <a:avLst/>
@@ -3349,11 +3603,17 @@
       </w:r>
     </w:p>
     <w:p>
+      <w:r>
+        <w:br w:type="page"/>
+      </w:r>
+    </w:p>
+    <w:p>
       <w:pPr>
         <w:pStyle w:val="Paragraph1"/>
       </w:pPr>
       <w:r>
-        <w:t>Create a test case and assign the test script which you have just created and run the test case.</w:t>
+        <w:lastRenderedPageBreak/>
+        <w:t>You can see that the test script is running.</w:t>
       </w:r>
     </w:p>
     <w:p>
@@ -3363,13 +3623,12 @@
       <w:r>
         <w:rPr>
           <w:noProof/>
-          <w:lang w:val="en-IN" w:eastAsia="en-IN"/>
         </w:rPr>
         <w:drawing>
-          <wp:inline distT="0" distB="0" distL="0" distR="0" wp14:anchorId="2F62DDCA" wp14:editId="7EE369B8">
-            <wp:extent cx="5553915" cy="2905125"/>
-            <wp:effectExtent l="0" t="0" r="8890" b="0"/>
-            <wp:docPr id="23" name="Picture 23"/>
+          <wp:inline distT="0" distB="0" distL="0" distR="0" wp14:anchorId="4F01D096" wp14:editId="13ABDB45">
+            <wp:extent cx="5581816" cy="2836231"/>
+            <wp:effectExtent l="0" t="0" r="0" b="2540"/>
+            <wp:docPr id="25" name="Picture 25"/>
             <wp:cNvGraphicFramePr>
               <a:graphicFrameLocks xmlns:a="http://schemas.openxmlformats.org/drawingml/2006/main" noChangeAspect="1"/>
             </wp:cNvGraphicFramePr>
@@ -3389,7 +3648,7 @@
                   <pic:spPr>
                     <a:xfrm>
                       <a:off x="0" y="0"/>
-                      <a:ext cx="5567268" cy="2912110"/>
+                      <a:ext cx="5579165" cy="2834884"/>
                     </a:xfrm>
                     <a:prstGeom prst="rect">
                       <a:avLst/>
@@ -3403,18 +3662,30 @@
       </w:r>
     </w:p>
     <w:p>
-      <w:r>
-        <w:br w:type="page"/>
-      </w:r>
+      <w:pPr>
+        <w:pStyle w:val="Graphic"/>
+      </w:pPr>
     </w:p>
     <w:p>
       <w:pPr>
         <w:pStyle w:val="Paragraph1"/>
       </w:pPr>
       <w:r>
-        <w:lastRenderedPageBreak/>
-        <w:t>Provide the details in the Define Record Details window and Click Finish.</w:t>
-      </w:r>
+        <w:t>When the test script is executed, you can see the status as done.</w:t>
+      </w:r>
+    </w:p>
+    <w:p>
+      <w:pPr>
+        <w:pStyle w:val="Paragraph1"/>
+      </w:pPr>
+      <w:r>
+        <w:t>Click on Show Result to view the results of test script execution.</w:t>
+      </w:r>
+    </w:p>
+    <w:p>
+      <w:pPr>
+        <w:pStyle w:val="Paragraph1"/>
+      </w:pPr>
     </w:p>
     <w:p>
       <w:pPr>
@@ -3423,13 +3694,12 @@
       <w:r>
         <w:rPr>
           <w:noProof/>
-          <w:lang w:val="en-IN" w:eastAsia="en-IN"/>
         </w:rPr>
         <w:drawing>
-          <wp:inline distT="0" distB="0" distL="0" distR="0" wp14:anchorId="755BA1CA" wp14:editId="575ABC97">
-            <wp:extent cx="5943600" cy="5337175"/>
+          <wp:inline distT="0" distB="0" distL="0" distR="0" wp14:anchorId="43079233" wp14:editId="148087D8">
+            <wp:extent cx="5565913" cy="2841232"/>
             <wp:effectExtent l="0" t="0" r="0" b="0"/>
-            <wp:docPr id="24" name="Picture 24"/>
+            <wp:docPr id="26" name="Picture 26"/>
             <wp:cNvGraphicFramePr>
               <a:graphicFrameLocks xmlns:a="http://schemas.openxmlformats.org/drawingml/2006/main" noChangeAspect="1"/>
             </wp:cNvGraphicFramePr>
@@ -3449,7 +3719,7 @@
                   <pic:spPr>
                     <a:xfrm>
                       <a:off x="0" y="0"/>
-                      <a:ext cx="5943600" cy="5337175"/>
+                      <a:ext cx="5562192" cy="2839333"/>
                     </a:xfrm>
                     <a:prstGeom prst="rect">
                       <a:avLst/>
@@ -3463,6 +3733,18 @@
       </w:r>
     </w:p>
     <w:p>
+      <w:pPr>
+        <w:pStyle w:val="Paragraph1"/>
+      </w:pPr>
+    </w:p>
+    <w:p>
+      <w:pPr>
+        <w:rPr>
+          <w:rFonts w:ascii="Arial" w:eastAsia="Times New Roman" w:hAnsi="Arial" w:cs="Times New Roman"/>
+          <w:sz w:val="24"/>
+          <w:szCs w:val="20"/>
+        </w:rPr>
+      </w:pPr>
       <w:r>
         <w:br w:type="page"/>
       </w:r>
@@ -3473,7 +3755,7 @@
       </w:pPr>
       <w:r>
         <w:lastRenderedPageBreak/>
-        <w:t>You can see that the test script is running.</w:t>
+        <w:t>You can also view the output file in attachments.</w:t>
       </w:r>
     </w:p>
     <w:p>
@@ -3483,13 +3765,12 @@
       <w:r>
         <w:rPr>
           <w:noProof/>
-          <w:lang w:val="en-IN" w:eastAsia="en-IN"/>
         </w:rPr>
         <w:drawing>
-          <wp:inline distT="0" distB="0" distL="0" distR="0" wp14:anchorId="4F01D096" wp14:editId="13ABDB45">
-            <wp:extent cx="5581816" cy="2836231"/>
-            <wp:effectExtent l="0" t="0" r="0" b="2540"/>
-            <wp:docPr id="25" name="Picture 25"/>
+          <wp:inline distT="0" distB="0" distL="0" distR="0" wp14:anchorId="21E830BA" wp14:editId="63A21F71">
+            <wp:extent cx="5943600" cy="3041015"/>
+            <wp:effectExtent l="0" t="0" r="0" b="6985"/>
+            <wp:docPr id="28" name="Picture 28"/>
             <wp:cNvGraphicFramePr>
               <a:graphicFrameLocks xmlns:a="http://schemas.openxmlformats.org/drawingml/2006/main" noChangeAspect="1"/>
             </wp:cNvGraphicFramePr>
@@ -3509,7 +3790,7 @@
                   <pic:spPr>
                     <a:xfrm>
                       <a:off x="0" y="0"/>
-                      <a:ext cx="5579165" cy="2834884"/>
+                      <a:ext cx="5943600" cy="3041015"/>
                     </a:xfrm>
                     <a:prstGeom prst="rect">
                       <a:avLst/>
@@ -3524,44 +3805,49 @@
     </w:p>
     <w:p>
       <w:pPr>
+        <w:pStyle w:val="Heading2"/>
+        <w:keepNext w:val="0"/>
+        <w:numPr>
+          <w:ilvl w:val="1"/>
+          <w:numId w:val="23"/>
+        </w:numPr>
+        <w:tabs>
+          <w:tab w:val="left" w:pos="1296"/>
+          <w:tab w:val="left" w:pos="1368"/>
+        </w:tabs>
+        <w:spacing w:before="240" w:after="240" w:line="240" w:lineRule="auto"/>
+        <w:ind w:left="432"/>
+        <w:jc w:val="left"/>
+        <w:rPr>
+          <w:rFonts w:ascii="Calibri" w:hAnsi="Calibri"/>
+          <w:szCs w:val="22"/>
+        </w:rPr>
+      </w:pPr>
+      <w:bookmarkStart w:id="15" w:name="_Toc471314991"/>
+      <w:bookmarkStart w:id="16" w:name="_Toc471377098"/>
+      <w:r>
+        <w:rPr>
+          <w:rFonts w:ascii="Calibri" w:hAnsi="Calibri"/>
+          <w:szCs w:val="22"/>
+        </w:rPr>
+        <w:t>Output file:</w:t>
+      </w:r>
+      <w:bookmarkEnd w:id="15"/>
+      <w:bookmarkEnd w:id="16"/>
+    </w:p>
+    <w:p>
+      <w:pPr>
         <w:pStyle w:val="Graphic"/>
       </w:pPr>
-    </w:p>
-    <w:p>
-      <w:pPr>
-        <w:pStyle w:val="Paragraph1"/>
-      </w:pPr>
-      <w:r>
-        <w:t>When the test script is executed, you can see the status as done.</w:t>
-      </w:r>
-    </w:p>
-    <w:p>
-      <w:pPr>
-        <w:pStyle w:val="Paragraph1"/>
-      </w:pPr>
-      <w:r>
-        <w:t>Click on Show Result to view the results of test script execution.</w:t>
-      </w:r>
-    </w:p>
-    <w:p>
-      <w:pPr>
-        <w:pStyle w:val="Paragraph1"/>
-      </w:pPr>
-    </w:p>
-    <w:p>
-      <w:pPr>
-        <w:pStyle w:val="Graphic"/>
-      </w:pPr>
       <w:r>
         <w:rPr>
           <w:noProof/>
-          <w:lang w:val="en-IN" w:eastAsia="en-IN"/>
         </w:rPr>
         <w:drawing>
-          <wp:inline distT="0" distB="0" distL="0" distR="0" wp14:anchorId="43079233" wp14:editId="148087D8">
-            <wp:extent cx="5565913" cy="2841232"/>
+          <wp:inline distT="0" distB="0" distL="0" distR="0" wp14:anchorId="5D9D2404" wp14:editId="707B91DB">
+            <wp:extent cx="5943600" cy="383540"/>
             <wp:effectExtent l="0" t="0" r="0" b="0"/>
-            <wp:docPr id="26" name="Picture 26"/>
+            <wp:docPr id="29" name="Picture 29"/>
             <wp:cNvGraphicFramePr>
               <a:graphicFrameLocks xmlns:a="http://schemas.openxmlformats.org/drawingml/2006/main" noChangeAspect="1"/>
             </wp:cNvGraphicFramePr>
@@ -3581,7 +3867,7 @@
                   <pic:spPr>
                     <a:xfrm>
                       <a:off x="0" y="0"/>
-                      <a:ext cx="5562192" cy="2839333"/>
+                      <a:ext cx="5943600" cy="383540"/>
                     </a:xfrm>
                     <a:prstGeom prst="rect">
                       <a:avLst/>
@@ -3598,26 +3884,8 @@
       <w:pPr>
         <w:pStyle w:val="Paragraph1"/>
       </w:pPr>
-    </w:p>
-    <w:p>
-      <w:pPr>
-        <w:rPr>
-          <w:rFonts w:ascii="Arial" w:eastAsia="Times New Roman" w:hAnsi="Arial" w:cs="Times New Roman"/>
-          <w:sz w:val="24"/>
-          <w:szCs w:val="20"/>
-        </w:rPr>
-      </w:pPr>
-      <w:r>
-        <w:br w:type="page"/>
-      </w:r>
-    </w:p>
-    <w:p>
-      <w:pPr>
-        <w:pStyle w:val="Paragraph1"/>
-      </w:pPr>
-      <w:r>
-        <w:lastRenderedPageBreak/>
-        <w:t>You can also view the output file in attachments.</w:t>
+      <w:r>
+        <w:t>You can see that job is triggered in Jenkins.</w:t>
       </w:r>
     </w:p>
     <w:p>
@@ -3627,13 +3895,12 @@
       <w:r>
         <w:rPr>
           <w:noProof/>
-          <w:lang w:val="en-IN" w:eastAsia="en-IN"/>
         </w:rPr>
         <w:drawing>
-          <wp:inline distT="0" distB="0" distL="0" distR="0" wp14:anchorId="21E830BA" wp14:editId="63A21F71">
-            <wp:extent cx="5943600" cy="3041015"/>
-            <wp:effectExtent l="0" t="0" r="0" b="6985"/>
-            <wp:docPr id="28" name="Picture 28"/>
+          <wp:inline distT="0" distB="0" distL="0" distR="0" wp14:anchorId="4F9767AF" wp14:editId="7E71786A">
+            <wp:extent cx="5943600" cy="1603375"/>
+            <wp:effectExtent l="0" t="0" r="0" b="0"/>
+            <wp:docPr id="30" name="Picture 30"/>
             <wp:cNvGraphicFramePr>
               <a:graphicFrameLocks xmlns:a="http://schemas.openxmlformats.org/drawingml/2006/main" noChangeAspect="1"/>
             </wp:cNvGraphicFramePr>
@@ -3653,138 +3920,6 @@
                   <pic:spPr>
                     <a:xfrm>
                       <a:off x="0" y="0"/>
-                      <a:ext cx="5943600" cy="3041015"/>
-                    </a:xfrm>
-                    <a:prstGeom prst="rect">
-                      <a:avLst/>
-                    </a:prstGeom>
-                  </pic:spPr>
-                </pic:pic>
-              </a:graphicData>
-            </a:graphic>
-          </wp:inline>
-        </w:drawing>
-      </w:r>
-    </w:p>
-    <w:p>
-      <w:pPr>
-        <w:pStyle w:val="Heading2"/>
-        <w:keepNext w:val="0"/>
-        <w:numPr>
-          <w:ilvl w:val="1"/>
-          <w:numId w:val="23"/>
-        </w:numPr>
-        <w:tabs>
-          <w:tab w:val="left" w:pos="1296"/>
-          <w:tab w:val="left" w:pos="1368"/>
-        </w:tabs>
-        <w:spacing w:before="240" w:after="240" w:line="240" w:lineRule="auto"/>
-        <w:ind w:left="432"/>
-        <w:jc w:val="left"/>
-        <w:rPr>
-          <w:rFonts w:ascii="Calibri" w:hAnsi="Calibri"/>
-          <w:szCs w:val="22"/>
-        </w:rPr>
-      </w:pPr>
-      <w:bookmarkStart w:id="15" w:name="_Toc471314991"/>
-      <w:bookmarkStart w:id="16" w:name="_Toc471377098"/>
-      <w:r>
-        <w:rPr>
-          <w:rFonts w:ascii="Calibri" w:hAnsi="Calibri"/>
-          <w:szCs w:val="22"/>
-        </w:rPr>
-        <w:t>Output file:</w:t>
-      </w:r>
-      <w:bookmarkEnd w:id="15"/>
-      <w:bookmarkEnd w:id="16"/>
-    </w:p>
-    <w:p>
-      <w:pPr>
-        <w:pStyle w:val="Graphic"/>
-      </w:pPr>
-      <w:r>
-        <w:rPr>
-          <w:noProof/>
-          <w:lang w:val="en-IN" w:eastAsia="en-IN"/>
-        </w:rPr>
-        <w:drawing>
-          <wp:inline distT="0" distB="0" distL="0" distR="0" wp14:anchorId="5D9D2404" wp14:editId="707B91DB">
-            <wp:extent cx="5943600" cy="383540"/>
-            <wp:effectExtent l="0" t="0" r="0" b="0"/>
-            <wp:docPr id="29" name="Picture 29"/>
-            <wp:cNvGraphicFramePr>
-              <a:graphicFrameLocks xmlns:a="http://schemas.openxmlformats.org/drawingml/2006/main" noChangeAspect="1"/>
-            </wp:cNvGraphicFramePr>
-            <a:graphic xmlns:a="http://schemas.openxmlformats.org/drawingml/2006/main">
-              <a:graphicData uri="http://schemas.openxmlformats.org/drawingml/2006/picture">
-                <pic:pic xmlns:pic="http://schemas.openxmlformats.org/drawingml/2006/picture">
-                  <pic:nvPicPr>
-                    <pic:cNvPr id="0" name=""/>
-                    <pic:cNvPicPr/>
-                  </pic:nvPicPr>
-                  <pic:blipFill>
-                    <a:blip r:embed="rId26"/>
-                    <a:stretch>
-                      <a:fillRect/>
-                    </a:stretch>
-                  </pic:blipFill>
-                  <pic:spPr>
-                    <a:xfrm>
-                      <a:off x="0" y="0"/>
-                      <a:ext cx="5943600" cy="383540"/>
-                    </a:xfrm>
-                    <a:prstGeom prst="rect">
-                      <a:avLst/>
-                    </a:prstGeom>
-                  </pic:spPr>
-                </pic:pic>
-              </a:graphicData>
-            </a:graphic>
-          </wp:inline>
-        </w:drawing>
-      </w:r>
-    </w:p>
-    <w:p>
-      <w:pPr>
-        <w:pStyle w:val="Paragraph1"/>
-      </w:pPr>
-      <w:r>
-        <w:t>You can see that job is triggered in Jenkins.</w:t>
-      </w:r>
-    </w:p>
-    <w:p>
-      <w:pPr>
-        <w:pStyle w:val="Graphic"/>
-      </w:pPr>
-      <w:r>
-        <w:rPr>
-          <w:noProof/>
-          <w:lang w:val="en-IN" w:eastAsia="en-IN"/>
-        </w:rPr>
-        <w:drawing>
-          <wp:inline distT="0" distB="0" distL="0" distR="0" wp14:anchorId="4F9767AF" wp14:editId="7E71786A">
-            <wp:extent cx="5943600" cy="1603375"/>
-            <wp:effectExtent l="0" t="0" r="0" b="0"/>
-            <wp:docPr id="30" name="Picture 30"/>
-            <wp:cNvGraphicFramePr>
-              <a:graphicFrameLocks xmlns:a="http://schemas.openxmlformats.org/drawingml/2006/main" noChangeAspect="1"/>
-            </wp:cNvGraphicFramePr>
-            <a:graphic xmlns:a="http://schemas.openxmlformats.org/drawingml/2006/main">
-              <a:graphicData uri="http://schemas.openxmlformats.org/drawingml/2006/picture">
-                <pic:pic xmlns:pic="http://schemas.openxmlformats.org/drawingml/2006/picture">
-                  <pic:nvPicPr>
-                    <pic:cNvPr id="0" name=""/>
-                    <pic:cNvPicPr/>
-                  </pic:nvPicPr>
-                  <pic:blipFill>
-                    <a:blip r:embed="rId27"/>
-                    <a:stretch>
-                      <a:fillRect/>
-                    </a:stretch>
-                  </pic:blipFill>
-                  <pic:spPr>
-                    <a:xfrm>
-                      <a:off x="0" y="0"/>
                       <a:ext cx="5943600" cy="1603375"/>
                     </a:xfrm>
                     <a:prstGeom prst="rect">
@@ -3910,23 +4045,7 @@
           <w:rFonts w:ascii="Calibri" w:hAnsi="Calibri" w:cs="Calibri"/>
           <w:sz w:val="22"/>
         </w:rPr>
-        <w:t xml:space="preserve">Tech </w:t>
-      </w:r>
-      <w:proofErr w:type="gramStart"/>
-      <w:r>
-        <w:rPr>
-          <w:rFonts w:ascii="Calibri" w:hAnsi="Calibri" w:cs="Calibri"/>
-          <w:sz w:val="22"/>
-        </w:rPr>
-        <w:t>Mahindra,</w:t>
-      </w:r>
-      <w:proofErr w:type="gramEnd"/>
-      <w:r>
-        <w:rPr>
-          <w:rFonts w:ascii="Calibri" w:hAnsi="Calibri" w:cs="Calibri"/>
-          <w:sz w:val="22"/>
-        </w:rPr>
-        <w:t xml:space="preserve"> herein referred to as TechM provide a wide array of presentations and reports, with the contributions of various professionals. These presentations and reports are for informational purposes and private circulation only and do not constitute an offer to buy or sell any securities mentioned therein. They do not purport to be a complete description of the markets conditions or developments referred to in the material. While utmost care has been taken in preparing the above, we claim no responsibility for their accuracy. We shall not be liable for any direct or indirect losses arising from the use thereof and the viewers are requested to use the information contained herein at their own risk. These presentations and reports should not be reproduced, re-circulated, published in any media, website or otherwise, in any form or manner, in part or as a whole, without the express consent in writing of TechM or its subsidiaries. Any unauthorized use, disclosure or public dissemination of information contained herein is prohibited. Unless specifically noted, TechM is not responsible for the content of these presentations and/or the opinions of the presenters. Individual situations and local practices and standards may vary, so viewers and others utilizing information contained within a presentation are free to adopt differing standards and approaches as they see fit. You may not repackage or sell the presentation. Products and names mentioned in materials or presentations are the property of their respective owners and the mention of them does not constitute an endorsement by TechM. Information contained in a presentation hosted or promoted by TechM is provided “as is” without warranty of any kind, either expressed or implied, including any warranty of merchantability or fitness for a particular purpose. TechM assumes no liability or responsibility for the contents of a presentation or the opinions expressed by the presenters. All expressions of opinion are subject to change without notice.</w:t>
+        <w:t>Tech Mahindra, herein referred to as TechM provide a wide array of presentations and reports, with the contributions of various professionals. These presentations and reports are for informational purposes and private circulation only and do not constitute an offer to buy or sell any securities mentioned therein. They do not purport to be a complete description of the markets conditions or developments referred to in the material. While utmost care has been taken in preparing the above, we claim no responsibility for their accuracy. We shall not be liable for any direct or indirect losses arising from the use thereof and the viewers are requested to use the information contained herein at their own risk. These presentations and reports should not be reproduced, re-circulated, published in any media, website or otherwise, in any form or manner, in part or as a whole, without the express consent in writing of TechM or its subsidiaries. Any unauthorized use, disclosure or public dissemination of information contained herein is prohibited. Unless specifically noted, TechM is not responsible for the content of these presentations and/or the opinions of the presenters. Individual situations and local practices and standards may vary, so viewers and others utilizing information contained within a presentation are free to adopt differing standards and approaches as they see fit. You may not repackage or sell the presentation. Products and names mentioned in materials or presentations are the property of their respective owners and the mention of them does not constitute an endorsement by TechM. Information contained in a presentation hosted or promoted by TechM is provided “as is” without warranty of any kind, either expressed or implied, including any warranty of merchantability or fitness for a particular purpose. TechM assumes no liability or responsibility for the contents of a presentation or the opinions expressed by the presenters. All expressions of opinion are subject to change without notice.</w:t>
       </w:r>
     </w:p>
     <w:p>
@@ -3999,7 +4118,7 @@
         </w:rPr>
         <w:t xml:space="preserve">Visit us at </w:t>
       </w:r>
-      <w:hyperlink r:id="rId28" w:history="1">
+      <w:hyperlink r:id="rId26" w:history="1">
         <w:r>
           <w:rPr>
             <w:rStyle w:val="Hyperlink"/>
@@ -4042,9 +4161,9 @@
       </w:pPr>
     </w:p>
     <w:sectPr>
-      <w:headerReference w:type="default" r:id="rId29"/>
-      <w:footerReference w:type="default" r:id="rId30"/>
-      <w:headerReference w:type="first" r:id="rId31"/>
+      <w:headerReference w:type="default" r:id="rId27"/>
+      <w:footerReference w:type="default" r:id="rId28"/>
+      <w:headerReference w:type="first" r:id="rId29"/>
       <w:pgSz w:w="11909" w:h="16834" w:code="9"/>
       <w:pgMar w:top="1440" w:right="1440" w:bottom="1440" w:left="1440" w:header="720" w:footer="720" w:gutter="0"/>
       <w:cols w:space="720"/>
@@ -4056,7 +4175,7 @@
 </file>
 
 <file path=word/endnotes.xml><?xml version="1.0" encoding="utf-8"?>
-<w:endnotes xmlns:wpc="http://schemas.microsoft.com/office/word/2010/wordprocessingCanvas" xmlns:mc="http://schemas.openxmlformats.org/markup-compatibility/2006" xmlns:o="urn:schemas-microsoft-com:office:office" xmlns:r="http://schemas.openxmlformats.org/officeDocument/2006/relationships" xmlns:m="http://schemas.openxmlformats.org/officeDocument/2006/math" xmlns:v="urn:schemas-microsoft-com:vml" xmlns:wp14="http://schemas.microsoft.com/office/word/2010/wordprocessingDrawing" xmlns:wp="http://schemas.openxmlformats.org/drawingml/2006/wordprocessingDrawing" xmlns:w10="urn:schemas-microsoft-com:office:word" xmlns:w="http://schemas.openxmlformats.org/wordprocessingml/2006/main" xmlns:w14="http://schemas.microsoft.com/office/word/2010/wordml" xmlns:wpg="http://schemas.microsoft.com/office/word/2010/wordprocessingGroup" xmlns:wpi="http://schemas.microsoft.com/office/word/2010/wordprocessingInk" xmlns:wne="http://schemas.microsoft.com/office/word/2006/wordml" xmlns:wps="http://schemas.microsoft.com/office/word/2010/wordprocessingShape" mc:Ignorable="w14 wp14">
+<w:endnotes xmlns:wpc="http://schemas.microsoft.com/office/word/2010/wordprocessingCanvas" xmlns:cx="http://schemas.microsoft.com/office/drawing/2014/chartex" xmlns:cx1="http://schemas.microsoft.com/office/drawing/2015/9/8/chartex" xmlns:mc="http://schemas.openxmlformats.org/markup-compatibility/2006" xmlns:o="urn:schemas-microsoft-com:office:office" xmlns:r="http://schemas.openxmlformats.org/officeDocument/2006/relationships" xmlns:m="http://schemas.openxmlformats.org/officeDocument/2006/math" xmlns:v="urn:schemas-microsoft-com:vml" xmlns:wp14="http://schemas.microsoft.com/office/word/2010/wordprocessingDrawing" xmlns:wp="http://schemas.openxmlformats.org/drawingml/2006/wordprocessingDrawing" xmlns:w10="urn:schemas-microsoft-com:office:word" xmlns:w="http://schemas.openxmlformats.org/wordprocessingml/2006/main" xmlns:w14="http://schemas.microsoft.com/office/word/2010/wordml" xmlns:w15="http://schemas.microsoft.com/office/word/2012/wordml" xmlns:w16se="http://schemas.microsoft.com/office/word/2015/wordml/symex" xmlns:wpg="http://schemas.microsoft.com/office/word/2010/wordprocessingGroup" xmlns:wpi="http://schemas.microsoft.com/office/word/2010/wordprocessingInk" xmlns:wne="http://schemas.microsoft.com/office/word/2006/wordml" xmlns:wps="http://schemas.microsoft.com/office/word/2010/wordprocessingShape" mc:Ignorable="w14 w15 w16se wp14">
   <w:endnote w:type="separator" w:id="-1">
     <w:p>
       <w:pPr>
@@ -4081,7 +4200,7 @@
 </file>
 
 <file path=word/footer1.xml><?xml version="1.0" encoding="utf-8"?>
-<w:ftr xmlns:wpc="http://schemas.microsoft.com/office/word/2010/wordprocessingCanvas" xmlns:mc="http://schemas.openxmlformats.org/markup-compatibility/2006" xmlns:o="urn:schemas-microsoft-com:office:office" xmlns:r="http://schemas.openxmlformats.org/officeDocument/2006/relationships" xmlns:m="http://schemas.openxmlformats.org/officeDocument/2006/math" xmlns:v="urn:schemas-microsoft-com:vml" xmlns:wp14="http://schemas.microsoft.com/office/word/2010/wordprocessingDrawing" xmlns:wp="http://schemas.openxmlformats.org/drawingml/2006/wordprocessingDrawing" xmlns:w10="urn:schemas-microsoft-com:office:word" xmlns:w="http://schemas.openxmlformats.org/wordprocessingml/2006/main" xmlns:w14="http://schemas.microsoft.com/office/word/2010/wordml" xmlns:wpg="http://schemas.microsoft.com/office/word/2010/wordprocessingGroup" xmlns:wpi="http://schemas.microsoft.com/office/word/2010/wordprocessingInk" xmlns:wne="http://schemas.microsoft.com/office/word/2006/wordml" xmlns:wps="http://schemas.microsoft.com/office/word/2010/wordprocessingShape" mc:Ignorable="w14 wp14">
+<w:ftr xmlns:wpc="http://schemas.microsoft.com/office/word/2010/wordprocessingCanvas" xmlns:cx="http://schemas.microsoft.com/office/drawing/2014/chartex" xmlns:cx1="http://schemas.microsoft.com/office/drawing/2015/9/8/chartex" xmlns:mc="http://schemas.openxmlformats.org/markup-compatibility/2006" xmlns:o="urn:schemas-microsoft-com:office:office" xmlns:r="http://schemas.openxmlformats.org/officeDocument/2006/relationships" xmlns:m="http://schemas.openxmlformats.org/officeDocument/2006/math" xmlns:v="urn:schemas-microsoft-com:vml" xmlns:wp14="http://schemas.microsoft.com/office/word/2010/wordprocessingDrawing" xmlns:wp="http://schemas.openxmlformats.org/drawingml/2006/wordprocessingDrawing" xmlns:w10="urn:schemas-microsoft-com:office:word" xmlns:w="http://schemas.openxmlformats.org/wordprocessingml/2006/main" xmlns:w14="http://schemas.microsoft.com/office/word/2010/wordml" xmlns:w15="http://schemas.microsoft.com/office/word/2012/wordml" xmlns:w16se="http://schemas.microsoft.com/office/word/2015/wordml/symex" xmlns:wpg="http://schemas.microsoft.com/office/word/2010/wordprocessingGroup" xmlns:wpi="http://schemas.microsoft.com/office/word/2010/wordprocessingInk" xmlns:wne="http://schemas.microsoft.com/office/word/2006/wordml" xmlns:wps="http://schemas.microsoft.com/office/word/2010/wordprocessingShape" mc:Ignorable="w14 w15 w16se wp14">
   <w:sdt>
     <w:sdtPr>
       <w:id w:val="-367910339"/>
@@ -4170,7 +4289,7 @@
                 <w:sz w:val="18"/>
                 <w:szCs w:val="18"/>
               </w:rPr>
-              <w:t>2</w:t>
+              <w:t>7</w:t>
             </w:r>
             <w:r>
               <w:rPr>
@@ -4242,7 +4361,7 @@
 </file>
 
 <file path=word/footnotes.xml><?xml version="1.0" encoding="utf-8"?>
-<w:footnotes xmlns:wpc="http://schemas.microsoft.com/office/word/2010/wordprocessingCanvas" xmlns:mc="http://schemas.openxmlformats.org/markup-compatibility/2006" xmlns:o="urn:schemas-microsoft-com:office:office" xmlns:r="http://schemas.openxmlformats.org/officeDocument/2006/relationships" xmlns:m="http://schemas.openxmlformats.org/officeDocument/2006/math" xmlns:v="urn:schemas-microsoft-com:vml" xmlns:wp14="http://schemas.microsoft.com/office/word/2010/wordprocessingDrawing" xmlns:wp="http://schemas.openxmlformats.org/drawingml/2006/wordprocessingDrawing" xmlns:w10="urn:schemas-microsoft-com:office:word" xmlns:w="http://schemas.openxmlformats.org/wordprocessingml/2006/main" xmlns:w14="http://schemas.microsoft.com/office/word/2010/wordml" xmlns:wpg="http://schemas.microsoft.com/office/word/2010/wordprocessingGroup" xmlns:wpi="http://schemas.microsoft.com/office/word/2010/wordprocessingInk" xmlns:wne="http://schemas.microsoft.com/office/word/2006/wordml" xmlns:wps="http://schemas.microsoft.com/office/word/2010/wordprocessingShape" mc:Ignorable="w14 wp14">
+<w:footnotes xmlns:wpc="http://schemas.microsoft.com/office/word/2010/wordprocessingCanvas" xmlns:cx="http://schemas.microsoft.com/office/drawing/2014/chartex" xmlns:cx1="http://schemas.microsoft.com/office/drawing/2015/9/8/chartex" xmlns:mc="http://schemas.openxmlformats.org/markup-compatibility/2006" xmlns:o="urn:schemas-microsoft-com:office:office" xmlns:r="http://schemas.openxmlformats.org/officeDocument/2006/relationships" xmlns:m="http://schemas.openxmlformats.org/officeDocument/2006/math" xmlns:v="urn:schemas-microsoft-com:vml" xmlns:wp14="http://schemas.microsoft.com/office/word/2010/wordprocessingDrawing" xmlns:wp="http://schemas.openxmlformats.org/drawingml/2006/wordprocessingDrawing" xmlns:w10="urn:schemas-microsoft-com:office:word" xmlns:w="http://schemas.openxmlformats.org/wordprocessingml/2006/main" xmlns:w14="http://schemas.microsoft.com/office/word/2010/wordml" xmlns:w15="http://schemas.microsoft.com/office/word/2012/wordml" xmlns:w16se="http://schemas.microsoft.com/office/word/2015/wordml/symex" xmlns:wpg="http://schemas.microsoft.com/office/word/2010/wordprocessingGroup" xmlns:wpi="http://schemas.microsoft.com/office/word/2010/wordprocessingInk" xmlns:wne="http://schemas.microsoft.com/office/word/2006/wordml" xmlns:wps="http://schemas.microsoft.com/office/word/2010/wordprocessingShape" mc:Ignorable="w14 w15 w16se wp14">
   <w:footnote w:type="separator" w:id="-1">
     <w:p>
       <w:pPr>
@@ -4267,7 +4386,7 @@
 </file>
 
 <file path=word/header1.xml><?xml version="1.0" encoding="utf-8"?>
-<w:hdr xmlns:wpc="http://schemas.microsoft.com/office/word/2010/wordprocessingCanvas" xmlns:mc="http://schemas.openxmlformats.org/markup-compatibility/2006" xmlns:o="urn:schemas-microsoft-com:office:office" xmlns:r="http://schemas.openxmlformats.org/officeDocument/2006/relationships" xmlns:m="http://schemas.openxmlformats.org/officeDocument/2006/math" xmlns:v="urn:schemas-microsoft-com:vml" xmlns:wp14="http://schemas.microsoft.com/office/word/2010/wordprocessingDrawing" xmlns:wp="http://schemas.openxmlformats.org/drawingml/2006/wordprocessingDrawing" xmlns:w10="urn:schemas-microsoft-com:office:word" xmlns:w="http://schemas.openxmlformats.org/wordprocessingml/2006/main" xmlns:w14="http://schemas.microsoft.com/office/word/2010/wordml" xmlns:wpg="http://schemas.microsoft.com/office/word/2010/wordprocessingGroup" xmlns:wpi="http://schemas.microsoft.com/office/word/2010/wordprocessingInk" xmlns:wne="http://schemas.microsoft.com/office/word/2006/wordml" xmlns:wps="http://schemas.microsoft.com/office/word/2010/wordprocessingShape" mc:Ignorable="w14 wp14">
+<w:hdr xmlns:wpc="http://schemas.microsoft.com/office/word/2010/wordprocessingCanvas" xmlns:cx="http://schemas.microsoft.com/office/drawing/2014/chartex" xmlns:cx1="http://schemas.microsoft.com/office/drawing/2015/9/8/chartex" xmlns:mc="http://schemas.openxmlformats.org/markup-compatibility/2006" xmlns:o="urn:schemas-microsoft-com:office:office" xmlns:r="http://schemas.openxmlformats.org/officeDocument/2006/relationships" xmlns:m="http://schemas.openxmlformats.org/officeDocument/2006/math" xmlns:v="urn:schemas-microsoft-com:vml" xmlns:wp14="http://schemas.microsoft.com/office/word/2010/wordprocessingDrawing" xmlns:wp="http://schemas.openxmlformats.org/drawingml/2006/wordprocessingDrawing" xmlns:w10="urn:schemas-microsoft-com:office:word" xmlns:w="http://schemas.openxmlformats.org/wordprocessingml/2006/main" xmlns:w14="http://schemas.microsoft.com/office/word/2010/wordml" xmlns:w15="http://schemas.microsoft.com/office/word/2012/wordml" xmlns:w16se="http://schemas.microsoft.com/office/word/2015/wordml/symex" xmlns:wpg="http://schemas.microsoft.com/office/word/2010/wordprocessingGroup" xmlns:wpi="http://schemas.microsoft.com/office/word/2010/wordprocessingInk" xmlns:wne="http://schemas.microsoft.com/office/word/2006/wordml" xmlns:wps="http://schemas.microsoft.com/office/word/2010/wordprocessingShape" mc:Ignorable="w14 w15 w16se wp14">
   <w:p>
     <w:pPr>
       <w:pStyle w:val="Header"/>
@@ -4275,7 +4394,6 @@
     <w:r>
       <w:rPr>
         <w:noProof/>
-        <w:lang w:val="en-IN" w:eastAsia="en-IN"/>
       </w:rPr>
       <w:drawing>
         <wp:anchor distT="0" distB="0" distL="114300" distR="114300" simplePos="0" relativeHeight="252467712" behindDoc="0" locked="0" layoutInCell="1" allowOverlap="1" wp14:anchorId="55F2882D" wp14:editId="241E2E38">
@@ -4336,7 +4454,6 @@
     <w:r>
       <w:rPr>
         <w:noProof/>
-        <w:lang w:val="en-IN" w:eastAsia="en-IN"/>
       </w:rPr>
       <w:drawing>
         <wp:anchor distT="0" distB="0" distL="114300" distR="114300" simplePos="0" relativeHeight="251642880" behindDoc="1" locked="0" layoutInCell="1" allowOverlap="1" wp14:anchorId="4549C02F" wp14:editId="26DA2FB8">
@@ -4385,7 +4502,6 @@
     <w:r>
       <w:rPr>
         <w:noProof/>
-        <w:lang w:val="en-IN" w:eastAsia="en-IN"/>
       </w:rPr>
       <w:drawing>
         <wp:anchor distT="0" distB="0" distL="114300" distR="114300" simplePos="0" relativeHeight="251643904" behindDoc="1" locked="0" layoutInCell="1" allowOverlap="1" wp14:anchorId="657EF884" wp14:editId="47984A67">
@@ -4436,7 +4552,7 @@
 </file>
 
 <file path=word/header2.xml><?xml version="1.0" encoding="utf-8"?>
-<w:hdr xmlns:wpc="http://schemas.microsoft.com/office/word/2010/wordprocessingCanvas" xmlns:mc="http://schemas.openxmlformats.org/markup-compatibility/2006" xmlns:o="urn:schemas-microsoft-com:office:office" xmlns:r="http://schemas.openxmlformats.org/officeDocument/2006/relationships" xmlns:m="http://schemas.openxmlformats.org/officeDocument/2006/math" xmlns:v="urn:schemas-microsoft-com:vml" xmlns:wp14="http://schemas.microsoft.com/office/word/2010/wordprocessingDrawing" xmlns:wp="http://schemas.openxmlformats.org/drawingml/2006/wordprocessingDrawing" xmlns:w10="urn:schemas-microsoft-com:office:word" xmlns:w="http://schemas.openxmlformats.org/wordprocessingml/2006/main" xmlns:w14="http://schemas.microsoft.com/office/word/2010/wordml" xmlns:wpg="http://schemas.microsoft.com/office/word/2010/wordprocessingGroup" xmlns:wpi="http://schemas.microsoft.com/office/word/2010/wordprocessingInk" xmlns:wne="http://schemas.microsoft.com/office/word/2006/wordml" xmlns:wps="http://schemas.microsoft.com/office/word/2010/wordprocessingShape" mc:Ignorable="w14 wp14">
+<w:hdr xmlns:wpc="http://schemas.microsoft.com/office/word/2010/wordprocessingCanvas" xmlns:cx="http://schemas.microsoft.com/office/drawing/2014/chartex" xmlns:cx1="http://schemas.microsoft.com/office/drawing/2015/9/8/chartex" xmlns:mc="http://schemas.openxmlformats.org/markup-compatibility/2006" xmlns:o="urn:schemas-microsoft-com:office:office" xmlns:r="http://schemas.openxmlformats.org/officeDocument/2006/relationships" xmlns:m="http://schemas.openxmlformats.org/officeDocument/2006/math" xmlns:v="urn:schemas-microsoft-com:vml" xmlns:wp14="http://schemas.microsoft.com/office/word/2010/wordprocessingDrawing" xmlns:wp="http://schemas.openxmlformats.org/drawingml/2006/wordprocessingDrawing" xmlns:w10="urn:schemas-microsoft-com:office:word" xmlns:w="http://schemas.openxmlformats.org/wordprocessingml/2006/main" xmlns:w14="http://schemas.microsoft.com/office/word/2010/wordml" xmlns:w15="http://schemas.microsoft.com/office/word/2012/wordml" xmlns:w16se="http://schemas.microsoft.com/office/word/2015/wordml/symex" xmlns:wpg="http://schemas.microsoft.com/office/word/2010/wordprocessingGroup" xmlns:wpi="http://schemas.microsoft.com/office/word/2010/wordprocessingInk" xmlns:wne="http://schemas.microsoft.com/office/word/2006/wordml" xmlns:wps="http://schemas.microsoft.com/office/word/2010/wordprocessingShape" mc:Ignorable="w14 w15 w16se wp14">
   <w:p>
     <w:pPr>
       <w:pStyle w:val="Header"/>
@@ -4444,7 +4560,6 @@
     <w:r>
       <w:rPr>
         <w:noProof/>
-        <w:lang w:val="en-IN" w:eastAsia="en-IN"/>
       </w:rPr>
       <w:drawing>
         <wp:anchor distT="0" distB="0" distL="114300" distR="114300" simplePos="0" relativeHeight="252415488" behindDoc="1" locked="0" layoutInCell="1" allowOverlap="1" wp14:anchorId="3C29B32D" wp14:editId="34A0A6F2">
@@ -4493,7 +4608,6 @@
     <w:r>
       <w:rPr>
         <w:noProof/>
-        <w:lang w:val="en-IN" w:eastAsia="en-IN"/>
       </w:rPr>
       <w:drawing>
         <wp:anchor distT="0" distB="0" distL="114300" distR="114300" simplePos="0" relativeHeight="252465664" behindDoc="1" locked="0" layoutInCell="1" allowOverlap="1" wp14:anchorId="6B59551C" wp14:editId="5BBBF8A1">
@@ -4544,8 +4658,8 @@
 </file>
 
 <file path=word/numbering.xml><?xml version="1.0" encoding="utf-8"?>
-<w:numbering xmlns:wpc="http://schemas.microsoft.com/office/word/2010/wordprocessingCanvas" xmlns:mc="http://schemas.openxmlformats.org/markup-compatibility/2006" xmlns:o="urn:schemas-microsoft-com:office:office" xmlns:r="http://schemas.openxmlformats.org/officeDocument/2006/relationships" xmlns:m="http://schemas.openxmlformats.org/officeDocument/2006/math" xmlns:v="urn:schemas-microsoft-com:vml" xmlns:wp14="http://schemas.microsoft.com/office/word/2010/wordprocessingDrawing" xmlns:wp="http://schemas.openxmlformats.org/drawingml/2006/wordprocessingDrawing" xmlns:w10="urn:schemas-microsoft-com:office:word" xmlns:w="http://schemas.openxmlformats.org/wordprocessingml/2006/main" xmlns:w14="http://schemas.microsoft.com/office/word/2010/wordml" xmlns:wpg="http://schemas.microsoft.com/office/word/2010/wordprocessingGroup" xmlns:wpi="http://schemas.microsoft.com/office/word/2010/wordprocessingInk" xmlns:wne="http://schemas.microsoft.com/office/word/2006/wordml" xmlns:wps="http://schemas.microsoft.com/office/word/2010/wordprocessingShape" mc:Ignorable="w14 wp14">
-  <w:abstractNum w:abstractNumId="0">
+<w:numbering xmlns:wpc="http://schemas.microsoft.com/office/word/2010/wordprocessingCanvas" xmlns:cx="http://schemas.microsoft.com/office/drawing/2014/chartex" xmlns:cx1="http://schemas.microsoft.com/office/drawing/2015/9/8/chartex" xmlns:mc="http://schemas.openxmlformats.org/markup-compatibility/2006" xmlns:o="urn:schemas-microsoft-com:office:office" xmlns:r="http://schemas.openxmlformats.org/officeDocument/2006/relationships" xmlns:m="http://schemas.openxmlformats.org/officeDocument/2006/math" xmlns:v="urn:schemas-microsoft-com:vml" xmlns:wp14="http://schemas.microsoft.com/office/word/2010/wordprocessingDrawing" xmlns:wp="http://schemas.openxmlformats.org/drawingml/2006/wordprocessingDrawing" xmlns:w10="urn:schemas-microsoft-com:office:word" xmlns:w="http://schemas.openxmlformats.org/wordprocessingml/2006/main" xmlns:w14="http://schemas.microsoft.com/office/word/2010/wordml" xmlns:w15="http://schemas.microsoft.com/office/word/2012/wordml" xmlns:w16se="http://schemas.microsoft.com/office/word/2015/wordml/symex" xmlns:wpg="http://schemas.microsoft.com/office/word/2010/wordprocessingGroup" xmlns:wpi="http://schemas.microsoft.com/office/word/2010/wordprocessingInk" xmlns:wne="http://schemas.microsoft.com/office/word/2006/wordml" xmlns:wps="http://schemas.microsoft.com/office/word/2010/wordprocessingShape" mc:Ignorable="w14 w15 w16se wp14">
+  <w:abstractNum w:abstractNumId="0" w15:restartNumberingAfterBreak="0">
     <w:nsid w:val="FFFFFF7E"/>
     <w:multiLevelType w:val="singleLevel"/>
     <w:tmpl w:val="F0524114"/>
@@ -4563,7 +4677,7 @@
       </w:pPr>
     </w:lvl>
   </w:abstractNum>
-  <w:abstractNum w:abstractNumId="1">
+  <w:abstractNum w:abstractNumId="1" w15:restartNumberingAfterBreak="0">
     <w:nsid w:val="FFFFFF7F"/>
     <w:multiLevelType w:val="singleLevel"/>
     <w:tmpl w:val="37AAC8AA"/>
@@ -4581,7 +4695,7 @@
       </w:pPr>
     </w:lvl>
   </w:abstractNum>
-  <w:abstractNum w:abstractNumId="2">
+  <w:abstractNum w:abstractNumId="2" w15:restartNumberingAfterBreak="0">
     <w:nsid w:val="FFFFFF82"/>
     <w:multiLevelType w:val="singleLevel"/>
     <w:tmpl w:val="01CEBDCA"/>
@@ -4602,7 +4716,7 @@
       </w:rPr>
     </w:lvl>
   </w:abstractNum>
-  <w:abstractNum w:abstractNumId="3">
+  <w:abstractNum w:abstractNumId="3" w15:restartNumberingAfterBreak="0">
     <w:nsid w:val="FFFFFF83"/>
     <w:multiLevelType w:val="singleLevel"/>
     <w:tmpl w:val="905C8526"/>
@@ -4623,7 +4737,7 @@
       </w:rPr>
     </w:lvl>
   </w:abstractNum>
-  <w:abstractNum w:abstractNumId="4">
+  <w:abstractNum w:abstractNumId="4" w15:restartNumberingAfterBreak="0">
     <w:nsid w:val="03ED3D7E"/>
     <w:multiLevelType w:val="hybridMultilevel"/>
     <w:tmpl w:val="3A52B60C"/>
@@ -4738,7 +4852,7 @@
       </w:rPr>
     </w:lvl>
   </w:abstractNum>
-  <w:abstractNum w:abstractNumId="5">
+  <w:abstractNum w:abstractNumId="5" w15:restartNumberingAfterBreak="0">
     <w:nsid w:val="07B97EEA"/>
     <w:multiLevelType w:val="multilevel"/>
     <w:tmpl w:val="1C4AB7F6"/>
@@ -4854,7 +4968,7 @@
       </w:rPr>
     </w:lvl>
   </w:abstractNum>
-  <w:abstractNum w:abstractNumId="6">
+  <w:abstractNum w:abstractNumId="6" w15:restartNumberingAfterBreak="0">
     <w:nsid w:val="0A7A1B2E"/>
     <w:multiLevelType w:val="multilevel"/>
     <w:tmpl w:val="0409001F"/>
@@ -4940,7 +5054,7 @@
       </w:pPr>
     </w:lvl>
   </w:abstractNum>
-  <w:abstractNum w:abstractNumId="7">
+  <w:abstractNum w:abstractNumId="7" w15:restartNumberingAfterBreak="0">
     <w:nsid w:val="0B5A3FE0"/>
     <w:multiLevelType w:val="hybridMultilevel"/>
     <w:tmpl w:val="72D48918"/>
@@ -5054,7 +5168,7 @@
       </w:rPr>
     </w:lvl>
   </w:abstractNum>
-  <w:abstractNum w:abstractNumId="8">
+  <w:abstractNum w:abstractNumId="8" w15:restartNumberingAfterBreak="0">
     <w:nsid w:val="11965AEA"/>
     <w:multiLevelType w:val="multilevel"/>
     <w:tmpl w:val="540003F8"/>
@@ -5170,7 +5284,7 @@
       </w:rPr>
     </w:lvl>
   </w:abstractNum>
-  <w:abstractNum w:abstractNumId="9">
+  <w:abstractNum w:abstractNumId="9" w15:restartNumberingAfterBreak="0">
     <w:nsid w:val="1373538C"/>
     <w:multiLevelType w:val="multilevel"/>
     <w:tmpl w:val="BC50E09A"/>
@@ -5286,7 +5400,7 @@
       </w:rPr>
     </w:lvl>
   </w:abstractNum>
-  <w:abstractNum w:abstractNumId="10">
+  <w:abstractNum w:abstractNumId="10" w15:restartNumberingAfterBreak="0">
     <w:nsid w:val="196E422D"/>
     <w:multiLevelType w:val="multilevel"/>
     <w:tmpl w:val="EA4AB95A"/>
@@ -5402,7 +5516,7 @@
       </w:rPr>
     </w:lvl>
   </w:abstractNum>
-  <w:abstractNum w:abstractNumId="11">
+  <w:abstractNum w:abstractNumId="11" w15:restartNumberingAfterBreak="0">
     <w:nsid w:val="1A711795"/>
     <w:multiLevelType w:val="hybridMultilevel"/>
     <w:tmpl w:val="A69C5D9C"/>
@@ -5516,7 +5630,7 @@
       </w:rPr>
     </w:lvl>
   </w:abstractNum>
-  <w:abstractNum w:abstractNumId="12">
+  <w:abstractNum w:abstractNumId="12" w15:restartNumberingAfterBreak="0">
     <w:nsid w:val="24AB6629"/>
     <w:multiLevelType w:val="hybridMultilevel"/>
     <w:tmpl w:val="E89074A8"/>
@@ -5602,7 +5716,7 @@
       </w:pPr>
     </w:lvl>
   </w:abstractNum>
-  <w:abstractNum w:abstractNumId="13">
+  <w:abstractNum w:abstractNumId="13" w15:restartNumberingAfterBreak="0">
     <w:nsid w:val="274115A6"/>
     <w:multiLevelType w:val="multilevel"/>
     <w:tmpl w:val="0E6CAB76"/>
@@ -5692,7 +5806,7 @@
       </w:pPr>
     </w:lvl>
   </w:abstractNum>
-  <w:abstractNum w:abstractNumId="14">
+  <w:abstractNum w:abstractNumId="14" w15:restartNumberingAfterBreak="0">
     <w:nsid w:val="2A8740F7"/>
     <w:multiLevelType w:val="multilevel"/>
     <w:tmpl w:val="D00A8E3A"/>
@@ -5808,7 +5922,7 @@
       </w:rPr>
     </w:lvl>
   </w:abstractNum>
-  <w:abstractNum w:abstractNumId="15">
+  <w:abstractNum w:abstractNumId="15" w15:restartNumberingAfterBreak="0">
     <w:nsid w:val="2F0B0861"/>
     <w:multiLevelType w:val="multilevel"/>
     <w:tmpl w:val="A3A681A8"/>
@@ -5924,7 +6038,7 @@
       </w:rPr>
     </w:lvl>
   </w:abstractNum>
-  <w:abstractNum w:abstractNumId="16">
+  <w:abstractNum w:abstractNumId="16" w15:restartNumberingAfterBreak="0">
     <w:nsid w:val="353F67C4"/>
     <w:multiLevelType w:val="multilevel"/>
     <w:tmpl w:val="7E527088"/>
@@ -6040,7 +6154,7 @@
       </w:rPr>
     </w:lvl>
   </w:abstractNum>
-  <w:abstractNum w:abstractNumId="17">
+  <w:abstractNum w:abstractNumId="17" w15:restartNumberingAfterBreak="0">
     <w:nsid w:val="40B34DAB"/>
     <w:multiLevelType w:val="multilevel"/>
     <w:tmpl w:val="D4960590"/>
@@ -6165,7 +6279,7 @@
       </w:rPr>
     </w:lvl>
   </w:abstractNum>
-  <w:abstractNum w:abstractNumId="18">
+  <w:abstractNum w:abstractNumId="18" w15:restartNumberingAfterBreak="0">
     <w:nsid w:val="486505D4"/>
     <w:multiLevelType w:val="hybridMultilevel"/>
     <w:tmpl w:val="9864B2AC"/>
@@ -6279,7 +6393,7 @@
       </w:rPr>
     </w:lvl>
   </w:abstractNum>
-  <w:abstractNum w:abstractNumId="19">
+  <w:abstractNum w:abstractNumId="19" w15:restartNumberingAfterBreak="0">
     <w:nsid w:val="56681C78"/>
     <w:multiLevelType w:val="hybridMultilevel"/>
     <w:tmpl w:val="C0CE432A"/>
@@ -6394,7 +6508,7 @@
       </w:rPr>
     </w:lvl>
   </w:abstractNum>
-  <w:abstractNum w:abstractNumId="20">
+  <w:abstractNum w:abstractNumId="20" w15:restartNumberingAfterBreak="0">
     <w:nsid w:val="62867C2F"/>
     <w:multiLevelType w:val="hybridMultilevel"/>
     <w:tmpl w:val="B9FEECCA"/>
@@ -6508,7 +6622,7 @@
       </w:rPr>
     </w:lvl>
   </w:abstractNum>
-  <w:abstractNum w:abstractNumId="21">
+  <w:abstractNum w:abstractNumId="21" w15:restartNumberingAfterBreak="0">
     <w:nsid w:val="66F76C67"/>
     <w:multiLevelType w:val="multilevel"/>
     <w:tmpl w:val="8BAE35EA"/>
@@ -6630,7 +6744,7 @@
       </w:rPr>
     </w:lvl>
   </w:abstractNum>
-  <w:abstractNum w:abstractNumId="22">
+  <w:abstractNum w:abstractNumId="22" w15:restartNumberingAfterBreak="0">
     <w:nsid w:val="68000F50"/>
     <w:multiLevelType w:val="hybridMultilevel"/>
     <w:tmpl w:val="38DEFF3C"/>
@@ -6745,7 +6859,7 @@
       </w:rPr>
     </w:lvl>
   </w:abstractNum>
-  <w:abstractNum w:abstractNumId="23">
+  <w:abstractNum w:abstractNumId="23" w15:restartNumberingAfterBreak="0">
     <w:nsid w:val="697156D3"/>
     <w:multiLevelType w:val="hybridMultilevel"/>
     <w:tmpl w:val="551695E4"/>
@@ -6859,7 +6973,7 @@
       </w:rPr>
     </w:lvl>
   </w:abstractNum>
-  <w:abstractNum w:abstractNumId="24">
+  <w:abstractNum w:abstractNumId="24" w15:restartNumberingAfterBreak="0">
     <w:nsid w:val="6C3169AD"/>
     <w:multiLevelType w:val="hybridMultilevel"/>
     <w:tmpl w:val="D99236F6"/>
@@ -6973,7 +7087,7 @@
       </w:rPr>
     </w:lvl>
   </w:abstractNum>
-  <w:abstractNum w:abstractNumId="25">
+  <w:abstractNum w:abstractNumId="25" w15:restartNumberingAfterBreak="0">
     <w:nsid w:val="722662F8"/>
     <w:multiLevelType w:val="hybridMultilevel"/>
     <w:tmpl w:val="23245FF0"/>
@@ -7207,7 +7321,7 @@
 </file>
 
 <file path=word/styles.xml><?xml version="1.0" encoding="utf-8"?>
-<w:styles xmlns:mc="http://schemas.openxmlformats.org/markup-compatibility/2006" xmlns:r="http://schemas.openxmlformats.org/officeDocument/2006/relationships" xmlns:w="http://schemas.openxmlformats.org/wordprocessingml/2006/main" xmlns:w14="http://schemas.microsoft.com/office/word/2010/wordml" mc:Ignorable="w14">
+<w:styles xmlns:mc="http://schemas.openxmlformats.org/markup-compatibility/2006" xmlns:r="http://schemas.openxmlformats.org/officeDocument/2006/relationships" xmlns:w="http://schemas.openxmlformats.org/wordprocessingml/2006/main" xmlns:w14="http://schemas.microsoft.com/office/word/2010/wordml" xmlns:w15="http://schemas.microsoft.com/office/word/2012/wordml" xmlns:w16se="http://schemas.microsoft.com/office/word/2015/wordml/symex" mc:Ignorable="w14 w15 w16se">
   <w:docDefaults>
     <w:rPrDefault>
       <w:rPr>
@@ -7222,148 +7336,378 @@
       </w:pPr>
     </w:pPrDefault>
   </w:docDefaults>
-  <w:latentStyles w:defLockedState="0" w:defUIPriority="99" w:defSemiHidden="1" w:defUnhideWhenUsed="1" w:defQFormat="0" w:count="267">
-    <w:lsdException w:name="Normal" w:semiHidden="0" w:uiPriority="0" w:unhideWhenUsed="0" w:qFormat="1"/>
-    <w:lsdException w:name="heading 1" w:semiHidden="0" w:uiPriority="0" w:unhideWhenUsed="0" w:qFormat="1"/>
-    <w:lsdException w:name="heading 2" w:uiPriority="0" w:qFormat="1"/>
-    <w:lsdException w:name="heading 3" w:uiPriority="0" w:qFormat="1"/>
-    <w:lsdException w:name="heading 4" w:uiPriority="0" w:qFormat="1"/>
-    <w:lsdException w:name="heading 5" w:uiPriority="0" w:qFormat="1"/>
-    <w:lsdException w:name="heading 6" w:uiPriority="0" w:qFormat="1"/>
-    <w:lsdException w:name="heading 7" w:uiPriority="0" w:qFormat="1"/>
-    <w:lsdException w:name="heading 8" w:uiPriority="0" w:qFormat="1"/>
-    <w:lsdException w:name="heading 9" w:uiPriority="0" w:qFormat="1"/>
-    <w:lsdException w:name="toc 1" w:uiPriority="39"/>
-    <w:lsdException w:name="toc 2" w:uiPriority="39"/>
-    <w:lsdException w:name="toc 3" w:uiPriority="39"/>
-    <w:lsdException w:name="toc 4" w:uiPriority="39"/>
-    <w:lsdException w:name="toc 5" w:uiPriority="39"/>
-    <w:lsdException w:name="toc 6" w:uiPriority="39"/>
-    <w:lsdException w:name="toc 7" w:uiPriority="39"/>
-    <w:lsdException w:name="toc 8" w:uiPriority="39"/>
-    <w:lsdException w:name="toc 9" w:uiPriority="39"/>
-    <w:lsdException w:name="caption" w:uiPriority="35" w:qFormat="1"/>
-    <w:lsdException w:name="List Bullet 2" w:uiPriority="0"/>
-    <w:lsdException w:name="List Bullet 3" w:uiPriority="0"/>
-    <w:lsdException w:name="List Number 2" w:uiPriority="0"/>
-    <w:lsdException w:name="List Number 3" w:uiPriority="0"/>
-    <w:lsdException w:name="Title" w:semiHidden="0" w:uiPriority="10" w:unhideWhenUsed="0" w:qFormat="1"/>
-    <w:lsdException w:name="Default Paragraph Font" w:uiPriority="1"/>
-    <w:lsdException w:name="Subtitle" w:semiHidden="0" w:uiPriority="11" w:unhideWhenUsed="0" w:qFormat="1"/>
-    <w:lsdException w:name="Strong" w:semiHidden="0" w:uiPriority="22" w:unhideWhenUsed="0" w:qFormat="1"/>
-    <w:lsdException w:name="Emphasis" w:semiHidden="0" w:uiPriority="20" w:unhideWhenUsed="0" w:qFormat="1"/>
-    <w:lsdException w:name="Table Grid" w:semiHidden="0" w:uiPriority="59" w:unhideWhenUsed="0"/>
-    <w:lsdException w:name="Placeholder Text" w:unhideWhenUsed="0"/>
-    <w:lsdException w:name="No Spacing" w:semiHidden="0" w:uiPriority="1" w:unhideWhenUsed="0" w:qFormat="1"/>
-    <w:lsdException w:name="Light Shading" w:semiHidden="0" w:uiPriority="60" w:unhideWhenUsed="0"/>
-    <w:lsdException w:name="Light List" w:semiHidden="0" w:uiPriority="61" w:unhideWhenUsed="0"/>
-    <w:lsdException w:name="Light Grid" w:semiHidden="0" w:uiPriority="62" w:unhideWhenUsed="0"/>
-    <w:lsdException w:name="Medium Shading 1" w:semiHidden="0" w:uiPriority="63" w:unhideWhenUsed="0"/>
-    <w:lsdException w:name="Medium Shading 2" w:semiHidden="0" w:uiPriority="64" w:unhideWhenUsed="0"/>
-    <w:lsdException w:name="Medium List 1" w:semiHidden="0" w:uiPriority="65" w:unhideWhenUsed="0"/>
-    <w:lsdException w:name="Medium List 2" w:semiHidden="0" w:uiPriority="66" w:unhideWhenUsed="0"/>
-    <w:lsdException w:name="Medium Grid 1" w:semiHidden="0" w:uiPriority="67" w:unhideWhenUsed="0"/>
-    <w:lsdException w:name="Medium Grid 2" w:semiHidden="0" w:uiPriority="68" w:unhideWhenUsed="0"/>
-    <w:lsdException w:name="Medium Grid 3" w:semiHidden="0" w:uiPriority="69" w:unhideWhenUsed="0"/>
-    <w:lsdException w:name="Dark List" w:semiHidden="0" w:uiPriority="70" w:unhideWhenUsed="0"/>
-    <w:lsdException w:name="Colorful Shading" w:semiHidden="0" w:uiPriority="71" w:unhideWhenUsed="0"/>
-    <w:lsdException w:name="Colorful List" w:semiHidden="0" w:uiPriority="72" w:unhideWhenUsed="0"/>
-    <w:lsdException w:name="Colorful Grid" w:semiHidden="0" w:uiPriority="73" w:unhideWhenUsed="0"/>
-    <w:lsdException w:name="Light Shading Accent 1" w:semiHidden="0" w:uiPriority="60" w:unhideWhenUsed="0"/>
-    <w:lsdException w:name="Light List Accent 1" w:semiHidden="0" w:uiPriority="61" w:unhideWhenUsed="0"/>
-    <w:lsdException w:name="Light Grid Accent 1" w:semiHidden="0" w:uiPriority="62" w:unhideWhenUsed="0"/>
-    <w:lsdException w:name="Medium Shading 1 Accent 1" w:semiHidden="0" w:uiPriority="63" w:unhideWhenUsed="0"/>
-    <w:lsdException w:name="Medium Shading 2 Accent 1" w:semiHidden="0" w:uiPriority="64" w:unhideWhenUsed="0"/>
-    <w:lsdException w:name="Medium List 1 Accent 1" w:semiHidden="0" w:uiPriority="65" w:unhideWhenUsed="0"/>
-    <w:lsdException w:name="Revision" w:unhideWhenUsed="0"/>
-    <w:lsdException w:name="List Paragraph" w:semiHidden="0" w:uiPriority="34" w:unhideWhenUsed="0" w:qFormat="1"/>
-    <w:lsdException w:name="Quote" w:semiHidden="0" w:uiPriority="29" w:unhideWhenUsed="0" w:qFormat="1"/>
-    <w:lsdException w:name="Intense Quote" w:semiHidden="0" w:uiPriority="30" w:unhideWhenUsed="0" w:qFormat="1"/>
-    <w:lsdException w:name="Medium List 2 Accent 1" w:semiHidden="0" w:uiPriority="66" w:unhideWhenUsed="0"/>
-    <w:lsdException w:name="Medium Grid 1 Accent 1" w:semiHidden="0" w:uiPriority="67" w:unhideWhenUsed="0"/>
-    <w:lsdException w:name="Medium Grid 2 Accent 1" w:semiHidden="0" w:uiPriority="68" w:unhideWhenUsed="0"/>
-    <w:lsdException w:name="Medium Grid 3 Accent 1" w:semiHidden="0" w:uiPriority="69" w:unhideWhenUsed="0"/>
-    <w:lsdException w:name="Dark List Accent 1" w:semiHidden="0" w:uiPriority="70" w:unhideWhenUsed="0"/>
-    <w:lsdException w:name="Colorful Shading Accent 1" w:semiHidden="0" w:uiPriority="71" w:unhideWhenUsed="0"/>
-    <w:lsdException w:name="Colorful List Accent 1" w:semiHidden="0" w:uiPriority="72" w:unhideWhenUsed="0"/>
-    <w:lsdException w:name="Colorful Grid Accent 1" w:semiHidden="0" w:uiPriority="73" w:unhideWhenUsed="0"/>
-    <w:lsdException w:name="Light Shading Accent 2" w:semiHidden="0" w:uiPriority="60" w:unhideWhenUsed="0"/>
-    <w:lsdException w:name="Light List Accent 2" w:semiHidden="0" w:uiPriority="61" w:unhideWhenUsed="0"/>
-    <w:lsdException w:name="Light Grid Accent 2" w:semiHidden="0" w:uiPriority="62" w:unhideWhenUsed="0"/>
-    <w:lsdException w:name="Medium Shading 1 Accent 2" w:semiHidden="0" w:uiPriority="63" w:unhideWhenUsed="0"/>
-    <w:lsdException w:name="Medium Shading 2 Accent 2" w:semiHidden="0" w:uiPriority="64" w:unhideWhenUsed="0"/>
-    <w:lsdException w:name="Medium List 1 Accent 2" w:semiHidden="0" w:uiPriority="65" w:unhideWhenUsed="0"/>
-    <w:lsdException w:name="Medium List 2 Accent 2" w:semiHidden="0" w:uiPriority="66" w:unhideWhenUsed="0"/>
-    <w:lsdException w:name="Medium Grid 1 Accent 2" w:semiHidden="0" w:uiPriority="67" w:unhideWhenUsed="0"/>
-    <w:lsdException w:name="Medium Grid 2 Accent 2" w:semiHidden="0" w:uiPriority="68" w:unhideWhenUsed="0"/>
-    <w:lsdException w:name="Medium Grid 3 Accent 2" w:semiHidden="0" w:uiPriority="69" w:unhideWhenUsed="0"/>
-    <w:lsdException w:name="Dark List Accent 2" w:semiHidden="0" w:uiPriority="70" w:unhideWhenUsed="0"/>
-    <w:lsdException w:name="Colorful Shading Accent 2" w:semiHidden="0" w:uiPriority="71" w:unhideWhenUsed="0"/>
-    <w:lsdException w:name="Colorful List Accent 2" w:semiHidden="0" w:uiPriority="72" w:unhideWhenUsed="0"/>
-    <w:lsdException w:name="Colorful Grid Accent 2" w:semiHidden="0" w:uiPriority="73" w:unhideWhenUsed="0"/>
-    <w:lsdException w:name="Light Shading Accent 3" w:semiHidden="0" w:uiPriority="60" w:unhideWhenUsed="0"/>
-    <w:lsdException w:name="Light List Accent 3" w:semiHidden="0" w:uiPriority="61" w:unhideWhenUsed="0"/>
-    <w:lsdException w:name="Light Grid Accent 3" w:semiHidden="0" w:uiPriority="62" w:unhideWhenUsed="0"/>
-    <w:lsdException w:name="Medium Shading 1 Accent 3" w:semiHidden="0" w:uiPriority="63" w:unhideWhenUsed="0"/>
-    <w:lsdException w:name="Medium Shading 2 Accent 3" w:semiHidden="0" w:uiPriority="64" w:unhideWhenUsed="0"/>
-    <w:lsdException w:name="Medium List 1 Accent 3" w:semiHidden="0" w:uiPriority="65" w:unhideWhenUsed="0"/>
-    <w:lsdException w:name="Medium List 2 Accent 3" w:semiHidden="0" w:uiPriority="66" w:unhideWhenUsed="0"/>
-    <w:lsdException w:name="Medium Grid 1 Accent 3" w:semiHidden="0" w:uiPriority="67" w:unhideWhenUsed="0"/>
-    <w:lsdException w:name="Medium Grid 2 Accent 3" w:semiHidden="0" w:uiPriority="68" w:unhideWhenUsed="0"/>
-    <w:lsdException w:name="Medium Grid 3 Accent 3" w:semiHidden="0" w:uiPriority="69" w:unhideWhenUsed="0"/>
-    <w:lsdException w:name="Dark List Accent 3" w:semiHidden="0" w:uiPriority="70" w:unhideWhenUsed="0"/>
-    <w:lsdException w:name="Colorful Shading Accent 3" w:semiHidden="0" w:uiPriority="71" w:unhideWhenUsed="0"/>
-    <w:lsdException w:name="Colorful List Accent 3" w:semiHidden="0" w:uiPriority="72" w:unhideWhenUsed="0"/>
-    <w:lsdException w:name="Colorful Grid Accent 3" w:semiHidden="0" w:uiPriority="73" w:unhideWhenUsed="0"/>
-    <w:lsdException w:name="Light Shading Accent 4" w:semiHidden="0" w:uiPriority="60" w:unhideWhenUsed="0"/>
-    <w:lsdException w:name="Light List Accent 4" w:semiHidden="0" w:uiPriority="61" w:unhideWhenUsed="0"/>
-    <w:lsdException w:name="Light Grid Accent 4" w:semiHidden="0" w:uiPriority="62" w:unhideWhenUsed="0"/>
-    <w:lsdException w:name="Medium Shading 1 Accent 4" w:semiHidden="0" w:uiPriority="63" w:unhideWhenUsed="0"/>
-    <w:lsdException w:name="Medium Shading 2 Accent 4" w:semiHidden="0" w:uiPriority="64" w:unhideWhenUsed="0"/>
-    <w:lsdException w:name="Medium List 1 Accent 4" w:semiHidden="0" w:uiPriority="65" w:unhideWhenUsed="0"/>
-    <w:lsdException w:name="Medium List 2 Accent 4" w:semiHidden="0" w:uiPriority="66" w:unhideWhenUsed="0"/>
-    <w:lsdException w:name="Medium Grid 1 Accent 4" w:semiHidden="0" w:uiPriority="67" w:unhideWhenUsed="0"/>
-    <w:lsdException w:name="Medium Grid 2 Accent 4" w:semiHidden="0" w:uiPriority="68" w:unhideWhenUsed="0"/>
-    <w:lsdException w:name="Medium Grid 3 Accent 4" w:semiHidden="0" w:uiPriority="69" w:unhideWhenUsed="0"/>
-    <w:lsdException w:name="Dark List Accent 4" w:semiHidden="0" w:uiPriority="70" w:unhideWhenUsed="0"/>
-    <w:lsdException w:name="Colorful Shading Accent 4" w:semiHidden="0" w:uiPriority="71" w:unhideWhenUsed="0"/>
-    <w:lsdException w:name="Colorful List Accent 4" w:semiHidden="0" w:uiPriority="72" w:unhideWhenUsed="0"/>
-    <w:lsdException w:name="Colorful Grid Accent 4" w:semiHidden="0" w:uiPriority="73" w:unhideWhenUsed="0"/>
-    <w:lsdException w:name="Light Shading Accent 5" w:semiHidden="0" w:uiPriority="60" w:unhideWhenUsed="0"/>
-    <w:lsdException w:name="Light List Accent 5" w:semiHidden="0" w:uiPriority="61" w:unhideWhenUsed="0"/>
-    <w:lsdException w:name="Light Grid Accent 5" w:semiHidden="0" w:uiPriority="62" w:unhideWhenUsed="0"/>
-    <w:lsdException w:name="Medium Shading 1 Accent 5" w:semiHidden="0" w:uiPriority="63" w:unhideWhenUsed="0"/>
-    <w:lsdException w:name="Medium Shading 2 Accent 5" w:semiHidden="0" w:uiPriority="64" w:unhideWhenUsed="0"/>
-    <w:lsdException w:name="Medium List 1 Accent 5" w:semiHidden="0" w:uiPriority="65" w:unhideWhenUsed="0"/>
-    <w:lsdException w:name="Medium List 2 Accent 5" w:semiHidden="0" w:uiPriority="66" w:unhideWhenUsed="0"/>
-    <w:lsdException w:name="Medium Grid 1 Accent 5" w:semiHidden="0" w:uiPriority="67" w:unhideWhenUsed="0"/>
-    <w:lsdException w:name="Medium Grid 2 Accent 5" w:semiHidden="0" w:uiPriority="68" w:unhideWhenUsed="0"/>
-    <w:lsdException w:name="Medium Grid 3 Accent 5" w:semiHidden="0" w:uiPriority="69" w:unhideWhenUsed="0"/>
-    <w:lsdException w:name="Dark List Accent 5" w:semiHidden="0" w:uiPriority="70" w:unhideWhenUsed="0"/>
-    <w:lsdException w:name="Colorful Shading Accent 5" w:semiHidden="0" w:uiPriority="71" w:unhideWhenUsed="0"/>
-    <w:lsdException w:name="Colorful List Accent 5" w:semiHidden="0" w:uiPriority="72" w:unhideWhenUsed="0"/>
-    <w:lsdException w:name="Colorful Grid Accent 5" w:semiHidden="0" w:uiPriority="73" w:unhideWhenUsed="0"/>
-    <w:lsdException w:name="Light Shading Accent 6" w:semiHidden="0" w:uiPriority="60" w:unhideWhenUsed="0"/>
-    <w:lsdException w:name="Light List Accent 6" w:semiHidden="0" w:uiPriority="61" w:unhideWhenUsed="0"/>
-    <w:lsdException w:name="Light Grid Accent 6" w:semiHidden="0" w:uiPriority="62" w:unhideWhenUsed="0"/>
-    <w:lsdException w:name="Medium Shading 1 Accent 6" w:semiHidden="0" w:uiPriority="63" w:unhideWhenUsed="0"/>
-    <w:lsdException w:name="Medium Shading 2 Accent 6" w:semiHidden="0" w:uiPriority="64" w:unhideWhenUsed="0"/>
-    <w:lsdException w:name="Medium List 1 Accent 6" w:semiHidden="0" w:uiPriority="65" w:unhideWhenUsed="0"/>
-    <w:lsdException w:name="Medium List 2 Accent 6" w:semiHidden="0" w:uiPriority="66" w:unhideWhenUsed="0"/>
-    <w:lsdException w:name="Medium Grid 1 Accent 6" w:semiHidden="0" w:uiPriority="67" w:unhideWhenUsed="0"/>
-    <w:lsdException w:name="Medium Grid 2 Accent 6" w:semiHidden="0" w:uiPriority="68" w:unhideWhenUsed="0"/>
-    <w:lsdException w:name="Medium Grid 3 Accent 6" w:semiHidden="0" w:uiPriority="69" w:unhideWhenUsed="0"/>
-    <w:lsdException w:name="Dark List Accent 6" w:semiHidden="0" w:uiPriority="70" w:unhideWhenUsed="0"/>
-    <w:lsdException w:name="Colorful Shading Accent 6" w:semiHidden="0" w:uiPriority="71" w:unhideWhenUsed="0"/>
-    <w:lsdException w:name="Colorful List Accent 6" w:semiHidden="0" w:uiPriority="72" w:unhideWhenUsed="0"/>
-    <w:lsdException w:name="Colorful Grid Accent 6" w:semiHidden="0" w:uiPriority="73" w:unhideWhenUsed="0"/>
-    <w:lsdException w:name="Subtle Emphasis" w:semiHidden="0" w:uiPriority="19" w:unhideWhenUsed="0" w:qFormat="1"/>
-    <w:lsdException w:name="Intense Emphasis" w:semiHidden="0" w:uiPriority="21" w:unhideWhenUsed="0" w:qFormat="1"/>
-    <w:lsdException w:name="Subtle Reference" w:semiHidden="0" w:uiPriority="31" w:unhideWhenUsed="0" w:qFormat="1"/>
-    <w:lsdException w:name="Intense Reference" w:semiHidden="0" w:uiPriority="32" w:unhideWhenUsed="0" w:qFormat="1"/>
-    <w:lsdException w:name="Book Title" w:semiHidden="0" w:uiPriority="33" w:unhideWhenUsed="0" w:qFormat="1"/>
-    <w:lsdException w:name="Bibliography" w:uiPriority="37"/>
-    <w:lsdException w:name="TOC Heading" w:uiPriority="39" w:qFormat="1"/>
+  <w:latentStyles w:defLockedState="0" w:defUIPriority="99" w:defSemiHidden="0" w:defUnhideWhenUsed="0" w:defQFormat="0" w:count="371">
+    <w:lsdException w:name="Normal" w:uiPriority="0" w:qFormat="1"/>
+    <w:lsdException w:name="heading 1" w:uiPriority="0" w:qFormat="1"/>
+    <w:lsdException w:name="heading 2" w:semiHidden="1" w:uiPriority="0" w:unhideWhenUsed="1" w:qFormat="1"/>
+    <w:lsdException w:name="heading 3" w:semiHidden="1" w:uiPriority="0" w:unhideWhenUsed="1" w:qFormat="1"/>
+    <w:lsdException w:name="heading 4" w:semiHidden="1" w:uiPriority="0" w:unhideWhenUsed="1" w:qFormat="1"/>
+    <w:lsdException w:name="heading 5" w:semiHidden="1" w:uiPriority="0" w:unhideWhenUsed="1" w:qFormat="1"/>
+    <w:lsdException w:name="heading 6" w:semiHidden="1" w:uiPriority="0" w:unhideWhenUsed="1" w:qFormat="1"/>
+    <w:lsdException w:name="heading 7" w:semiHidden="1" w:uiPriority="0" w:unhideWhenUsed="1" w:qFormat="1"/>
+    <w:lsdException w:name="heading 8" w:semiHidden="1" w:uiPriority="0" w:unhideWhenUsed="1" w:qFormat="1"/>
+    <w:lsdException w:name="heading 9" w:semiHidden="1" w:uiPriority="0" w:unhideWhenUsed="1" w:qFormat="1"/>
+    <w:lsdException w:name="index 1" w:semiHidden="1" w:unhideWhenUsed="1"/>
+    <w:lsdException w:name="index 2" w:semiHidden="1" w:unhideWhenUsed="1"/>
+    <w:lsdException w:name="index 3" w:semiHidden="1" w:unhideWhenUsed="1"/>
+    <w:lsdException w:name="index 4" w:semiHidden="1" w:unhideWhenUsed="1"/>
+    <w:lsdException w:name="index 5" w:semiHidden="1" w:unhideWhenUsed="1"/>
+    <w:lsdException w:name="index 6" w:semiHidden="1" w:unhideWhenUsed="1"/>
+    <w:lsdException w:name="index 7" w:semiHidden="1" w:unhideWhenUsed="1"/>
+    <w:lsdException w:name="index 8" w:semiHidden="1" w:unhideWhenUsed="1"/>
+    <w:lsdException w:name="index 9" w:semiHidden="1" w:unhideWhenUsed="1"/>
+    <w:lsdException w:name="toc 1" w:semiHidden="1" w:uiPriority="39" w:unhideWhenUsed="1"/>
+    <w:lsdException w:name="toc 2" w:semiHidden="1" w:uiPriority="39" w:unhideWhenUsed="1"/>
+    <w:lsdException w:name="toc 3" w:semiHidden="1" w:uiPriority="39" w:unhideWhenUsed="1"/>
+    <w:lsdException w:name="toc 4" w:semiHidden="1" w:uiPriority="39" w:unhideWhenUsed="1"/>
+    <w:lsdException w:name="toc 5" w:semiHidden="1" w:uiPriority="39" w:unhideWhenUsed="1"/>
+    <w:lsdException w:name="toc 6" w:semiHidden="1" w:uiPriority="39" w:unhideWhenUsed="1"/>
+    <w:lsdException w:name="toc 7" w:semiHidden="1" w:uiPriority="39" w:unhideWhenUsed="1"/>
+    <w:lsdException w:name="toc 8" w:semiHidden="1" w:uiPriority="39" w:unhideWhenUsed="1"/>
+    <w:lsdException w:name="toc 9" w:semiHidden="1" w:uiPriority="39" w:unhideWhenUsed="1"/>
+    <w:lsdException w:name="Normal Indent" w:semiHidden="1" w:unhideWhenUsed="1"/>
+    <w:lsdException w:name="footnote text" w:semiHidden="1" w:unhideWhenUsed="1"/>
+    <w:lsdException w:name="annotation text" w:semiHidden="1" w:unhideWhenUsed="1"/>
+    <w:lsdException w:name="header" w:semiHidden="1" w:unhideWhenUsed="1"/>
+    <w:lsdException w:name="footer" w:semiHidden="1" w:unhideWhenUsed="1"/>
+    <w:lsdException w:name="index heading" w:semiHidden="1" w:unhideWhenUsed="1"/>
+    <w:lsdException w:name="caption" w:semiHidden="1" w:uiPriority="35" w:unhideWhenUsed="1" w:qFormat="1"/>
+    <w:lsdException w:name="table of figures" w:semiHidden="1" w:unhideWhenUsed="1"/>
+    <w:lsdException w:name="envelope address" w:semiHidden="1" w:unhideWhenUsed="1"/>
+    <w:lsdException w:name="envelope return" w:semiHidden="1" w:unhideWhenUsed="1"/>
+    <w:lsdException w:name="footnote reference" w:semiHidden="1" w:unhideWhenUsed="1"/>
+    <w:lsdException w:name="annotation reference" w:semiHidden="1" w:unhideWhenUsed="1"/>
+    <w:lsdException w:name="line number" w:semiHidden="1" w:unhideWhenUsed="1"/>
+    <w:lsdException w:name="page number" w:semiHidden="1" w:unhideWhenUsed="1"/>
+    <w:lsdException w:name="endnote reference" w:semiHidden="1" w:unhideWhenUsed="1"/>
+    <w:lsdException w:name="endnote text" w:semiHidden="1" w:unhideWhenUsed="1"/>
+    <w:lsdException w:name="table of authorities" w:semiHidden="1" w:unhideWhenUsed="1"/>
+    <w:lsdException w:name="macro" w:semiHidden="1" w:unhideWhenUsed="1"/>
+    <w:lsdException w:name="toa heading" w:semiHidden="1" w:unhideWhenUsed="1"/>
+    <w:lsdException w:name="List" w:semiHidden="1" w:unhideWhenUsed="1"/>
+    <w:lsdException w:name="List Bullet" w:semiHidden="1" w:unhideWhenUsed="1"/>
+    <w:lsdException w:name="List Number" w:semiHidden="1" w:unhideWhenUsed="1"/>
+    <w:lsdException w:name="List 2" w:semiHidden="1" w:unhideWhenUsed="1"/>
+    <w:lsdException w:name="List 3" w:semiHidden="1" w:unhideWhenUsed="1"/>
+    <w:lsdException w:name="List 4" w:semiHidden="1" w:unhideWhenUsed="1"/>
+    <w:lsdException w:name="List 5" w:semiHidden="1" w:unhideWhenUsed="1"/>
+    <w:lsdException w:name="List Bullet 2" w:semiHidden="1" w:uiPriority="0" w:unhideWhenUsed="1"/>
+    <w:lsdException w:name="List Bullet 3" w:semiHidden="1" w:uiPriority="0" w:unhideWhenUsed="1"/>
+    <w:lsdException w:name="List Bullet 4" w:semiHidden="1" w:unhideWhenUsed="1"/>
+    <w:lsdException w:name="List Bullet 5" w:semiHidden="1" w:unhideWhenUsed="1"/>
+    <w:lsdException w:name="List Number 2" w:semiHidden="1" w:uiPriority="0" w:unhideWhenUsed="1"/>
+    <w:lsdException w:name="List Number 3" w:semiHidden="1" w:uiPriority="0" w:unhideWhenUsed="1"/>
+    <w:lsdException w:name="List Number 4" w:semiHidden="1" w:unhideWhenUsed="1"/>
+    <w:lsdException w:name="List Number 5" w:semiHidden="1" w:unhideWhenUsed="1"/>
+    <w:lsdException w:name="Title" w:uiPriority="10" w:qFormat="1"/>
+    <w:lsdException w:name="Closing" w:semiHidden="1" w:unhideWhenUsed="1"/>
+    <w:lsdException w:name="Signature" w:semiHidden="1" w:unhideWhenUsed="1"/>
+    <w:lsdException w:name="Default Paragraph Font" w:semiHidden="1" w:uiPriority="1" w:unhideWhenUsed="1"/>
+    <w:lsdException w:name="Body Text" w:semiHidden="1" w:unhideWhenUsed="1"/>
+    <w:lsdException w:name="Body Text Indent" w:semiHidden="1" w:unhideWhenUsed="1"/>
+    <w:lsdException w:name="List Continue" w:semiHidden="1" w:unhideWhenUsed="1"/>
+    <w:lsdException w:name="List Continue 2" w:semiHidden="1" w:unhideWhenUsed="1"/>
+    <w:lsdException w:name="List Continue 3" w:semiHidden="1" w:unhideWhenUsed="1"/>
+    <w:lsdException w:name="List Continue 4" w:semiHidden="1" w:unhideWhenUsed="1"/>
+    <w:lsdException w:name="List Continue 5" w:semiHidden="1" w:unhideWhenUsed="1"/>
+    <w:lsdException w:name="Message Header" w:semiHidden="1" w:unhideWhenUsed="1"/>
+    <w:lsdException w:name="Subtitle" w:uiPriority="11" w:qFormat="1"/>
+    <w:lsdException w:name="Salutation" w:semiHidden="1" w:unhideWhenUsed="1"/>
+    <w:lsdException w:name="Date" w:semiHidden="1" w:unhideWhenUsed="1"/>
+    <w:lsdException w:name="Body Text First Indent" w:semiHidden="1" w:unhideWhenUsed="1"/>
+    <w:lsdException w:name="Body Text First Indent 2" w:semiHidden="1" w:unhideWhenUsed="1"/>
+    <w:lsdException w:name="Note Heading" w:semiHidden="1" w:unhideWhenUsed="1"/>
+    <w:lsdException w:name="Body Text 2" w:semiHidden="1" w:unhideWhenUsed="1"/>
+    <w:lsdException w:name="Body Text 3" w:semiHidden="1" w:unhideWhenUsed="1"/>
+    <w:lsdException w:name="Body Text Indent 2" w:semiHidden="1" w:unhideWhenUsed="1"/>
+    <w:lsdException w:name="Body Text Indent 3" w:semiHidden="1" w:unhideWhenUsed="1"/>
+    <w:lsdException w:name="Block Text" w:semiHidden="1" w:unhideWhenUsed="1"/>
+    <w:lsdException w:name="Hyperlink" w:semiHidden="1" w:unhideWhenUsed="1"/>
+    <w:lsdException w:name="FollowedHyperlink" w:semiHidden="1" w:unhideWhenUsed="1"/>
+    <w:lsdException w:name="Strong" w:uiPriority="22" w:qFormat="1"/>
+    <w:lsdException w:name="Emphasis" w:uiPriority="20" w:qFormat="1"/>
+    <w:lsdException w:name="Document Map" w:semiHidden="1" w:unhideWhenUsed="1"/>
+    <w:lsdException w:name="Plain Text" w:semiHidden="1" w:unhideWhenUsed="1"/>
+    <w:lsdException w:name="E-mail Signature" w:semiHidden="1" w:unhideWhenUsed="1"/>
+    <w:lsdException w:name="HTML Top of Form" w:semiHidden="1" w:unhideWhenUsed="1"/>
+    <w:lsdException w:name="HTML Bottom of Form" w:semiHidden="1" w:unhideWhenUsed="1"/>
+    <w:lsdException w:name="Normal (Web)" w:semiHidden="1" w:unhideWhenUsed="1"/>
+    <w:lsdException w:name="HTML Acronym" w:semiHidden="1" w:unhideWhenUsed="1"/>
+    <w:lsdException w:name="HTML Address" w:semiHidden="1" w:unhideWhenUsed="1"/>
+    <w:lsdException w:name="HTML Cite" w:semiHidden="1" w:unhideWhenUsed="1"/>
+    <w:lsdException w:name="HTML Code" w:semiHidden="1" w:unhideWhenUsed="1"/>
+    <w:lsdException w:name="HTML Definition" w:semiHidden="1" w:unhideWhenUsed="1"/>
+    <w:lsdException w:name="HTML Keyboard" w:semiHidden="1" w:unhideWhenUsed="1"/>
+    <w:lsdException w:name="HTML Preformatted" w:semiHidden="1" w:unhideWhenUsed="1"/>
+    <w:lsdException w:name="HTML Sample" w:semiHidden="1" w:unhideWhenUsed="1"/>
+    <w:lsdException w:name="HTML Typewriter" w:semiHidden="1" w:unhideWhenUsed="1"/>
+    <w:lsdException w:name="HTML Variable" w:semiHidden="1" w:unhideWhenUsed="1"/>
+    <w:lsdException w:name="Normal Table" w:semiHidden="1" w:unhideWhenUsed="1"/>
+    <w:lsdException w:name="annotation subject" w:semiHidden="1" w:unhideWhenUsed="1"/>
+    <w:lsdException w:name="No List" w:semiHidden="1" w:unhideWhenUsed="1"/>
+    <w:lsdException w:name="Outline List 1" w:semiHidden="1" w:unhideWhenUsed="1"/>
+    <w:lsdException w:name="Outline List 2" w:semiHidden="1" w:unhideWhenUsed="1"/>
+    <w:lsdException w:name="Outline List 3" w:semiHidden="1" w:unhideWhenUsed="1"/>
+    <w:lsdException w:name="Table Simple 1" w:semiHidden="1" w:unhideWhenUsed="1"/>
+    <w:lsdException w:name="Table Simple 2" w:semiHidden="1" w:unhideWhenUsed="1"/>
+    <w:lsdException w:name="Table Simple 3" w:semiHidden="1" w:unhideWhenUsed="1"/>
+    <w:lsdException w:name="Table Classic 1" w:semiHidden="1" w:unhideWhenUsed="1"/>
+    <w:lsdException w:name="Table Classic 2" w:semiHidden="1" w:unhideWhenUsed="1"/>
+    <w:lsdException w:name="Table Classic 3" w:semiHidden="1" w:unhideWhenUsed="1"/>
+    <w:lsdException w:name="Table Classic 4" w:semiHidden="1" w:unhideWhenUsed="1"/>
+    <w:lsdException w:name="Table Colorful 1" w:semiHidden="1" w:unhideWhenUsed="1"/>
+    <w:lsdException w:name="Table Colorful 2" w:semiHidden="1" w:unhideWhenUsed="1"/>
+    <w:lsdException w:name="Table Colorful 3" w:semiHidden="1" w:unhideWhenUsed="1"/>
+    <w:lsdException w:name="Table Columns 1" w:semiHidden="1" w:unhideWhenUsed="1"/>
+    <w:lsdException w:name="Table Columns 2" w:semiHidden="1" w:unhideWhenUsed="1"/>
+    <w:lsdException w:name="Table Columns 3" w:semiHidden="1" w:unhideWhenUsed="1"/>
+    <w:lsdException w:name="Table Columns 4" w:semiHidden="1" w:unhideWhenUsed="1"/>
+    <w:lsdException w:name="Table Columns 5" w:semiHidden="1" w:unhideWhenUsed="1"/>
+    <w:lsdException w:name="Table Grid 1" w:semiHidden="1" w:unhideWhenUsed="1"/>
+    <w:lsdException w:name="Table Grid 2" w:semiHidden="1" w:unhideWhenUsed="1"/>
+    <w:lsdException w:name="Table Grid 3" w:semiHidden="1" w:unhideWhenUsed="1"/>
+    <w:lsdException w:name="Table Grid 4" w:semiHidden="1" w:unhideWhenUsed="1"/>
+    <w:lsdException w:name="Table Grid 5" w:semiHidden="1" w:unhideWhenUsed="1"/>
+    <w:lsdException w:name="Table Grid 6" w:semiHidden="1" w:unhideWhenUsed="1"/>
+    <w:lsdException w:name="Table Grid 7" w:semiHidden="1" w:unhideWhenUsed="1"/>
+    <w:lsdException w:name="Table Grid 8" w:semiHidden="1" w:unhideWhenUsed="1"/>
+    <w:lsdException w:name="Table List 1" w:semiHidden="1" w:unhideWhenUsed="1"/>
+    <w:lsdException w:name="Table List 2" w:semiHidden="1" w:unhideWhenUsed="1"/>
+    <w:lsdException w:name="Table List 3" w:semiHidden="1" w:unhideWhenUsed="1"/>
+    <w:lsdException w:name="Table List 4" w:semiHidden="1" w:unhideWhenUsed="1"/>
+    <w:lsdException w:name="Table List 5" w:semiHidden="1" w:unhideWhenUsed="1"/>
+    <w:lsdException w:name="Table List 6" w:semiHidden="1" w:unhideWhenUsed="1"/>
+    <w:lsdException w:name="Table List 7" w:semiHidden="1" w:unhideWhenUsed="1"/>
+    <w:lsdException w:name="Table List 8" w:semiHidden="1" w:unhideWhenUsed="1"/>
+    <w:lsdException w:name="Table 3D effects 1" w:semiHidden="1" w:unhideWhenUsed="1"/>
+    <w:lsdException w:name="Table 3D effects 2" w:semiHidden="1" w:unhideWhenUsed="1"/>
+    <w:lsdException w:name="Table 3D effects 3" w:semiHidden="1" w:unhideWhenUsed="1"/>
+    <w:lsdException w:name="Table Contemporary" w:semiHidden="1" w:unhideWhenUsed="1"/>
+    <w:lsdException w:name="Table Elegant" w:semiHidden="1" w:unhideWhenUsed="1"/>
+    <w:lsdException w:name="Table Professional" w:semiHidden="1" w:unhideWhenUsed="1"/>
+    <w:lsdException w:name="Table Subtle 1" w:semiHidden="1" w:unhideWhenUsed="1"/>
+    <w:lsdException w:name="Table Subtle 2" w:semiHidden="1" w:unhideWhenUsed="1"/>
+    <w:lsdException w:name="Table Web 1" w:semiHidden="1" w:unhideWhenUsed="1"/>
+    <w:lsdException w:name="Table Web 2" w:semiHidden="1" w:unhideWhenUsed="1"/>
+    <w:lsdException w:name="Table Web 3" w:semiHidden="1" w:unhideWhenUsed="1"/>
+    <w:lsdException w:name="Balloon Text" w:semiHidden="1" w:unhideWhenUsed="1"/>
+    <w:lsdException w:name="Table Grid" w:uiPriority="59"/>
+    <w:lsdException w:name="Table Theme" w:semiHidden="1" w:unhideWhenUsed="1"/>
+    <w:lsdException w:name="Placeholder Text" w:semiHidden="1"/>
+    <w:lsdException w:name="No Spacing" w:uiPriority="1" w:qFormat="1"/>
+    <w:lsdException w:name="Light Shading" w:uiPriority="60"/>
+    <w:lsdException w:name="Light List" w:uiPriority="61"/>
+    <w:lsdException w:name="Light Grid" w:uiPriority="62"/>
+    <w:lsdException w:name="Medium Shading 1" w:uiPriority="63"/>
+    <w:lsdException w:name="Medium Shading 2" w:uiPriority="64"/>
+    <w:lsdException w:name="Medium List 1" w:uiPriority="65"/>
+    <w:lsdException w:name="Medium List 2" w:uiPriority="66"/>
+    <w:lsdException w:name="Medium Grid 1" w:uiPriority="67"/>
+    <w:lsdException w:name="Medium Grid 2" w:uiPriority="68"/>
+    <w:lsdException w:name="Medium Grid 3" w:uiPriority="69"/>
+    <w:lsdException w:name="Dark List" w:uiPriority="70"/>
+    <w:lsdException w:name="Colorful Shading" w:uiPriority="71"/>
+    <w:lsdException w:name="Colorful List" w:uiPriority="72"/>
+    <w:lsdException w:name="Colorful Grid" w:uiPriority="73"/>
+    <w:lsdException w:name="Light Shading Accent 1" w:uiPriority="60"/>
+    <w:lsdException w:name="Light List Accent 1" w:uiPriority="61"/>
+    <w:lsdException w:name="Light Grid Accent 1" w:uiPriority="62"/>
+    <w:lsdException w:name="Medium Shading 1 Accent 1" w:uiPriority="63"/>
+    <w:lsdException w:name="Medium Shading 2 Accent 1" w:uiPriority="64"/>
+    <w:lsdException w:name="Medium List 1 Accent 1" w:uiPriority="65"/>
+    <w:lsdException w:name="Revision" w:semiHidden="1"/>
+    <w:lsdException w:name="List Paragraph" w:uiPriority="34" w:qFormat="1"/>
+    <w:lsdException w:name="Quote" w:uiPriority="29" w:qFormat="1"/>
+    <w:lsdException w:name="Intense Quote" w:uiPriority="30" w:qFormat="1"/>
+    <w:lsdException w:name="Medium List 2 Accent 1" w:uiPriority="66"/>
+    <w:lsdException w:name="Medium Grid 1 Accent 1" w:uiPriority="67"/>
+    <w:lsdException w:name="Medium Grid 2 Accent 1" w:uiPriority="68"/>
+    <w:lsdException w:name="Medium Grid 3 Accent 1" w:uiPriority="69"/>
+    <w:lsdException w:name="Dark List Accent 1" w:uiPriority="70"/>
+    <w:lsdException w:name="Colorful Shading Accent 1" w:uiPriority="71"/>
+    <w:lsdException w:name="Colorful List Accent 1" w:uiPriority="72"/>
+    <w:lsdException w:name="Colorful Grid Accent 1" w:uiPriority="73"/>
+    <w:lsdException w:name="Light Shading Accent 2" w:uiPriority="60"/>
+    <w:lsdException w:name="Light List Accent 2" w:uiPriority="61"/>
+    <w:lsdException w:name="Light Grid Accent 2" w:uiPriority="62"/>
+    <w:lsdException w:name="Medium Shading 1 Accent 2" w:uiPriority="63"/>
+    <w:lsdException w:name="Medium Shading 2 Accent 2" w:uiPriority="64"/>
+    <w:lsdException w:name="Medium List 1 Accent 2" w:uiPriority="65"/>
+    <w:lsdException w:name="Medium List 2 Accent 2" w:uiPriority="66"/>
+    <w:lsdException w:name="Medium Grid 1 Accent 2" w:uiPriority="67"/>
+    <w:lsdException w:name="Medium Grid 2 Accent 2" w:uiPriority="68"/>
+    <w:lsdException w:name="Medium Grid 3 Accent 2" w:uiPriority="69"/>
+    <w:lsdException w:name="Dark List Accent 2" w:uiPriority="70"/>
+    <w:lsdException w:name="Colorful Shading Accent 2" w:uiPriority="71"/>
+    <w:lsdException w:name="Colorful List Accent 2" w:uiPriority="72"/>
+    <w:lsdException w:name="Colorful Grid Accent 2" w:uiPriority="73"/>
+    <w:lsdException w:name="Light Shading Accent 3" w:uiPriority="60"/>
+    <w:lsdException w:name="Light List Accent 3" w:uiPriority="61"/>
+    <w:lsdException w:name="Light Grid Accent 3" w:uiPriority="62"/>
+    <w:lsdException w:name="Medium Shading 1 Accent 3" w:uiPriority="63"/>
+    <w:lsdException w:name="Medium Shading 2 Accent 3" w:uiPriority="64"/>
+    <w:lsdException w:name="Medium List 1 Accent 3" w:uiPriority="65"/>
+    <w:lsdException w:name="Medium List 2 Accent 3" w:uiPriority="66"/>
+    <w:lsdException w:name="Medium Grid 1 Accent 3" w:uiPriority="67"/>
+    <w:lsdException w:name="Medium Grid 2 Accent 3" w:uiPriority="68"/>
+    <w:lsdException w:name="Medium Grid 3 Accent 3" w:uiPriority="69"/>
+    <w:lsdException w:name="Dark List Accent 3" w:uiPriority="70"/>
+    <w:lsdException w:name="Colorful Shading Accent 3" w:uiPriority="71"/>
+    <w:lsdException w:name="Colorful List Accent 3" w:uiPriority="72"/>
+    <w:lsdException w:name="Colorful Grid Accent 3" w:uiPriority="73"/>
+    <w:lsdException w:name="Light Shading Accent 4" w:uiPriority="60"/>
+    <w:lsdException w:name="Light List Accent 4" w:uiPriority="61"/>
+    <w:lsdException w:name="Light Grid Accent 4" w:uiPriority="62"/>
+    <w:lsdException w:name="Medium Shading 1 Accent 4" w:uiPriority="63"/>
+    <w:lsdException w:name="Medium Shading 2 Accent 4" w:uiPriority="64"/>
+    <w:lsdException w:name="Medium List 1 Accent 4" w:uiPriority="65"/>
+    <w:lsdException w:name="Medium List 2 Accent 4" w:uiPriority="66"/>
+    <w:lsdException w:name="Medium Grid 1 Accent 4" w:uiPriority="67"/>
+    <w:lsdException w:name="Medium Grid 2 Accent 4" w:uiPriority="68"/>
+    <w:lsdException w:name="Medium Grid 3 Accent 4" w:uiPriority="69"/>
+    <w:lsdException w:name="Dark List Accent 4" w:uiPriority="70"/>
+    <w:lsdException w:name="Colorful Shading Accent 4" w:uiPriority="71"/>
+    <w:lsdException w:name="Colorful List Accent 4" w:uiPriority="72"/>
+    <w:lsdException w:name="Colorful Grid Accent 4" w:uiPriority="73"/>
+    <w:lsdException w:name="Light Shading Accent 5" w:uiPriority="60"/>
+    <w:lsdException w:name="Light List Accent 5" w:uiPriority="61"/>
+    <w:lsdException w:name="Light Grid Accent 5" w:uiPriority="62"/>
+    <w:lsdException w:name="Medium Shading 1 Accent 5" w:uiPriority="63"/>
+    <w:lsdException w:name="Medium Shading 2 Accent 5" w:uiPriority="64"/>
+    <w:lsdException w:name="Medium List 1 Accent 5" w:uiPriority="65"/>
+    <w:lsdException w:name="Medium List 2 Accent 5" w:uiPriority="66"/>
+    <w:lsdException w:name="Medium Grid 1 Accent 5" w:uiPriority="67"/>
+    <w:lsdException w:name="Medium Grid 2 Accent 5" w:uiPriority="68"/>
+    <w:lsdException w:name="Medium Grid 3 Accent 5" w:uiPriority="69"/>
+    <w:lsdException w:name="Dark List Accent 5" w:uiPriority="70"/>
+    <w:lsdException w:name="Colorful Shading Accent 5" w:uiPriority="71"/>
+    <w:lsdException w:name="Colorful List Accent 5" w:uiPriority="72"/>
+    <w:lsdException w:name="Colorful Grid Accent 5" w:uiPriority="73"/>
+    <w:lsdException w:name="Light Shading Accent 6" w:uiPriority="60"/>
+    <w:lsdException w:name="Light List Accent 6" w:uiPriority="61"/>
+    <w:lsdException w:name="Light Grid Accent 6" w:uiPriority="62"/>
+    <w:lsdException w:name="Medium Shading 1 Accent 6" w:uiPriority="63"/>
+    <w:lsdException w:name="Medium Shading 2 Accent 6" w:uiPriority="64"/>
+    <w:lsdException w:name="Medium List 1 Accent 6" w:uiPriority="65"/>
+    <w:lsdException w:name="Medium List 2 Accent 6" w:uiPriority="66"/>
+    <w:lsdException w:name="Medium Grid 1 Accent 6" w:uiPriority="67"/>
+    <w:lsdException w:name="Medium Grid 2 Accent 6" w:uiPriority="68"/>
+    <w:lsdException w:name="Medium Grid 3 Accent 6" w:uiPriority="69"/>
+    <w:lsdException w:name="Dark List Accent 6" w:uiPriority="70"/>
+    <w:lsdException w:name="Colorful Shading Accent 6" w:uiPriority="71"/>
+    <w:lsdException w:name="Colorful List Accent 6" w:uiPriority="72"/>
+    <w:lsdException w:name="Colorful Grid Accent 6" w:uiPriority="73"/>
+    <w:lsdException w:name="Subtle Emphasis" w:uiPriority="19" w:qFormat="1"/>
+    <w:lsdException w:name="Intense Emphasis" w:uiPriority="21" w:qFormat="1"/>
+    <w:lsdException w:name="Subtle Reference" w:uiPriority="31" w:qFormat="1"/>
+    <w:lsdException w:name="Intense Reference" w:uiPriority="32" w:qFormat="1"/>
+    <w:lsdException w:name="Book Title" w:uiPriority="33" w:qFormat="1"/>
+    <w:lsdException w:name="Bibliography" w:semiHidden="1" w:uiPriority="37" w:unhideWhenUsed="1"/>
+    <w:lsdException w:name="TOC Heading" w:semiHidden="1" w:uiPriority="39" w:unhideWhenUsed="1" w:qFormat="1"/>
+    <w:lsdException w:name="Plain Table 1" w:uiPriority="41"/>
+    <w:lsdException w:name="Plain Table 2" w:uiPriority="42"/>
+    <w:lsdException w:name="Plain Table 3" w:uiPriority="43"/>
+    <w:lsdException w:name="Plain Table 4" w:uiPriority="44"/>
+    <w:lsdException w:name="Plain Table 5" w:uiPriority="45"/>
+    <w:lsdException w:name="Grid Table Light" w:uiPriority="40"/>
+    <w:lsdException w:name="Grid Table 1 Light" w:uiPriority="46"/>
+    <w:lsdException w:name="Grid Table 2" w:uiPriority="47"/>
+    <w:lsdException w:name="Grid Table 3" w:uiPriority="48"/>
+    <w:lsdException w:name="Grid Table 4" w:uiPriority="49"/>
+    <w:lsdException w:name="Grid Table 5 Dark" w:uiPriority="50"/>
+    <w:lsdException w:name="Grid Table 6 Colorful" w:uiPriority="51"/>
+    <w:lsdException w:name="Grid Table 7 Colorful" w:uiPriority="52"/>
+    <w:lsdException w:name="Grid Table 1 Light Accent 1" w:uiPriority="46"/>
+    <w:lsdException w:name="Grid Table 2 Accent 1" w:uiPriority="47"/>
+    <w:lsdException w:name="Grid Table 3 Accent 1" w:uiPriority="48"/>
+    <w:lsdException w:name="Grid Table 4 Accent 1" w:uiPriority="49"/>
+    <w:lsdException w:name="Grid Table 5 Dark Accent 1" w:uiPriority="50"/>
+    <w:lsdException w:name="Grid Table 6 Colorful Accent 1" w:uiPriority="51"/>
+    <w:lsdException w:name="Grid Table 7 Colorful Accent 1" w:uiPriority="52"/>
+    <w:lsdException w:name="Grid Table 1 Light Accent 2" w:uiPriority="46"/>
+    <w:lsdException w:name="Grid Table 2 Accent 2" w:uiPriority="47"/>
+    <w:lsdException w:name="Grid Table 3 Accent 2" w:uiPriority="48"/>
+    <w:lsdException w:name="Grid Table 4 Accent 2" w:uiPriority="49"/>
+    <w:lsdException w:name="Grid Table 5 Dark Accent 2" w:uiPriority="50"/>
+    <w:lsdException w:name="Grid Table 6 Colorful Accent 2" w:uiPriority="51"/>
+    <w:lsdException w:name="Grid Table 7 Colorful Accent 2" w:uiPriority="52"/>
+    <w:lsdException w:name="Grid Table 1 Light Accent 3" w:uiPriority="46"/>
+    <w:lsdException w:name="Grid Table 2 Accent 3" w:uiPriority="47"/>
+    <w:lsdException w:name="Grid Table 3 Accent 3" w:uiPriority="48"/>
+    <w:lsdException w:name="Grid Table 4 Accent 3" w:uiPriority="49"/>
+    <w:lsdException w:name="Grid Table 5 Dark Accent 3" w:uiPriority="50"/>
+    <w:lsdException w:name="Grid Table 6 Colorful Accent 3" w:uiPriority="51"/>
+    <w:lsdException w:name="Grid Table 7 Colorful Accent 3" w:uiPriority="52"/>
+    <w:lsdException w:name="Grid Table 1 Light Accent 4" w:uiPriority="46"/>
+    <w:lsdException w:name="Grid Table 2 Accent 4" w:uiPriority="47"/>
+    <w:lsdException w:name="Grid Table 3 Accent 4" w:uiPriority="48"/>
+    <w:lsdException w:name="Grid Table 4 Accent 4" w:uiPriority="49"/>
+    <w:lsdException w:name="Grid Table 5 Dark Accent 4" w:uiPriority="50"/>
+    <w:lsdException w:name="Grid Table 6 Colorful Accent 4" w:uiPriority="51"/>
+    <w:lsdException w:name="Grid Table 7 Colorful Accent 4" w:uiPriority="52"/>
+    <w:lsdException w:name="Grid Table 1 Light Accent 5" w:uiPriority="46"/>
+    <w:lsdException w:name="Grid Table 2 Accent 5" w:uiPriority="47"/>
+    <w:lsdException w:name="Grid Table 3 Accent 5" w:uiPriority="48"/>
+    <w:lsdException w:name="Grid Table 4 Accent 5" w:uiPriority="49"/>
+    <w:lsdException w:name="Grid Table 5 Dark Accent 5" w:uiPriority="50"/>
+    <w:lsdException w:name="Grid Table 6 Colorful Accent 5" w:uiPriority="51"/>
+    <w:lsdException w:name="Grid Table 7 Colorful Accent 5" w:uiPriority="52"/>
+    <w:lsdException w:name="Grid Table 1 Light Accent 6" w:uiPriority="46"/>
+    <w:lsdException w:name="Grid Table 2 Accent 6" w:uiPriority="47"/>
+    <w:lsdException w:name="Grid Table 3 Accent 6" w:uiPriority="48"/>
+    <w:lsdException w:name="Grid Table 4 Accent 6" w:uiPriority="49"/>
+    <w:lsdException w:name="Grid Table 5 Dark Accent 6" w:uiPriority="50"/>
+    <w:lsdException w:name="Grid Table 6 Colorful Accent 6" w:uiPriority="51"/>
+    <w:lsdException w:name="Grid Table 7 Colorful Accent 6" w:uiPriority="52"/>
+    <w:lsdException w:name="List Table 1 Light" w:uiPriority="46"/>
+    <w:lsdException w:name="List Table 2" w:uiPriority="47"/>
+    <w:lsdException w:name="List Table 3" w:uiPriority="48"/>
+    <w:lsdException w:name="List Table 4" w:uiPriority="49"/>
+    <w:lsdException w:name="List Table 5 Dark" w:uiPriority="50"/>
+    <w:lsdException w:name="List Table 6 Colorful" w:uiPriority="51"/>
+    <w:lsdException w:name="List Table 7 Colorful" w:uiPriority="52"/>
+    <w:lsdException w:name="List Table 1 Light Accent 1" w:uiPriority="46"/>
+    <w:lsdException w:name="List Table 2 Accent 1" w:uiPriority="47"/>
+    <w:lsdException w:name="List Table 3 Accent 1" w:uiPriority="48"/>
+    <w:lsdException w:name="List Table 4 Accent 1" w:uiPriority="49"/>
+    <w:lsdException w:name="List Table 5 Dark Accent 1" w:uiPriority="50"/>
+    <w:lsdException w:name="List Table 6 Colorful Accent 1" w:uiPriority="51"/>
+    <w:lsdException w:name="List Table 7 Colorful Accent 1" w:uiPriority="52"/>
+    <w:lsdException w:name="List Table 1 Light Accent 2" w:uiPriority="46"/>
+    <w:lsdException w:name="List Table 2 Accent 2" w:uiPriority="47"/>
+    <w:lsdException w:name="List Table 3 Accent 2" w:uiPriority="48"/>
+    <w:lsdException w:name="List Table 4 Accent 2" w:uiPriority="49"/>
+    <w:lsdException w:name="List Table 5 Dark Accent 2" w:uiPriority="50"/>
+    <w:lsdException w:name="List Table 6 Colorful Accent 2" w:uiPriority="51"/>
+    <w:lsdException w:name="List Table 7 Colorful Accent 2" w:uiPriority="52"/>
+    <w:lsdException w:name="List Table 1 Light Accent 3" w:uiPriority="46"/>
+    <w:lsdException w:name="List Table 2 Accent 3" w:uiPriority="47"/>
+    <w:lsdException w:name="List Table 3 Accent 3" w:uiPriority="48"/>
+    <w:lsdException w:name="List Table 4 Accent 3" w:uiPriority="49"/>
+    <w:lsdException w:name="List Table 5 Dark Accent 3" w:uiPriority="50"/>
+    <w:lsdException w:name="List Table 6 Colorful Accent 3" w:uiPriority="51"/>
+    <w:lsdException w:name="List Table 7 Colorful Accent 3" w:uiPriority="52"/>
+    <w:lsdException w:name="List Table 1 Light Accent 4" w:uiPriority="46"/>
+    <w:lsdException w:name="List Table 2 Accent 4" w:uiPriority="47"/>
+    <w:lsdException w:name="List Table 3 Accent 4" w:uiPriority="48"/>
+    <w:lsdException w:name="List Table 4 Accent 4" w:uiPriority="49"/>
+    <w:lsdException w:name="List Table 5 Dark Accent 4" w:uiPriority="50"/>
+    <w:lsdException w:name="List Table 6 Colorful Accent 4" w:uiPriority="51"/>
+    <w:lsdException w:name="List Table 7 Colorful Accent 4" w:uiPriority="52"/>
+    <w:lsdException w:name="List Table 1 Light Accent 5" w:uiPriority="46"/>
+    <w:lsdException w:name="List Table 2 Accent 5" w:uiPriority="47"/>
+    <w:lsdException w:name="List Table 3 Accent 5" w:uiPriority="48"/>
+    <w:lsdException w:name="List Table 4 Accent 5" w:uiPriority="49"/>
+    <w:lsdException w:name="List Table 5 Dark Accent 5" w:uiPriority="50"/>
+    <w:lsdException w:name="List Table 6 Colorful Accent 5" w:uiPriority="51"/>
+    <w:lsdException w:name="List Table 7 Colorful Accent 5" w:uiPriority="52"/>
+    <w:lsdException w:name="List Table 1 Light Accent 6" w:uiPriority="46"/>
+    <w:lsdException w:name="List Table 2 Accent 6" w:uiPriority="47"/>
+    <w:lsdException w:name="List Table 3 Accent 6" w:uiPriority="48"/>
+    <w:lsdException w:name="List Table 4 Accent 6" w:uiPriority="49"/>
+    <w:lsdException w:name="List Table 5 Dark Accent 6" w:uiPriority="50"/>
+    <w:lsdException w:name="List Table 6 Colorful Accent 6" w:uiPriority="51"/>
+    <w:lsdException w:name="List Table 7 Colorful Accent 6" w:uiPriority="52"/>
   </w:latentStyles>
   <w:style w:type="paragraph" w:default="1" w:styleId="Normal">
     <w:name w:val="Normal"/>
@@ -8726,1526 +9070,6 @@
 </w:styles>
 </file>
 
-<file path=word/stylesWithEffects.xml><?xml version="1.0" encoding="utf-8"?>
-<w:styles xmlns:wpc="http://schemas.microsoft.com/office/word/2010/wordprocessingCanvas" xmlns:mc="http://schemas.openxmlformats.org/markup-compatibility/2006" xmlns:o="urn:schemas-microsoft-com:office:office" xmlns:r="http://schemas.openxmlformats.org/officeDocument/2006/relationships" xmlns:m="http://schemas.openxmlformats.org/officeDocument/2006/math" xmlns:v="urn:schemas-microsoft-com:vml" xmlns:wp14="http://schemas.microsoft.com/office/word/2010/wordprocessingDrawing" xmlns:wp="http://schemas.openxmlformats.org/drawingml/2006/wordprocessingDrawing" xmlns:w10="urn:schemas-microsoft-com:office:word" xmlns:w="http://schemas.openxmlformats.org/wordprocessingml/2006/main" xmlns:w14="http://schemas.microsoft.com/office/word/2010/wordml" xmlns:wpg="http://schemas.microsoft.com/office/word/2010/wordprocessingGroup" xmlns:wpi="http://schemas.microsoft.com/office/word/2010/wordprocessingInk" xmlns:wne="http://schemas.microsoft.com/office/word/2006/wordml" xmlns:wps="http://schemas.microsoft.com/office/word/2010/wordprocessingShape" mc:Ignorable="w14 wp14">
-  <w:docDefaults>
-    <w:rPrDefault>
-      <w:rPr>
-        <w:rFonts w:asciiTheme="minorHAnsi" w:eastAsiaTheme="minorHAnsi" w:hAnsiTheme="minorHAnsi" w:cstheme="minorHAnsi"/>
-        <w:szCs w:val="22"/>
-        <w:lang w:val="en-US" w:eastAsia="en-US" w:bidi="ar-SA"/>
-      </w:rPr>
-    </w:rPrDefault>
-    <w:pPrDefault>
-      <w:pPr>
-        <w:spacing w:after="200" w:line="276" w:lineRule="auto"/>
-      </w:pPr>
-    </w:pPrDefault>
-  </w:docDefaults>
-  <w:latentStyles w:defLockedState="0" w:defUIPriority="99" w:defSemiHidden="1" w:defUnhideWhenUsed="1" w:defQFormat="0" w:count="267">
-    <w:lsdException w:name="Normal" w:semiHidden="0" w:uiPriority="0" w:unhideWhenUsed="0" w:qFormat="1"/>
-    <w:lsdException w:name="heading 1" w:semiHidden="0" w:uiPriority="0" w:unhideWhenUsed="0" w:qFormat="1"/>
-    <w:lsdException w:name="heading 2" w:uiPriority="0" w:qFormat="1"/>
-    <w:lsdException w:name="heading 3" w:uiPriority="0" w:qFormat="1"/>
-    <w:lsdException w:name="heading 4" w:uiPriority="0" w:qFormat="1"/>
-    <w:lsdException w:name="heading 5" w:uiPriority="0" w:qFormat="1"/>
-    <w:lsdException w:name="heading 6" w:uiPriority="0" w:qFormat="1"/>
-    <w:lsdException w:name="heading 7" w:uiPriority="0" w:qFormat="1"/>
-    <w:lsdException w:name="heading 8" w:uiPriority="0" w:qFormat="1"/>
-    <w:lsdException w:name="heading 9" w:uiPriority="0" w:qFormat="1"/>
-    <w:lsdException w:name="toc 1" w:uiPriority="39"/>
-    <w:lsdException w:name="toc 2" w:uiPriority="39"/>
-    <w:lsdException w:name="toc 3" w:uiPriority="39"/>
-    <w:lsdException w:name="toc 4" w:uiPriority="39"/>
-    <w:lsdException w:name="toc 5" w:uiPriority="39"/>
-    <w:lsdException w:name="toc 6" w:uiPriority="39"/>
-    <w:lsdException w:name="toc 7" w:uiPriority="39"/>
-    <w:lsdException w:name="toc 8" w:uiPriority="39"/>
-    <w:lsdException w:name="toc 9" w:uiPriority="39"/>
-    <w:lsdException w:name="caption" w:uiPriority="35" w:qFormat="1"/>
-    <w:lsdException w:name="List Bullet 2" w:uiPriority="0"/>
-    <w:lsdException w:name="List Bullet 3" w:uiPriority="0"/>
-    <w:lsdException w:name="List Number 2" w:uiPriority="0"/>
-    <w:lsdException w:name="List Number 3" w:uiPriority="0"/>
-    <w:lsdException w:name="Title" w:semiHidden="0" w:uiPriority="10" w:unhideWhenUsed="0" w:qFormat="1"/>
-    <w:lsdException w:name="Default Paragraph Font" w:uiPriority="1"/>
-    <w:lsdException w:name="Subtitle" w:semiHidden="0" w:uiPriority="11" w:unhideWhenUsed="0" w:qFormat="1"/>
-    <w:lsdException w:name="Strong" w:semiHidden="0" w:uiPriority="22" w:unhideWhenUsed="0" w:qFormat="1"/>
-    <w:lsdException w:name="Emphasis" w:semiHidden="0" w:uiPriority="20" w:unhideWhenUsed="0" w:qFormat="1"/>
-    <w:lsdException w:name="Table Grid" w:semiHidden="0" w:uiPriority="59" w:unhideWhenUsed="0"/>
-    <w:lsdException w:name="Placeholder Text" w:unhideWhenUsed="0"/>
-    <w:lsdException w:name="No Spacing" w:semiHidden="0" w:uiPriority="1" w:unhideWhenUsed="0" w:qFormat="1"/>
-    <w:lsdException w:name="Light Shading" w:semiHidden="0" w:uiPriority="60" w:unhideWhenUsed="0"/>
-    <w:lsdException w:name="Light List" w:semiHidden="0" w:uiPriority="61" w:unhideWhenUsed="0"/>
-    <w:lsdException w:name="Light Grid" w:semiHidden="0" w:uiPriority="62" w:unhideWhenUsed="0"/>
-    <w:lsdException w:name="Medium Shading 1" w:semiHidden="0" w:uiPriority="63" w:unhideWhenUsed="0"/>
-    <w:lsdException w:name="Medium Shading 2" w:semiHidden="0" w:uiPriority="64" w:unhideWhenUsed="0"/>
-    <w:lsdException w:name="Medium List 1" w:semiHidden="0" w:uiPriority="65" w:unhideWhenUsed="0"/>
-    <w:lsdException w:name="Medium List 2" w:semiHidden="0" w:uiPriority="66" w:unhideWhenUsed="0"/>
-    <w:lsdException w:name="Medium Grid 1" w:semiHidden="0" w:uiPriority="67" w:unhideWhenUsed="0"/>
-    <w:lsdException w:name="Medium Grid 2" w:semiHidden="0" w:uiPriority="68" w:unhideWhenUsed="0"/>
-    <w:lsdException w:name="Medium Grid 3" w:semiHidden="0" w:uiPriority="69" w:unhideWhenUsed="0"/>
-    <w:lsdException w:name="Dark List" w:semiHidden="0" w:uiPriority="70" w:unhideWhenUsed="0"/>
-    <w:lsdException w:name="Colorful Shading" w:semiHidden="0" w:uiPriority="71" w:unhideWhenUsed="0"/>
-    <w:lsdException w:name="Colorful List" w:semiHidden="0" w:uiPriority="72" w:unhideWhenUsed="0"/>
-    <w:lsdException w:name="Colorful Grid" w:semiHidden="0" w:uiPriority="73" w:unhideWhenUsed="0"/>
-    <w:lsdException w:name="Light Shading Accent 1" w:semiHidden="0" w:uiPriority="60" w:unhideWhenUsed="0"/>
-    <w:lsdException w:name="Light List Accent 1" w:semiHidden="0" w:uiPriority="61" w:unhideWhenUsed="0"/>
-    <w:lsdException w:name="Light Grid Accent 1" w:semiHidden="0" w:uiPriority="62" w:unhideWhenUsed="0"/>
-    <w:lsdException w:name="Medium Shading 1 Accent 1" w:semiHidden="0" w:uiPriority="63" w:unhideWhenUsed="0"/>
-    <w:lsdException w:name="Medium Shading 2 Accent 1" w:semiHidden="0" w:uiPriority="64" w:unhideWhenUsed="0"/>
-    <w:lsdException w:name="Medium List 1 Accent 1" w:semiHidden="0" w:uiPriority="65" w:unhideWhenUsed="0"/>
-    <w:lsdException w:name="Revision" w:unhideWhenUsed="0"/>
-    <w:lsdException w:name="List Paragraph" w:semiHidden="0" w:uiPriority="34" w:unhideWhenUsed="0" w:qFormat="1"/>
-    <w:lsdException w:name="Quote" w:semiHidden="0" w:uiPriority="29" w:unhideWhenUsed="0" w:qFormat="1"/>
-    <w:lsdException w:name="Intense Quote" w:semiHidden="0" w:uiPriority="30" w:unhideWhenUsed="0" w:qFormat="1"/>
-    <w:lsdException w:name="Medium List 2 Accent 1" w:semiHidden="0" w:uiPriority="66" w:unhideWhenUsed="0"/>
-    <w:lsdException w:name="Medium Grid 1 Accent 1" w:semiHidden="0" w:uiPriority="67" w:unhideWhenUsed="0"/>
-    <w:lsdException w:name="Medium Grid 2 Accent 1" w:semiHidden="0" w:uiPriority="68" w:unhideWhenUsed="0"/>
-    <w:lsdException w:name="Medium Grid 3 Accent 1" w:semiHidden="0" w:uiPriority="69" w:unhideWhenUsed="0"/>
-    <w:lsdException w:name="Dark List Accent 1" w:semiHidden="0" w:uiPriority="70" w:unhideWhenUsed="0"/>
-    <w:lsdException w:name="Colorful Shading Accent 1" w:semiHidden="0" w:uiPriority="71" w:unhideWhenUsed="0"/>
-    <w:lsdException w:name="Colorful List Accent 1" w:semiHidden="0" w:uiPriority="72" w:unhideWhenUsed="0"/>
-    <w:lsdException w:name="Colorful Grid Accent 1" w:semiHidden="0" w:uiPriority="73" w:unhideWhenUsed="0"/>
-    <w:lsdException w:name="Light Shading Accent 2" w:semiHidden="0" w:uiPriority="60" w:unhideWhenUsed="0"/>
-    <w:lsdException w:name="Light List Accent 2" w:semiHidden="0" w:uiPriority="61" w:unhideWhenUsed="0"/>
-    <w:lsdException w:name="Light Grid Accent 2" w:semiHidden="0" w:uiPriority="62" w:unhideWhenUsed="0"/>
-    <w:lsdException w:name="Medium Shading 1 Accent 2" w:semiHidden="0" w:uiPriority="63" w:unhideWhenUsed="0"/>
-    <w:lsdException w:name="Medium Shading 2 Accent 2" w:semiHidden="0" w:uiPriority="64" w:unhideWhenUsed="0"/>
-    <w:lsdException w:name="Medium List 1 Accent 2" w:semiHidden="0" w:uiPriority="65" w:unhideWhenUsed="0"/>
-    <w:lsdException w:name="Medium List 2 Accent 2" w:semiHidden="0" w:uiPriority="66" w:unhideWhenUsed="0"/>
-    <w:lsdException w:name="Medium Grid 1 Accent 2" w:semiHidden="0" w:uiPriority="67" w:unhideWhenUsed="0"/>
-    <w:lsdException w:name="Medium Grid 2 Accent 2" w:semiHidden="0" w:uiPriority="68" w:unhideWhenUsed="0"/>
-    <w:lsdException w:name="Medium Grid 3 Accent 2" w:semiHidden="0" w:uiPriority="69" w:unhideWhenUsed="0"/>
-    <w:lsdException w:name="Dark List Accent 2" w:semiHidden="0" w:uiPriority="70" w:unhideWhenUsed="0"/>
-    <w:lsdException w:name="Colorful Shading Accent 2" w:semiHidden="0" w:uiPriority="71" w:unhideWhenUsed="0"/>
-    <w:lsdException w:name="Colorful List Accent 2" w:semiHidden="0" w:uiPriority="72" w:unhideWhenUsed="0"/>
-    <w:lsdException w:name="Colorful Grid Accent 2" w:semiHidden="0" w:uiPriority="73" w:unhideWhenUsed="0"/>
-    <w:lsdException w:name="Light Shading Accent 3" w:semiHidden="0" w:uiPriority="60" w:unhideWhenUsed="0"/>
-    <w:lsdException w:name="Light List Accent 3" w:semiHidden="0" w:uiPriority="61" w:unhideWhenUsed="0"/>
-    <w:lsdException w:name="Light Grid Accent 3" w:semiHidden="0" w:uiPriority="62" w:unhideWhenUsed="0"/>
-    <w:lsdException w:name="Medium Shading 1 Accent 3" w:semiHidden="0" w:uiPriority="63" w:unhideWhenUsed="0"/>
-    <w:lsdException w:name="Medium Shading 2 Accent 3" w:semiHidden="0" w:uiPriority="64" w:unhideWhenUsed="0"/>
-    <w:lsdException w:name="Medium List 1 Accent 3" w:semiHidden="0" w:uiPriority="65" w:unhideWhenUsed="0"/>
-    <w:lsdException w:name="Medium List 2 Accent 3" w:semiHidden="0" w:uiPriority="66" w:unhideWhenUsed="0"/>
-    <w:lsdException w:name="Medium Grid 1 Accent 3" w:semiHidden="0" w:uiPriority="67" w:unhideWhenUsed="0"/>
-    <w:lsdException w:name="Medium Grid 2 Accent 3" w:semiHidden="0" w:uiPriority="68" w:unhideWhenUsed="0"/>
-    <w:lsdException w:name="Medium Grid 3 Accent 3" w:semiHidden="0" w:uiPriority="69" w:unhideWhenUsed="0"/>
-    <w:lsdException w:name="Dark List Accent 3" w:semiHidden="0" w:uiPriority="70" w:unhideWhenUsed="0"/>
-    <w:lsdException w:name="Colorful Shading Accent 3" w:semiHidden="0" w:uiPriority="71" w:unhideWhenUsed="0"/>
-    <w:lsdException w:name="Colorful List Accent 3" w:semiHidden="0" w:uiPriority="72" w:unhideWhenUsed="0"/>
-    <w:lsdException w:name="Colorful Grid Accent 3" w:semiHidden="0" w:uiPriority="73" w:unhideWhenUsed="0"/>
-    <w:lsdException w:name="Light Shading Accent 4" w:semiHidden="0" w:uiPriority="60" w:unhideWhenUsed="0"/>
-    <w:lsdException w:name="Light List Accent 4" w:semiHidden="0" w:uiPriority="61" w:unhideWhenUsed="0"/>
-    <w:lsdException w:name="Light Grid Accent 4" w:semiHidden="0" w:uiPriority="62" w:unhideWhenUsed="0"/>
-    <w:lsdException w:name="Medium Shading 1 Accent 4" w:semiHidden="0" w:uiPriority="63" w:unhideWhenUsed="0"/>
-    <w:lsdException w:name="Medium Shading 2 Accent 4" w:semiHidden="0" w:uiPriority="64" w:unhideWhenUsed="0"/>
-    <w:lsdException w:name="Medium List 1 Accent 4" w:semiHidden="0" w:uiPriority="65" w:unhideWhenUsed="0"/>
-    <w:lsdException w:name="Medium List 2 Accent 4" w:semiHidden="0" w:uiPriority="66" w:unhideWhenUsed="0"/>
-    <w:lsdException w:name="Medium Grid 1 Accent 4" w:semiHidden="0" w:uiPriority="67" w:unhideWhenUsed="0"/>
-    <w:lsdException w:name="Medium Grid 2 Accent 4" w:semiHidden="0" w:uiPriority="68" w:unhideWhenUsed="0"/>
-    <w:lsdException w:name="Medium Grid 3 Accent 4" w:semiHidden="0" w:uiPriority="69" w:unhideWhenUsed="0"/>
-    <w:lsdException w:name="Dark List Accent 4" w:semiHidden="0" w:uiPriority="70" w:unhideWhenUsed="0"/>
-    <w:lsdException w:name="Colorful Shading Accent 4" w:semiHidden="0" w:uiPriority="71" w:unhideWhenUsed="0"/>
-    <w:lsdException w:name="Colorful List Accent 4" w:semiHidden="0" w:uiPriority="72" w:unhideWhenUsed="0"/>
-    <w:lsdException w:name="Colorful Grid Accent 4" w:semiHidden="0" w:uiPriority="73" w:unhideWhenUsed="0"/>
-    <w:lsdException w:name="Light Shading Accent 5" w:semiHidden="0" w:uiPriority="60" w:unhideWhenUsed="0"/>
-    <w:lsdException w:name="Light List Accent 5" w:semiHidden="0" w:uiPriority="61" w:unhideWhenUsed="0"/>
-    <w:lsdException w:name="Light Grid Accent 5" w:semiHidden="0" w:uiPriority="62" w:unhideWhenUsed="0"/>
-    <w:lsdException w:name="Medium Shading 1 Accent 5" w:semiHidden="0" w:uiPriority="63" w:unhideWhenUsed="0"/>
-    <w:lsdException w:name="Medium Shading 2 Accent 5" w:semiHidden="0" w:uiPriority="64" w:unhideWhenUsed="0"/>
-    <w:lsdException w:name="Medium List 1 Accent 5" w:semiHidden="0" w:uiPriority="65" w:unhideWhenUsed="0"/>
-    <w:lsdException w:name="Medium List 2 Accent 5" w:semiHidden="0" w:uiPriority="66" w:unhideWhenUsed="0"/>
-    <w:lsdException w:name="Medium Grid 1 Accent 5" w:semiHidden="0" w:uiPriority="67" w:unhideWhenUsed="0"/>
-    <w:lsdException w:name="Medium Grid 2 Accent 5" w:semiHidden="0" w:uiPriority="68" w:unhideWhenUsed="0"/>
-    <w:lsdException w:name="Medium Grid 3 Accent 5" w:semiHidden="0" w:uiPriority="69" w:unhideWhenUsed="0"/>
-    <w:lsdException w:name="Dark List Accent 5" w:semiHidden="0" w:uiPriority="70" w:unhideWhenUsed="0"/>
-    <w:lsdException w:name="Colorful Shading Accent 5" w:semiHidden="0" w:uiPriority="71" w:unhideWhenUsed="0"/>
-    <w:lsdException w:name="Colorful List Accent 5" w:semiHidden="0" w:uiPriority="72" w:unhideWhenUsed="0"/>
-    <w:lsdException w:name="Colorful Grid Accent 5" w:semiHidden="0" w:uiPriority="73" w:unhideWhenUsed="0"/>
-    <w:lsdException w:name="Light Shading Accent 6" w:semiHidden="0" w:uiPriority="60" w:unhideWhenUsed="0"/>
-    <w:lsdException w:name="Light List Accent 6" w:semiHidden="0" w:uiPriority="61" w:unhideWhenUsed="0"/>
-    <w:lsdException w:name="Light Grid Accent 6" w:semiHidden="0" w:uiPriority="62" w:unhideWhenUsed="0"/>
-    <w:lsdException w:name="Medium Shading 1 Accent 6" w:semiHidden="0" w:uiPriority="63" w:unhideWhenUsed="0"/>
-    <w:lsdException w:name="Medium Shading 2 Accent 6" w:semiHidden="0" w:uiPriority="64" w:unhideWhenUsed="0"/>
-    <w:lsdException w:name="Medium List 1 Accent 6" w:semiHidden="0" w:uiPriority="65" w:unhideWhenUsed="0"/>
-    <w:lsdException w:name="Medium List 2 Accent 6" w:semiHidden="0" w:uiPriority="66" w:unhideWhenUsed="0"/>
-    <w:lsdException w:name="Medium Grid 1 Accent 6" w:semiHidden="0" w:uiPriority="67" w:unhideWhenUsed="0"/>
-    <w:lsdException w:name="Medium Grid 2 Accent 6" w:semiHidden="0" w:uiPriority="68" w:unhideWhenUsed="0"/>
-    <w:lsdException w:name="Medium Grid 3 Accent 6" w:semiHidden="0" w:uiPriority="69" w:unhideWhenUsed="0"/>
-    <w:lsdException w:name="Dark List Accent 6" w:semiHidden="0" w:uiPriority="70" w:unhideWhenUsed="0"/>
-    <w:lsdException w:name="Colorful Shading Accent 6" w:semiHidden="0" w:uiPriority="71" w:unhideWhenUsed="0"/>
-    <w:lsdException w:name="Colorful List Accent 6" w:semiHidden="0" w:uiPriority="72" w:unhideWhenUsed="0"/>
-    <w:lsdException w:name="Colorful Grid Accent 6" w:semiHidden="0" w:uiPriority="73" w:unhideWhenUsed="0"/>
-    <w:lsdException w:name="Subtle Emphasis" w:semiHidden="0" w:uiPriority="19" w:unhideWhenUsed="0" w:qFormat="1"/>
-    <w:lsdException w:name="Intense Emphasis" w:semiHidden="0" w:uiPriority="21" w:unhideWhenUsed="0" w:qFormat="1"/>
-    <w:lsdException w:name="Subtle Reference" w:semiHidden="0" w:uiPriority="31" w:unhideWhenUsed="0" w:qFormat="1"/>
-    <w:lsdException w:name="Intense Reference" w:semiHidden="0" w:uiPriority="32" w:unhideWhenUsed="0" w:qFormat="1"/>
-    <w:lsdException w:name="Book Title" w:semiHidden="0" w:uiPriority="33" w:unhideWhenUsed="0" w:qFormat="1"/>
-    <w:lsdException w:name="Bibliography" w:uiPriority="37"/>
-    <w:lsdException w:name="TOC Heading" w:uiPriority="39" w:qFormat="1"/>
-  </w:latentStyles>
-  <w:style w:type="paragraph" w:default="1" w:styleId="Normal">
-    <w:name w:val="Normal"/>
-    <w:qFormat/>
-  </w:style>
-  <w:style w:type="paragraph" w:styleId="Heading1">
-    <w:name w:val="heading 1"/>
-    <w:aliases w:val="Heading,1 ghost,g,ghost,MainHeader,1,h1,Header 1,H1,Main heading,Heading 10,tchead,Test Plan,chapternumber,Tertiary Heading,RFP Heading1,Part,*,P,vorlage 1,PA Chapter,Attribute Heading 1,Bulletin Name,level 1,Level 1 Head,h12,h13,h14,h15,h16"/>
-    <w:basedOn w:val="Normal"/>
-    <w:next w:val="Normal"/>
-    <w:link w:val="Heading1Char"/>
-    <w:qFormat/>
-    <w:rsid w:val="00C75F04"/>
-    <w:pPr>
-      <w:keepNext/>
-      <w:numPr>
-        <w:numId w:val="3"/>
-      </w:numPr>
-      <w:spacing w:after="0" w:line="360" w:lineRule="auto"/>
-      <w:outlineLvl w:val="0"/>
-    </w:pPr>
-    <w:rPr>
-      <w:rFonts w:ascii="Times New Roman" w:eastAsia="Times New Roman" w:hAnsi="Times New Roman" w:cs="Times New Roman"/>
-      <w:b/>
-      <w:color w:val="BE3A3A"/>
-      <w:sz w:val="28"/>
-      <w:szCs w:val="28"/>
-    </w:rPr>
-  </w:style>
-  <w:style w:type="paragraph" w:styleId="Heading2">
-    <w:name w:val="heading 2"/>
-    <w:aliases w:val="Mahindra Sub Heading"/>
-    <w:basedOn w:val="Normal"/>
-    <w:next w:val="Heading3"/>
-    <w:link w:val="Heading2Char"/>
-    <w:qFormat/>
-    <w:rsid w:val="00C75F04"/>
-    <w:pPr>
-      <w:keepNext/>
-      <w:numPr>
-        <w:ilvl w:val="1"/>
-        <w:numId w:val="3"/>
-      </w:numPr>
-      <w:jc w:val="both"/>
-      <w:outlineLvl w:val="1"/>
-    </w:pPr>
-    <w:rPr>
-      <w:rFonts w:ascii="Times New Roman" w:eastAsia="Times New Roman" w:hAnsi="Times New Roman" w:cs="Times New Roman"/>
-      <w:b/>
-      <w:sz w:val="24"/>
-      <w:szCs w:val="20"/>
-    </w:rPr>
-  </w:style>
-  <w:style w:type="paragraph" w:styleId="Heading3">
-    <w:name w:val="heading 3"/>
-    <w:aliases w:val="H3,Level 3 Head,level_3,PIM 3,h3,sect1.2.3,prop3,3,3heading,heading 3,Heading 31,1.1.1 Heading 3,l3,CT,Heading 3 - old,Heading 3 hidden,2h,h31,h32,Section,Heading 2.3,(Alt+3),1.2.3.,alltoc,标题 4.1.1,3rd level,Map title,sect1.2.31,Heading 3E,Map"/>
-    <w:basedOn w:val="Normal"/>
-    <w:next w:val="Normal"/>
-    <w:link w:val="Heading3Char"/>
-    <w:unhideWhenUsed/>
-    <w:qFormat/>
-    <w:rsid w:val="00C75F04"/>
-    <w:pPr>
-      <w:keepNext/>
-      <w:numPr>
-        <w:ilvl w:val="2"/>
-        <w:numId w:val="3"/>
-      </w:numPr>
-      <w:spacing w:before="240" w:after="60"/>
-      <w:ind w:left="-3420"/>
-      <w:jc w:val="both"/>
-      <w:outlineLvl w:val="2"/>
-    </w:pPr>
-    <w:rPr>
-      <w:rFonts w:ascii="Times New Roman" w:eastAsia="Times New Roman" w:hAnsi="Times New Roman" w:cs="Times New Roman"/>
-      <w:b/>
-      <w:bCs/>
-      <w:sz w:val="22"/>
-      <w:szCs w:val="26"/>
-    </w:rPr>
-  </w:style>
-  <w:style w:type="paragraph" w:styleId="Heading4">
-    <w:name w:val="heading 4"/>
-    <w:aliases w:val="Table Text Numbered,h4,l4+toc4,I4,l4,Level 2 - a,Level 2 - (a),PA Micro Section,Sub-Minor,GE Heading 4,(Alt+4),H41,(Alt+4)1,H42,(Alt+4)2,H43,(Alt+4)3,H44,(Alt+4)4,H45,(Alt+4)5,H411,(Alt+4)11,H421,(Alt+4)21,H431,(Alt+4)31,H46,(Alt+4)6,H412,I,4"/>
-    <w:basedOn w:val="Normal"/>
-    <w:next w:val="Normal"/>
-    <w:link w:val="Heading4Char"/>
-    <w:unhideWhenUsed/>
-    <w:qFormat/>
-    <w:rsid w:val="00C75F04"/>
-    <w:pPr>
-      <w:keepNext/>
-      <w:numPr>
-        <w:ilvl w:val="3"/>
-        <w:numId w:val="3"/>
-      </w:numPr>
-      <w:spacing w:before="240" w:after="60"/>
-      <w:ind w:left="-3816"/>
-      <w:outlineLvl w:val="3"/>
-    </w:pPr>
-    <w:rPr>
-      <w:rFonts w:ascii="Arial Bold" w:eastAsia="Times New Roman" w:hAnsi="Arial Bold" w:cs="Times New Roman"/>
-      <w:b/>
-      <w:bCs/>
-      <w:szCs w:val="28"/>
-    </w:rPr>
-  </w:style>
-  <w:style w:type="paragraph" w:styleId="Heading5">
-    <w:name w:val="heading 5"/>
-    <w:aliases w:val="Level 3 - i,PA Pico Section,Masthead Text Box,H5,lowest level provided,Block Label,Bullet point,Roman list,h5,Don't Use!,Para5,Appendix A to X,Heading 5   Appendix A to X,5 sub-bullet,sb,Atlanthd3,Atlanthd31,Atlanthd32,Atlanthd33,Atlanthd34,5"/>
-    <w:basedOn w:val="Normal"/>
-    <w:next w:val="Normal"/>
-    <w:link w:val="Heading5Char"/>
-    <w:unhideWhenUsed/>
-    <w:qFormat/>
-    <w:rsid w:val="00C75F04"/>
-    <w:pPr>
-      <w:numPr>
-        <w:ilvl w:val="4"/>
-        <w:numId w:val="3"/>
-      </w:numPr>
-      <w:spacing w:before="240" w:after="60"/>
-      <w:ind w:left="-3672"/>
-      <w:outlineLvl w:val="4"/>
-    </w:pPr>
-    <w:rPr>
-      <w:rFonts w:ascii="Calibri" w:eastAsia="Times New Roman" w:hAnsi="Calibri" w:cs="Times New Roman"/>
-      <w:b/>
-      <w:bCs/>
-      <w:i/>
-      <w:iCs/>
-      <w:sz w:val="26"/>
-      <w:szCs w:val="26"/>
-    </w:rPr>
-  </w:style>
-  <w:style w:type="paragraph" w:styleId="Heading6">
-    <w:name w:val="heading 6"/>
-    <w:aliases w:val="Legal Level 1.,h6,PA Appendix,GE Heading 6,Sub-bullet point,H6,Third Subheading,cnp,Caption number (page-wide),Tables,T1,sub-dash,sd,51,L1 Heading 6,Bullet list,do not use,heading6,heading61,heading62,Aztec Heading 6,dont use, dont use,6"/>
-    <w:basedOn w:val="Normal"/>
-    <w:next w:val="Normal"/>
-    <w:link w:val="Heading6Char"/>
-    <w:qFormat/>
-    <w:rsid w:val="00C75F04"/>
-    <w:pPr>
-      <w:numPr>
-        <w:ilvl w:val="5"/>
-        <w:numId w:val="3"/>
-      </w:numPr>
-      <w:spacing w:before="240" w:after="60" w:line="240" w:lineRule="auto"/>
-      <w:outlineLvl w:val="5"/>
-    </w:pPr>
-    <w:rPr>
-      <w:rFonts w:ascii="Times New Roman" w:eastAsia="Times New Roman" w:hAnsi="Times New Roman" w:cs="Times New Roman"/>
-      <w:b/>
-      <w:bCs/>
-      <w:sz w:val="22"/>
-    </w:rPr>
-  </w:style>
-  <w:style w:type="paragraph" w:styleId="Heading7">
-    <w:name w:val="heading 7"/>
-    <w:aliases w:val="Legal Level 1.1.,PA Appendix Major,Appendix-L2,Appendix-L21,Appendix-L22,Appendix-L23,Appendix-L24,Appendix-L211,Appendix-L221,Appendix-L25,Appendix-L26,Appendix-L212,Appendix-L222,Appendix-L27,Appendix-L213,Appendix-L223,Appendix-L28,h7,st,c"/>
-    <w:basedOn w:val="Normal"/>
-    <w:next w:val="Normal"/>
-    <w:link w:val="Heading7Char"/>
-    <w:qFormat/>
-    <w:rsid w:val="00C75F04"/>
-    <w:pPr>
-      <w:numPr>
-        <w:ilvl w:val="6"/>
-        <w:numId w:val="3"/>
-      </w:numPr>
-      <w:spacing w:before="240" w:after="60" w:line="240" w:lineRule="auto"/>
-      <w:outlineLvl w:val="6"/>
-    </w:pPr>
-    <w:rPr>
-      <w:rFonts w:ascii="Times New Roman" w:eastAsia="Times New Roman" w:hAnsi="Times New Roman" w:cs="Times New Roman"/>
-      <w:sz w:val="24"/>
-      <w:szCs w:val="24"/>
-    </w:rPr>
-  </w:style>
-  <w:style w:type="paragraph" w:styleId="Heading8">
-    <w:name w:val="heading 8"/>
-    <w:aliases w:val="Legal Level 1.1.1.,PA Appendix Minor,ft,figure title,Appendix1,Center Bold,Annex,L1 Heading 8,Level 1.1.1,No num/gap,H8,12 Heading 8,Aztec Heading 8,avoid use, avoid use,No num/gap1,12 Heading 81,8"/>
-    <w:basedOn w:val="Normal"/>
-    <w:next w:val="Normal"/>
-    <w:link w:val="Heading8Char"/>
-    <w:qFormat/>
-    <w:rsid w:val="00C75F04"/>
-    <w:pPr>
-      <w:numPr>
-        <w:ilvl w:val="7"/>
-        <w:numId w:val="3"/>
-      </w:numPr>
-      <w:spacing w:before="240" w:after="60" w:line="240" w:lineRule="auto"/>
-      <w:outlineLvl w:val="7"/>
-    </w:pPr>
-    <w:rPr>
-      <w:rFonts w:ascii="Times New Roman" w:eastAsia="Times New Roman" w:hAnsi="Times New Roman" w:cs="Times New Roman"/>
-      <w:i/>
-      <w:iCs/>
-      <w:sz w:val="24"/>
-      <w:szCs w:val="24"/>
-    </w:rPr>
-  </w:style>
-  <w:style w:type="paragraph" w:styleId="Heading9">
-    <w:name w:val="heading 9"/>
-    <w:aliases w:val="Legal Level 1.1.1.1.,Appendix,HelpTable,表号,tt,table title,App1,Figure Heading,FH,Appendix2,Titre 10,Annex1,Appen 1,L1 Heading 9,Level (a),Code eg's,H9,oHeading 9,9,TableTitle,Cond'l Reqt.,rb,req bullet,12 Heading 9,RFI H4 (A),Italic List,h9,l9"/>
-    <w:basedOn w:val="Normal"/>
-    <w:next w:val="Normal"/>
-    <w:link w:val="Heading9Char"/>
-    <w:qFormat/>
-    <w:rsid w:val="00C75F04"/>
-    <w:pPr>
-      <w:numPr>
-        <w:ilvl w:val="8"/>
-        <w:numId w:val="3"/>
-      </w:numPr>
-      <w:spacing w:before="240" w:after="60" w:line="240" w:lineRule="auto"/>
-      <w:outlineLvl w:val="8"/>
-    </w:pPr>
-    <w:rPr>
-      <w:rFonts w:ascii="Arial" w:eastAsia="Times New Roman" w:hAnsi="Arial" w:cs="Arial"/>
-      <w:sz w:val="22"/>
-    </w:rPr>
-  </w:style>
-  <w:style w:type="character" w:default="1" w:styleId="DefaultParagraphFont">
-    <w:name w:val="Default Paragraph Font"/>
-    <w:uiPriority w:val="1"/>
-    <w:semiHidden/>
-    <w:unhideWhenUsed/>
-  </w:style>
-  <w:style w:type="table" w:default="1" w:styleId="TableNormal">
-    <w:name w:val="Normal Table"/>
-    <w:uiPriority w:val="99"/>
-    <w:semiHidden/>
-    <w:unhideWhenUsed/>
-    <w:tblPr>
-      <w:tblInd w:w="0" w:type="dxa"/>
-      <w:tblCellMar>
-        <w:top w:w="0" w:type="dxa"/>
-        <w:left w:w="108" w:type="dxa"/>
-        <w:bottom w:w="0" w:type="dxa"/>
-        <w:right w:w="108" w:type="dxa"/>
-      </w:tblCellMar>
-    </w:tblPr>
-  </w:style>
-  <w:style w:type="numbering" w:default="1" w:styleId="NoList">
-    <w:name w:val="No List"/>
-    <w:uiPriority w:val="99"/>
-    <w:semiHidden/>
-    <w:unhideWhenUsed/>
-  </w:style>
-  <w:style w:type="paragraph" w:styleId="ListParagraph">
-    <w:name w:val="List Paragraph"/>
-    <w:basedOn w:val="Normal"/>
-    <w:link w:val="ListParagraphChar"/>
-    <w:uiPriority w:val="34"/>
-    <w:qFormat/>
-    <w:rsid w:val="00B96E3E"/>
-    <w:pPr>
-      <w:ind w:left="720"/>
-      <w:contextualSpacing/>
-    </w:pPr>
-  </w:style>
-  <w:style w:type="paragraph" w:customStyle="1" w:styleId="MahindraHeading">
-    <w:name w:val="Mahindra Heading"/>
-    <w:basedOn w:val="ListParagraph"/>
-    <w:link w:val="MahindraHeadingChar"/>
-    <w:qFormat/>
-    <w:rsid w:val="00DF3C22"/>
-    <w:pPr>
-      <w:numPr>
-        <w:numId w:val="1"/>
-      </w:numPr>
-      <w:ind w:left="360"/>
-      <w:outlineLvl w:val="0"/>
-    </w:pPr>
-    <w:rPr>
-      <w:rFonts w:ascii="Calibri" w:hAnsi="Calibri"/>
-      <w:b/>
-      <w:color w:val="E31837" w:themeColor="background2"/>
-      <w:sz w:val="32"/>
-    </w:rPr>
-  </w:style>
-  <w:style w:type="paragraph" w:customStyle="1" w:styleId="MahindraSubHeading1">
-    <w:name w:val="Mahindra Sub Heading 1"/>
-    <w:basedOn w:val="ListParagraph"/>
-    <w:link w:val="MahindraSubHeading1Char"/>
-    <w:qFormat/>
-    <w:rsid w:val="00DF3C22"/>
-    <w:pPr>
-      <w:numPr>
-        <w:ilvl w:val="1"/>
-        <w:numId w:val="1"/>
-      </w:numPr>
-      <w:ind w:left="360" w:hanging="360"/>
-      <w:outlineLvl w:val="1"/>
-    </w:pPr>
-    <w:rPr>
-      <w:rFonts w:ascii="Calibri" w:hAnsi="Calibri"/>
-      <w:b/>
-      <w:color w:val="E31837" w:themeColor="background2"/>
-      <w:sz w:val="28"/>
-    </w:rPr>
-  </w:style>
-  <w:style w:type="character" w:customStyle="1" w:styleId="ListParagraphChar">
-    <w:name w:val="List Paragraph Char"/>
-    <w:basedOn w:val="DefaultParagraphFont"/>
-    <w:link w:val="ListParagraph"/>
-    <w:uiPriority w:val="34"/>
-    <w:rsid w:val="00B96E3E"/>
-  </w:style>
-  <w:style w:type="character" w:customStyle="1" w:styleId="MahindraHeadingChar">
-    <w:name w:val="Mahindra Heading Char"/>
-    <w:basedOn w:val="ListParagraphChar"/>
-    <w:link w:val="MahindraHeading"/>
-    <w:rsid w:val="00DF3C22"/>
-    <w:rPr>
-      <w:rFonts w:ascii="Calibri" w:hAnsi="Calibri"/>
-      <w:b/>
-      <w:color w:val="E31837" w:themeColor="background2"/>
-      <w:sz w:val="32"/>
-    </w:rPr>
-  </w:style>
-  <w:style w:type="paragraph" w:customStyle="1" w:styleId="MahindraSubHeading2">
-    <w:name w:val="Mahindra Sub Heading 2"/>
-    <w:basedOn w:val="ListParagraph"/>
-    <w:link w:val="MahindraSubHeading2Char"/>
-    <w:qFormat/>
-    <w:rsid w:val="00DF3C22"/>
-    <w:pPr>
-      <w:numPr>
-        <w:ilvl w:val="2"/>
-        <w:numId w:val="1"/>
-      </w:numPr>
-      <w:ind w:left="360" w:hanging="360"/>
-      <w:outlineLvl w:val="2"/>
-    </w:pPr>
-    <w:rPr>
-      <w:rFonts w:ascii="Calibri" w:hAnsi="Calibri"/>
-      <w:b/>
-      <w:color w:val="E31837" w:themeColor="background2"/>
-      <w:sz w:val="24"/>
-    </w:rPr>
-  </w:style>
-  <w:style w:type="character" w:customStyle="1" w:styleId="MahindraSubHeading1Char">
-    <w:name w:val="Mahindra Sub Heading 1 Char"/>
-    <w:basedOn w:val="ListParagraphChar"/>
-    <w:link w:val="MahindraSubHeading1"/>
-    <w:rsid w:val="00DF3C22"/>
-    <w:rPr>
-      <w:rFonts w:ascii="Calibri" w:hAnsi="Calibri"/>
-      <w:b/>
-      <w:color w:val="E31837" w:themeColor="background2"/>
-      <w:sz w:val="28"/>
-    </w:rPr>
-  </w:style>
-  <w:style w:type="paragraph" w:customStyle="1" w:styleId="MahindraSubHeading3">
-    <w:name w:val="Mahindra Sub Heading 3"/>
-    <w:basedOn w:val="ListParagraph"/>
-    <w:link w:val="MahindraSubHeading3Char"/>
-    <w:qFormat/>
-    <w:rsid w:val="00B368DB"/>
-    <w:pPr>
-      <w:numPr>
-        <w:ilvl w:val="3"/>
-        <w:numId w:val="1"/>
-      </w:numPr>
-      <w:ind w:left="360" w:hanging="360"/>
-      <w:outlineLvl w:val="3"/>
-    </w:pPr>
-    <w:rPr>
-      <w:rFonts w:ascii="Calibri" w:hAnsi="Calibri"/>
-      <w:b/>
-      <w:sz w:val="22"/>
-    </w:rPr>
-  </w:style>
-  <w:style w:type="character" w:customStyle="1" w:styleId="MahindraSubHeading2Char">
-    <w:name w:val="Mahindra Sub Heading 2 Char"/>
-    <w:basedOn w:val="ListParagraphChar"/>
-    <w:link w:val="MahindraSubHeading2"/>
-    <w:rsid w:val="00DF3C22"/>
-    <w:rPr>
-      <w:rFonts w:ascii="Calibri" w:hAnsi="Calibri"/>
-      <w:b/>
-      <w:color w:val="E31837" w:themeColor="background2"/>
-      <w:sz w:val="24"/>
-    </w:rPr>
-  </w:style>
-  <w:style w:type="paragraph" w:customStyle="1" w:styleId="MahindraSubHeading4">
-    <w:name w:val="Mahindra Sub Heading 4"/>
-    <w:basedOn w:val="ListParagraph"/>
-    <w:link w:val="MahindraSubHeading4Char"/>
-    <w:qFormat/>
-    <w:rsid w:val="0037358A"/>
-    <w:pPr>
-      <w:numPr>
-        <w:ilvl w:val="4"/>
-        <w:numId w:val="1"/>
-      </w:numPr>
-      <w:ind w:left="360" w:hanging="360"/>
-      <w:outlineLvl w:val="4"/>
-    </w:pPr>
-    <w:rPr>
-      <w:rFonts w:ascii="Arial" w:hAnsi="Arial"/>
-      <w:b/>
-    </w:rPr>
-  </w:style>
-  <w:style w:type="character" w:customStyle="1" w:styleId="MahindraSubHeading3Char">
-    <w:name w:val="Mahindra Sub Heading 3 Char"/>
-    <w:basedOn w:val="ListParagraphChar"/>
-    <w:link w:val="MahindraSubHeading3"/>
-    <w:rsid w:val="00B368DB"/>
-    <w:rPr>
-      <w:rFonts w:ascii="Calibri" w:hAnsi="Calibri"/>
-      <w:b/>
-      <w:sz w:val="22"/>
-    </w:rPr>
-  </w:style>
-  <w:style w:type="paragraph" w:customStyle="1" w:styleId="MahindraSubHeading5">
-    <w:name w:val="Mahindra Sub Heading 5"/>
-    <w:basedOn w:val="ListParagraph"/>
-    <w:link w:val="MahindraSubHeading5Char"/>
-    <w:qFormat/>
-    <w:rsid w:val="0037358A"/>
-    <w:pPr>
-      <w:numPr>
-        <w:ilvl w:val="5"/>
-        <w:numId w:val="1"/>
-      </w:numPr>
-      <w:ind w:left="360" w:hanging="360"/>
-      <w:outlineLvl w:val="5"/>
-    </w:pPr>
-    <w:rPr>
-      <w:rFonts w:ascii="Arial Narrow" w:hAnsi="Arial Narrow"/>
-      <w:b/>
-    </w:rPr>
-  </w:style>
-  <w:style w:type="character" w:customStyle="1" w:styleId="MahindraSubHeading4Char">
-    <w:name w:val="Mahindra Sub Heading 4 Char"/>
-    <w:basedOn w:val="ListParagraphChar"/>
-    <w:link w:val="MahindraSubHeading4"/>
-    <w:rsid w:val="0037358A"/>
-    <w:rPr>
-      <w:rFonts w:ascii="Arial" w:hAnsi="Arial"/>
-      <w:b/>
-    </w:rPr>
-  </w:style>
-  <w:style w:type="character" w:customStyle="1" w:styleId="MahindraSubHeading5Char">
-    <w:name w:val="Mahindra Sub Heading 5 Char"/>
-    <w:basedOn w:val="ListParagraphChar"/>
-    <w:link w:val="MahindraSubHeading5"/>
-    <w:rsid w:val="0037358A"/>
-    <w:rPr>
-      <w:rFonts w:ascii="Arial Narrow" w:hAnsi="Arial Narrow"/>
-      <w:b/>
-    </w:rPr>
-  </w:style>
-  <w:style w:type="paragraph" w:styleId="Header">
-    <w:name w:val="header"/>
-    <w:basedOn w:val="Normal"/>
-    <w:link w:val="HeaderChar"/>
-    <w:uiPriority w:val="99"/>
-    <w:unhideWhenUsed/>
-    <w:rsid w:val="00C75F04"/>
-    <w:pPr>
-      <w:tabs>
-        <w:tab w:val="center" w:pos="4680"/>
-        <w:tab w:val="right" w:pos="9360"/>
-      </w:tabs>
-      <w:spacing w:after="0" w:line="240" w:lineRule="auto"/>
-    </w:pPr>
-  </w:style>
-  <w:style w:type="character" w:customStyle="1" w:styleId="HeaderChar">
-    <w:name w:val="Header Char"/>
-    <w:basedOn w:val="DefaultParagraphFont"/>
-    <w:link w:val="Header"/>
-    <w:uiPriority w:val="99"/>
-    <w:rsid w:val="00C75F04"/>
-  </w:style>
-  <w:style w:type="paragraph" w:styleId="Footer">
-    <w:name w:val="footer"/>
-    <w:basedOn w:val="Normal"/>
-    <w:link w:val="FooterChar"/>
-    <w:uiPriority w:val="99"/>
-    <w:unhideWhenUsed/>
-    <w:rsid w:val="00C75F04"/>
-    <w:pPr>
-      <w:tabs>
-        <w:tab w:val="center" w:pos="4680"/>
-        <w:tab w:val="right" w:pos="9360"/>
-      </w:tabs>
-      <w:spacing w:after="0" w:line="240" w:lineRule="auto"/>
-    </w:pPr>
-  </w:style>
-  <w:style w:type="character" w:customStyle="1" w:styleId="FooterChar">
-    <w:name w:val="Footer Char"/>
-    <w:basedOn w:val="DefaultParagraphFont"/>
-    <w:link w:val="Footer"/>
-    <w:uiPriority w:val="99"/>
-    <w:rsid w:val="00C75F04"/>
-  </w:style>
-  <w:style w:type="character" w:customStyle="1" w:styleId="Heading1Char">
-    <w:name w:val="Heading 1 Char"/>
-    <w:aliases w:val="Heading Char,1 ghost Char,g Char,ghost Char,MainHeader Char,1 Char,h1 Char,Header 1 Char,H1 Char,Main heading Char,Heading 10 Char,tchead Char,Test Plan Char,chapternumber Char,Tertiary Heading Char,RFP Heading1 Char,Part Char,* Char"/>
-    <w:basedOn w:val="DefaultParagraphFont"/>
-    <w:link w:val="Heading1"/>
-    <w:rsid w:val="00C75F04"/>
-    <w:rPr>
-      <w:rFonts w:ascii="Times New Roman" w:eastAsia="Times New Roman" w:hAnsi="Times New Roman" w:cs="Times New Roman"/>
-      <w:b/>
-      <w:color w:val="BE3A3A"/>
-      <w:sz w:val="28"/>
-      <w:szCs w:val="28"/>
-    </w:rPr>
-  </w:style>
-  <w:style w:type="character" w:customStyle="1" w:styleId="Heading2Char">
-    <w:name w:val="Heading 2 Char"/>
-    <w:aliases w:val="Mahindra Sub Heading Char"/>
-    <w:basedOn w:val="DefaultParagraphFont"/>
-    <w:link w:val="Heading2"/>
-    <w:rsid w:val="00C75F04"/>
-    <w:rPr>
-      <w:rFonts w:ascii="Times New Roman" w:eastAsia="Times New Roman" w:hAnsi="Times New Roman" w:cs="Times New Roman"/>
-      <w:b/>
-      <w:sz w:val="24"/>
-      <w:szCs w:val="20"/>
-    </w:rPr>
-  </w:style>
-  <w:style w:type="character" w:customStyle="1" w:styleId="Heading3Char">
-    <w:name w:val="Heading 3 Char"/>
-    <w:aliases w:val="H3 Char,Level 3 Head Char,level_3 Char,PIM 3 Char,h3 Char,sect1.2.3 Char,prop3 Char,3 Char,3heading Char,heading 3 Char,Heading 31 Char,1.1.1 Heading 3 Char,l3 Char,CT Char,Heading 3 - old Char,Heading 3 hidden Char,2h Char,h31 Char"/>
-    <w:basedOn w:val="DefaultParagraphFont"/>
-    <w:link w:val="Heading3"/>
-    <w:uiPriority w:val="9"/>
-    <w:rsid w:val="00C75F04"/>
-    <w:rPr>
-      <w:rFonts w:ascii="Times New Roman" w:eastAsia="Times New Roman" w:hAnsi="Times New Roman" w:cs="Times New Roman"/>
-      <w:b/>
-      <w:bCs/>
-      <w:sz w:val="22"/>
-      <w:szCs w:val="26"/>
-    </w:rPr>
-  </w:style>
-  <w:style w:type="character" w:customStyle="1" w:styleId="Heading4Char">
-    <w:name w:val="Heading 4 Char"/>
-    <w:aliases w:val="Table Text Numbered Char,h4 Char,l4+toc4 Char,I4 Char,l4 Char,Level 2 - a Char,Level 2 - (a) Char,PA Micro Section Char,Sub-Minor Char,GE Heading 4 Char,(Alt+4) Char,H41 Char,(Alt+4)1 Char,H42 Char,(Alt+4)2 Char,H43 Char,(Alt+4)3 Char"/>
-    <w:basedOn w:val="DefaultParagraphFont"/>
-    <w:link w:val="Heading4"/>
-    <w:rsid w:val="00C75F04"/>
-    <w:rPr>
-      <w:rFonts w:ascii="Arial Bold" w:eastAsia="Times New Roman" w:hAnsi="Arial Bold" w:cs="Times New Roman"/>
-      <w:b/>
-      <w:bCs/>
-      <w:szCs w:val="28"/>
-    </w:rPr>
-  </w:style>
-  <w:style w:type="character" w:customStyle="1" w:styleId="Heading5Char">
-    <w:name w:val="Heading 5 Char"/>
-    <w:aliases w:val="Level 3 - i Char,PA Pico Section Char,Masthead Text Box Char,H5 Char,lowest level provided Char,Block Label Char,Bullet point Char,Roman list Char,h5 Char,Don't Use! Char,Para5 Char,Appendix A to X Char,Heading 5   Appendix A to X Char"/>
-    <w:basedOn w:val="DefaultParagraphFont"/>
-    <w:link w:val="Heading5"/>
-    <w:rsid w:val="00C75F04"/>
-    <w:rPr>
-      <w:rFonts w:ascii="Calibri" w:eastAsia="Times New Roman" w:hAnsi="Calibri" w:cs="Times New Roman"/>
-      <w:b/>
-      <w:bCs/>
-      <w:i/>
-      <w:iCs/>
-      <w:sz w:val="26"/>
-      <w:szCs w:val="26"/>
-    </w:rPr>
-  </w:style>
-  <w:style w:type="character" w:customStyle="1" w:styleId="Heading6Char">
-    <w:name w:val="Heading 6 Char"/>
-    <w:aliases w:val="Legal Level 1. Char,h6 Char,PA Appendix Char,GE Heading 6 Char,Sub-bullet point Char,H6 Char,Third Subheading Char,cnp Char,Caption number (page-wide) Char,Tables Char,T1 Char,sub-dash Char,sd Char,51 Char,L1 Heading 6 Char,heading6 Char"/>
-    <w:basedOn w:val="DefaultParagraphFont"/>
-    <w:link w:val="Heading6"/>
-    <w:rsid w:val="00C75F04"/>
-    <w:rPr>
-      <w:rFonts w:ascii="Times New Roman" w:eastAsia="Times New Roman" w:hAnsi="Times New Roman" w:cs="Times New Roman"/>
-      <w:b/>
-      <w:bCs/>
-      <w:sz w:val="22"/>
-    </w:rPr>
-  </w:style>
-  <w:style w:type="character" w:customStyle="1" w:styleId="Heading7Char">
-    <w:name w:val="Heading 7 Char"/>
-    <w:aliases w:val="Legal Level 1.1. Char,PA Appendix Major Char,Appendix-L2 Char,Appendix-L21 Char,Appendix-L22 Char,Appendix-L23 Char,Appendix-L24 Char,Appendix-L211 Char,Appendix-L221 Char,Appendix-L25 Char,Appendix-L26 Char,Appendix-L212 Char,h7 Char"/>
-    <w:basedOn w:val="DefaultParagraphFont"/>
-    <w:link w:val="Heading7"/>
-    <w:rsid w:val="00C75F04"/>
-    <w:rPr>
-      <w:rFonts w:ascii="Times New Roman" w:eastAsia="Times New Roman" w:hAnsi="Times New Roman" w:cs="Times New Roman"/>
-      <w:sz w:val="24"/>
-      <w:szCs w:val="24"/>
-    </w:rPr>
-  </w:style>
-  <w:style w:type="character" w:customStyle="1" w:styleId="Heading8Char">
-    <w:name w:val="Heading 8 Char"/>
-    <w:aliases w:val="Legal Level 1.1.1. Char,PA Appendix Minor Char,ft Char,figure title Char,Appendix1 Char,Center Bold Char,Annex Char,L1 Heading 8 Char,Level 1.1.1 Char,No num/gap Char,H8 Char,12 Heading 8 Char,Aztec Heading 8 Char,avoid use Char,8 Char"/>
-    <w:basedOn w:val="DefaultParagraphFont"/>
-    <w:link w:val="Heading8"/>
-    <w:rsid w:val="00C75F04"/>
-    <w:rPr>
-      <w:rFonts w:ascii="Times New Roman" w:eastAsia="Times New Roman" w:hAnsi="Times New Roman" w:cs="Times New Roman"/>
-      <w:i/>
-      <w:iCs/>
-      <w:sz w:val="24"/>
-      <w:szCs w:val="24"/>
-    </w:rPr>
-  </w:style>
-  <w:style w:type="character" w:customStyle="1" w:styleId="Heading9Char">
-    <w:name w:val="Heading 9 Char"/>
-    <w:aliases w:val="Legal Level 1.1.1.1. Char,Appendix Char,HelpTable Char,表号 Char,tt Char,table title Char,App1 Char,Figure Heading Char,FH Char,Appendix2 Char,Titre 10 Char,Annex1 Char,Appen 1 Char,L1 Heading 9 Char,Level (a) Char,Code eg's Char,H9 Char"/>
-    <w:basedOn w:val="DefaultParagraphFont"/>
-    <w:link w:val="Heading9"/>
-    <w:rsid w:val="00C75F04"/>
-    <w:rPr>
-      <w:rFonts w:ascii="Arial" w:eastAsia="Times New Roman" w:hAnsi="Arial" w:cs="Arial"/>
-      <w:sz w:val="22"/>
-    </w:rPr>
-  </w:style>
-  <w:style w:type="table" w:customStyle="1" w:styleId="MediumList1-Accent11">
-    <w:name w:val="Medium List 1 - Accent 11"/>
-    <w:basedOn w:val="TableNormal"/>
-    <w:uiPriority w:val="65"/>
-    <w:rsid w:val="00C75F04"/>
-    <w:pPr>
-      <w:spacing w:after="0" w:line="240" w:lineRule="auto"/>
-    </w:pPr>
-    <w:rPr>
-      <w:color w:val="000000" w:themeColor="text1"/>
-      <w:sz w:val="22"/>
-    </w:rPr>
-    <w:tblPr>
-      <w:tblStyleRowBandSize w:val="1"/>
-      <w:tblStyleColBandSize w:val="1"/>
-      <w:tblBorders>
-        <w:top w:val="single" w:sz="8" w:space="0" w:color="E31837" w:themeColor="accent1"/>
-        <w:bottom w:val="single" w:sz="8" w:space="0" w:color="E31837" w:themeColor="accent1"/>
-      </w:tblBorders>
-    </w:tblPr>
-    <w:tblStylePr w:type="firstRow">
-      <w:rPr>
-        <w:rFonts w:asciiTheme="majorHAnsi" w:eastAsiaTheme="majorEastAsia" w:hAnsiTheme="majorHAnsi" w:cstheme="majorBidi"/>
-      </w:rPr>
-      <w:tblPr/>
-      <w:tcPr>
-        <w:tcBorders>
-          <w:top w:val="nil"/>
-          <w:bottom w:val="single" w:sz="8" w:space="0" w:color="E31837" w:themeColor="accent1"/>
-        </w:tcBorders>
-      </w:tcPr>
-    </w:tblStylePr>
-    <w:tblStylePr w:type="lastRow">
-      <w:rPr>
-        <w:b/>
-        <w:bCs/>
-        <w:color w:val="6D6E71" w:themeColor="text2"/>
-      </w:rPr>
-      <w:tblPr/>
-      <w:tcPr>
-        <w:tcBorders>
-          <w:top w:val="single" w:sz="8" w:space="0" w:color="E31837" w:themeColor="accent1"/>
-          <w:bottom w:val="single" w:sz="8" w:space="0" w:color="E31837" w:themeColor="accent1"/>
-        </w:tcBorders>
-      </w:tcPr>
-    </w:tblStylePr>
-    <w:tblStylePr w:type="firstCol">
-      <w:rPr>
-        <w:b/>
-        <w:bCs/>
-      </w:rPr>
-    </w:tblStylePr>
-    <w:tblStylePr w:type="lastCol">
-      <w:rPr>
-        <w:b/>
-        <w:bCs/>
-      </w:rPr>
-      <w:tblPr/>
-      <w:tcPr>
-        <w:tcBorders>
-          <w:top w:val="single" w:sz="8" w:space="0" w:color="E31837" w:themeColor="accent1"/>
-          <w:bottom w:val="single" w:sz="8" w:space="0" w:color="E31837" w:themeColor="accent1"/>
-        </w:tcBorders>
-      </w:tcPr>
-    </w:tblStylePr>
-    <w:tblStylePr w:type="band1Vert">
-      <w:tblPr/>
-      <w:tcPr>
-        <w:shd w:val="clear" w:color="auto" w:fill="F9C5CC" w:themeFill="accent1" w:themeFillTint="3F"/>
-      </w:tcPr>
-    </w:tblStylePr>
-    <w:tblStylePr w:type="band1Horz">
-      <w:tblPr/>
-      <w:tcPr>
-        <w:shd w:val="clear" w:color="auto" w:fill="F9C5CC" w:themeFill="accent1" w:themeFillTint="3F"/>
-      </w:tcPr>
-    </w:tblStylePr>
-  </w:style>
-  <w:style w:type="table" w:styleId="LightShading-Accent1">
-    <w:name w:val="Light Shading Accent 1"/>
-    <w:basedOn w:val="TableNormal"/>
-    <w:uiPriority w:val="60"/>
-    <w:rsid w:val="00A442DE"/>
-    <w:pPr>
-      <w:spacing w:after="0" w:line="240" w:lineRule="auto"/>
-    </w:pPr>
-    <w:rPr>
-      <w:rFonts w:cstheme="minorBidi"/>
-      <w:color w:val="A91228" w:themeColor="accent1" w:themeShade="BF"/>
-      <w:sz w:val="22"/>
-    </w:rPr>
-    <w:tblPr>
-      <w:tblStyleRowBandSize w:val="1"/>
-      <w:tblStyleColBandSize w:val="1"/>
-      <w:tblBorders>
-        <w:top w:val="single" w:sz="8" w:space="0" w:color="E31837" w:themeColor="accent1"/>
-        <w:bottom w:val="single" w:sz="8" w:space="0" w:color="E31837" w:themeColor="accent1"/>
-      </w:tblBorders>
-    </w:tblPr>
-    <w:tblStylePr w:type="firstRow">
-      <w:pPr>
-        <w:spacing w:before="0" w:after="0" w:line="240" w:lineRule="auto"/>
-      </w:pPr>
-      <w:rPr>
-        <w:b/>
-        <w:bCs/>
-      </w:rPr>
-      <w:tblPr/>
-      <w:tcPr>
-        <w:tcBorders>
-          <w:top w:val="single" w:sz="8" w:space="0" w:color="E31837" w:themeColor="accent1"/>
-          <w:left w:val="nil"/>
-          <w:bottom w:val="single" w:sz="8" w:space="0" w:color="E31837" w:themeColor="accent1"/>
-          <w:right w:val="nil"/>
-          <w:insideH w:val="nil"/>
-          <w:insideV w:val="nil"/>
-        </w:tcBorders>
-      </w:tcPr>
-    </w:tblStylePr>
-    <w:tblStylePr w:type="lastRow">
-      <w:pPr>
-        <w:spacing w:before="0" w:after="0" w:line="240" w:lineRule="auto"/>
-      </w:pPr>
-      <w:rPr>
-        <w:b/>
-        <w:bCs/>
-      </w:rPr>
-      <w:tblPr/>
-      <w:tcPr>
-        <w:tcBorders>
-          <w:top w:val="single" w:sz="8" w:space="0" w:color="E31837" w:themeColor="accent1"/>
-          <w:left w:val="nil"/>
-          <w:bottom w:val="single" w:sz="8" w:space="0" w:color="E31837" w:themeColor="accent1"/>
-          <w:right w:val="nil"/>
-          <w:insideH w:val="nil"/>
-          <w:insideV w:val="nil"/>
-        </w:tcBorders>
-      </w:tcPr>
-    </w:tblStylePr>
-    <w:tblStylePr w:type="firstCol">
-      <w:rPr>
-        <w:b/>
-        <w:bCs/>
-      </w:rPr>
-    </w:tblStylePr>
-    <w:tblStylePr w:type="lastCol">
-      <w:rPr>
-        <w:b/>
-        <w:bCs/>
-      </w:rPr>
-    </w:tblStylePr>
-    <w:tblStylePr w:type="band1Vert">
-      <w:tblPr/>
-      <w:tcPr>
-        <w:tcBorders>
-          <w:left w:val="nil"/>
-          <w:right w:val="nil"/>
-          <w:insideH w:val="nil"/>
-          <w:insideV w:val="nil"/>
-        </w:tcBorders>
-        <w:shd w:val="clear" w:color="auto" w:fill="F9C5CC" w:themeFill="accent1" w:themeFillTint="3F"/>
-      </w:tcPr>
-    </w:tblStylePr>
-    <w:tblStylePr w:type="band1Horz">
-      <w:tblPr/>
-      <w:tcPr>
-        <w:tcBorders>
-          <w:left w:val="nil"/>
-          <w:right w:val="nil"/>
-          <w:insideH w:val="nil"/>
-          <w:insideV w:val="nil"/>
-        </w:tcBorders>
-        <w:shd w:val="clear" w:color="auto" w:fill="F9C5CC" w:themeFill="accent1" w:themeFillTint="3F"/>
-      </w:tcPr>
-    </w:tblStylePr>
-  </w:style>
-  <w:style w:type="paragraph" w:customStyle="1" w:styleId="MahindraSubheading20">
-    <w:name w:val="Mahindra Subheading 2"/>
-    <w:basedOn w:val="Normal"/>
-    <w:next w:val="Heading2"/>
-    <w:link w:val="MahindraSubheading2Char0"/>
-    <w:qFormat/>
-    <w:rsid w:val="002F75B9"/>
-    <w:rPr>
-      <w:rFonts w:asciiTheme="majorHAnsi" w:eastAsia="Calibri" w:hAnsiTheme="majorHAnsi" w:cs="Times New Roman"/>
-      <w:b/>
-      <w:color w:val="E31837" w:themeColor="background2"/>
-      <w:sz w:val="28"/>
-      <w:szCs w:val="28"/>
-    </w:rPr>
-  </w:style>
-  <w:style w:type="character" w:customStyle="1" w:styleId="MahindraSubheading2Char0">
-    <w:name w:val="Mahindra Subheading 2 Char"/>
-    <w:basedOn w:val="DefaultParagraphFont"/>
-    <w:link w:val="MahindraSubheading20"/>
-    <w:rsid w:val="002F75B9"/>
-    <w:rPr>
-      <w:rFonts w:asciiTheme="majorHAnsi" w:eastAsia="Calibri" w:hAnsiTheme="majorHAnsi" w:cs="Times New Roman"/>
-      <w:b/>
-      <w:color w:val="E31837" w:themeColor="background2"/>
-      <w:sz w:val="28"/>
-      <w:szCs w:val="28"/>
-    </w:rPr>
-  </w:style>
-  <w:style w:type="character" w:styleId="CommentReference">
-    <w:name w:val="annotation reference"/>
-    <w:basedOn w:val="DefaultParagraphFont"/>
-    <w:uiPriority w:val="99"/>
-    <w:semiHidden/>
-    <w:unhideWhenUsed/>
-    <w:rsid w:val="002F75B9"/>
-    <w:rPr>
-      <w:sz w:val="16"/>
-      <w:szCs w:val="16"/>
-    </w:rPr>
-  </w:style>
-  <w:style w:type="paragraph" w:styleId="CommentText">
-    <w:name w:val="annotation text"/>
-    <w:basedOn w:val="Normal"/>
-    <w:link w:val="CommentTextChar"/>
-    <w:uiPriority w:val="99"/>
-    <w:semiHidden/>
-    <w:unhideWhenUsed/>
-    <w:rsid w:val="002F75B9"/>
-    <w:pPr>
-      <w:spacing w:line="240" w:lineRule="auto"/>
-    </w:pPr>
-    <w:rPr>
-      <w:rFonts w:ascii="Calibri" w:eastAsia="Calibri" w:hAnsi="Calibri" w:cs="Times New Roman"/>
-      <w:szCs w:val="20"/>
-    </w:rPr>
-  </w:style>
-  <w:style w:type="character" w:customStyle="1" w:styleId="CommentTextChar">
-    <w:name w:val="Comment Text Char"/>
-    <w:basedOn w:val="DefaultParagraphFont"/>
-    <w:link w:val="CommentText"/>
-    <w:uiPriority w:val="99"/>
-    <w:semiHidden/>
-    <w:rsid w:val="002F75B9"/>
-    <w:rPr>
-      <w:rFonts w:ascii="Calibri" w:eastAsia="Calibri" w:hAnsi="Calibri" w:cs="Times New Roman"/>
-      <w:szCs w:val="20"/>
-    </w:rPr>
-  </w:style>
-  <w:style w:type="paragraph" w:styleId="BalloonText">
-    <w:name w:val="Balloon Text"/>
-    <w:basedOn w:val="Normal"/>
-    <w:link w:val="BalloonTextChar"/>
-    <w:uiPriority w:val="99"/>
-    <w:semiHidden/>
-    <w:unhideWhenUsed/>
-    <w:rsid w:val="002F75B9"/>
-    <w:pPr>
-      <w:spacing w:after="0" w:line="240" w:lineRule="auto"/>
-    </w:pPr>
-    <w:rPr>
-      <w:rFonts w:ascii="Segoe UI" w:hAnsi="Segoe UI" w:cs="Segoe UI"/>
-      <w:sz w:val="18"/>
-      <w:szCs w:val="18"/>
-    </w:rPr>
-  </w:style>
-  <w:style w:type="character" w:customStyle="1" w:styleId="BalloonTextChar">
-    <w:name w:val="Balloon Text Char"/>
-    <w:basedOn w:val="DefaultParagraphFont"/>
-    <w:link w:val="BalloonText"/>
-    <w:uiPriority w:val="99"/>
-    <w:semiHidden/>
-    <w:rsid w:val="002F75B9"/>
-    <w:rPr>
-      <w:rFonts w:ascii="Segoe UI" w:hAnsi="Segoe UI" w:cs="Segoe UI"/>
-      <w:sz w:val="18"/>
-      <w:szCs w:val="18"/>
-    </w:rPr>
-  </w:style>
-  <w:style w:type="paragraph" w:styleId="NormalWeb">
-    <w:name w:val="Normal (Web)"/>
-    <w:basedOn w:val="Normal"/>
-    <w:uiPriority w:val="99"/>
-    <w:unhideWhenUsed/>
-    <w:rsid w:val="00C03C38"/>
-    <w:pPr>
-      <w:spacing w:before="100" w:beforeAutospacing="1" w:after="100" w:afterAutospacing="1" w:line="240" w:lineRule="auto"/>
-    </w:pPr>
-    <w:rPr>
-      <w:rFonts w:ascii="Times New Roman" w:eastAsia="Times New Roman" w:hAnsi="Times New Roman" w:cs="Times New Roman"/>
-      <w:sz w:val="24"/>
-      <w:szCs w:val="24"/>
-    </w:rPr>
-  </w:style>
-  <w:style w:type="table" w:styleId="TableGrid">
-    <w:name w:val="Table Grid"/>
-    <w:basedOn w:val="TableNormal"/>
-    <w:uiPriority w:val="59"/>
-    <w:rsid w:val="00C03C38"/>
-    <w:pPr>
-      <w:spacing w:after="0" w:line="240" w:lineRule="auto"/>
-    </w:pPr>
-    <w:rPr>
-      <w:rFonts w:cstheme="minorBidi"/>
-      <w:sz w:val="22"/>
-    </w:rPr>
-    <w:tblPr>
-      <w:tblBorders>
-        <w:top w:val="single" w:sz="4" w:space="0" w:color="auto"/>
-        <w:left w:val="single" w:sz="4" w:space="0" w:color="auto"/>
-        <w:bottom w:val="single" w:sz="4" w:space="0" w:color="auto"/>
-        <w:right w:val="single" w:sz="4" w:space="0" w:color="auto"/>
-        <w:insideH w:val="single" w:sz="4" w:space="0" w:color="auto"/>
-        <w:insideV w:val="single" w:sz="4" w:space="0" w:color="auto"/>
-      </w:tblBorders>
-    </w:tblPr>
-  </w:style>
-  <w:style w:type="table" w:customStyle="1" w:styleId="LightList-Accent11">
-    <w:name w:val="Light List - Accent 11"/>
-    <w:basedOn w:val="TableNormal"/>
-    <w:uiPriority w:val="61"/>
-    <w:rsid w:val="00C03C38"/>
-    <w:pPr>
-      <w:spacing w:after="0" w:line="240" w:lineRule="auto"/>
-      <w:ind w:left="2160"/>
-    </w:pPr>
-    <w:rPr>
-      <w:rFonts w:eastAsiaTheme="minorEastAsia" w:cstheme="minorBidi"/>
-      <w:szCs w:val="20"/>
-      <w:lang w:val="en-IN"/>
-    </w:rPr>
-    <w:tblPr>
-      <w:tblStyleRowBandSize w:val="1"/>
-      <w:tblStyleColBandSize w:val="1"/>
-      <w:tblBorders>
-        <w:top w:val="single" w:sz="8" w:space="0" w:color="E31837" w:themeColor="accent1"/>
-        <w:left w:val="single" w:sz="8" w:space="0" w:color="E31837" w:themeColor="accent1"/>
-        <w:bottom w:val="single" w:sz="8" w:space="0" w:color="E31837" w:themeColor="accent1"/>
-        <w:right w:val="single" w:sz="8" w:space="0" w:color="E31837" w:themeColor="accent1"/>
-      </w:tblBorders>
-    </w:tblPr>
-    <w:tblStylePr w:type="firstRow">
-      <w:pPr>
-        <w:spacing w:before="0" w:after="0" w:line="240" w:lineRule="auto"/>
-      </w:pPr>
-      <w:rPr>
-        <w:b/>
-        <w:bCs/>
-        <w:color w:val="FFFFFF" w:themeColor="background1"/>
-      </w:rPr>
-      <w:tblPr/>
-      <w:tcPr>
-        <w:shd w:val="clear" w:color="auto" w:fill="E31837" w:themeFill="accent1"/>
-      </w:tcPr>
-    </w:tblStylePr>
-    <w:tblStylePr w:type="lastRow">
-      <w:pPr>
-        <w:spacing w:before="0" w:after="0" w:line="240" w:lineRule="auto"/>
-      </w:pPr>
-      <w:rPr>
-        <w:b/>
-        <w:bCs/>
-      </w:rPr>
-      <w:tblPr/>
-      <w:tcPr>
-        <w:tcBorders>
-          <w:top w:val="double" w:sz="6" w:space="0" w:color="E31837" w:themeColor="accent1"/>
-          <w:left w:val="single" w:sz="8" w:space="0" w:color="E31837" w:themeColor="accent1"/>
-          <w:bottom w:val="single" w:sz="8" w:space="0" w:color="E31837" w:themeColor="accent1"/>
-          <w:right w:val="single" w:sz="8" w:space="0" w:color="E31837" w:themeColor="accent1"/>
-        </w:tcBorders>
-      </w:tcPr>
-    </w:tblStylePr>
-    <w:tblStylePr w:type="firstCol">
-      <w:rPr>
-        <w:b/>
-        <w:bCs/>
-      </w:rPr>
-    </w:tblStylePr>
-    <w:tblStylePr w:type="lastCol">
-      <w:rPr>
-        <w:b/>
-        <w:bCs/>
-      </w:rPr>
-    </w:tblStylePr>
-    <w:tblStylePr w:type="band1Vert">
-      <w:tblPr/>
-      <w:tcPr>
-        <w:tcBorders>
-          <w:top w:val="single" w:sz="8" w:space="0" w:color="E31837" w:themeColor="accent1"/>
-          <w:left w:val="single" w:sz="8" w:space="0" w:color="E31837" w:themeColor="accent1"/>
-          <w:bottom w:val="single" w:sz="8" w:space="0" w:color="E31837" w:themeColor="accent1"/>
-          <w:right w:val="single" w:sz="8" w:space="0" w:color="E31837" w:themeColor="accent1"/>
-        </w:tcBorders>
-      </w:tcPr>
-    </w:tblStylePr>
-    <w:tblStylePr w:type="band1Horz">
-      <w:tblPr/>
-      <w:tcPr>
-        <w:tcBorders>
-          <w:top w:val="single" w:sz="8" w:space="0" w:color="E31837" w:themeColor="accent1"/>
-          <w:left w:val="single" w:sz="8" w:space="0" w:color="E31837" w:themeColor="accent1"/>
-          <w:bottom w:val="single" w:sz="8" w:space="0" w:color="E31837" w:themeColor="accent1"/>
-          <w:right w:val="single" w:sz="8" w:space="0" w:color="E31837" w:themeColor="accent1"/>
-        </w:tcBorders>
-      </w:tcPr>
-    </w:tblStylePr>
-  </w:style>
-  <w:style w:type="paragraph" w:customStyle="1" w:styleId="MahindraSubheading">
-    <w:name w:val="Mahindra Subheading"/>
-    <w:basedOn w:val="Normal"/>
-    <w:next w:val="Heading2"/>
-    <w:link w:val="MahindraSubheadingChar"/>
-    <w:qFormat/>
-    <w:rsid w:val="00C03C38"/>
-    <w:rPr>
-      <w:rFonts w:asciiTheme="majorHAnsi" w:eastAsia="Calibri" w:hAnsiTheme="majorHAnsi" w:cs="Times New Roman"/>
-      <w:b/>
-      <w:color w:val="E31837" w:themeColor="background2"/>
-      <w:sz w:val="28"/>
-      <w:szCs w:val="28"/>
-    </w:rPr>
-  </w:style>
-  <w:style w:type="character" w:customStyle="1" w:styleId="MahindraSubheadingChar">
-    <w:name w:val="Mahindra Subheading Char"/>
-    <w:basedOn w:val="DefaultParagraphFont"/>
-    <w:link w:val="MahindraSubheading"/>
-    <w:rsid w:val="00C03C38"/>
-    <w:rPr>
-      <w:rFonts w:asciiTheme="majorHAnsi" w:eastAsia="Calibri" w:hAnsiTheme="majorHAnsi" w:cs="Times New Roman"/>
-      <w:b/>
-      <w:color w:val="E31837" w:themeColor="background2"/>
-      <w:sz w:val="28"/>
-      <w:szCs w:val="28"/>
-    </w:rPr>
-  </w:style>
-  <w:style w:type="paragraph" w:styleId="Subtitle">
-    <w:name w:val="Subtitle"/>
-    <w:basedOn w:val="Normal"/>
-    <w:next w:val="Normal"/>
-    <w:link w:val="SubtitleChar"/>
-    <w:uiPriority w:val="11"/>
-    <w:qFormat/>
-    <w:rsid w:val="00541692"/>
-    <w:pPr>
-      <w:spacing w:after="0" w:line="240" w:lineRule="auto"/>
-      <w:ind w:left="90"/>
-    </w:pPr>
-    <w:rPr>
-      <w:rFonts w:ascii="Calibri" w:eastAsia="SimSun" w:hAnsi="Calibri" w:cs="Times New Roman"/>
-      <w:b/>
-      <w:color w:val="808080"/>
-      <w:sz w:val="36"/>
-      <w:szCs w:val="36"/>
-      <w:lang w:eastAsia="zh-CN"/>
-    </w:rPr>
-  </w:style>
-  <w:style w:type="character" w:customStyle="1" w:styleId="SubtitleChar">
-    <w:name w:val="Subtitle Char"/>
-    <w:basedOn w:val="DefaultParagraphFont"/>
-    <w:link w:val="Subtitle"/>
-    <w:uiPriority w:val="11"/>
-    <w:rsid w:val="00541692"/>
-    <w:rPr>
-      <w:rFonts w:ascii="Calibri" w:eastAsia="SimSun" w:hAnsi="Calibri" w:cs="Times New Roman"/>
-      <w:b/>
-      <w:color w:val="808080"/>
-      <w:sz w:val="36"/>
-      <w:szCs w:val="36"/>
-      <w:lang w:eastAsia="zh-CN"/>
-    </w:rPr>
-  </w:style>
-  <w:style w:type="paragraph" w:styleId="TOCHeading">
-    <w:name w:val="TOC Heading"/>
-    <w:basedOn w:val="Heading1"/>
-    <w:next w:val="Normal"/>
-    <w:uiPriority w:val="39"/>
-    <w:unhideWhenUsed/>
-    <w:qFormat/>
-    <w:rsid w:val="007E71D6"/>
-    <w:pPr>
-      <w:keepLines/>
-      <w:numPr>
-        <w:numId w:val="0"/>
-      </w:numPr>
-      <w:spacing w:before="240" w:line="259" w:lineRule="auto"/>
-      <w:outlineLvl w:val="9"/>
-    </w:pPr>
-    <w:rPr>
-      <w:rFonts w:asciiTheme="majorHAnsi" w:eastAsiaTheme="majorEastAsia" w:hAnsiTheme="majorHAnsi" w:cstheme="majorBidi"/>
-      <w:b w:val="0"/>
-      <w:color w:val="A91228" w:themeColor="accent1" w:themeShade="BF"/>
-      <w:sz w:val="32"/>
-      <w:szCs w:val="32"/>
-    </w:rPr>
-  </w:style>
-  <w:style w:type="paragraph" w:styleId="TOC2">
-    <w:name w:val="toc 2"/>
-    <w:basedOn w:val="Normal"/>
-    <w:next w:val="Normal"/>
-    <w:autoRedefine/>
-    <w:uiPriority w:val="39"/>
-    <w:unhideWhenUsed/>
-    <w:rsid w:val="00393D46"/>
-    <w:pPr>
-      <w:spacing w:after="100"/>
-    </w:pPr>
-  </w:style>
-  <w:style w:type="character" w:styleId="Hyperlink">
-    <w:name w:val="Hyperlink"/>
-    <w:basedOn w:val="DefaultParagraphFont"/>
-    <w:uiPriority w:val="99"/>
-    <w:unhideWhenUsed/>
-    <w:rsid w:val="007E71D6"/>
-    <w:rPr>
-      <w:color w:val="6D6E71" w:themeColor="hyperlink"/>
-      <w:u w:val="single"/>
-    </w:rPr>
-  </w:style>
-  <w:style w:type="paragraph" w:styleId="TOC1">
-    <w:name w:val="toc 1"/>
-    <w:basedOn w:val="Normal"/>
-    <w:next w:val="Normal"/>
-    <w:autoRedefine/>
-    <w:uiPriority w:val="39"/>
-    <w:unhideWhenUsed/>
-    <w:rsid w:val="007E71D6"/>
-    <w:pPr>
-      <w:spacing w:after="120"/>
-    </w:pPr>
-    <w:rPr>
-      <w:rFonts w:asciiTheme="majorHAnsi" w:hAnsiTheme="majorHAnsi"/>
-      <w:b/>
-    </w:rPr>
-  </w:style>
-  <w:style w:type="paragraph" w:styleId="TOC3">
-    <w:name w:val="toc 3"/>
-    <w:basedOn w:val="Normal"/>
-    <w:next w:val="Normal"/>
-    <w:autoRedefine/>
-    <w:uiPriority w:val="39"/>
-    <w:unhideWhenUsed/>
-    <w:rsid w:val="00393D46"/>
-    <w:pPr>
-      <w:spacing w:after="120"/>
-    </w:pPr>
-  </w:style>
-  <w:style w:type="paragraph" w:styleId="TOC4">
-    <w:name w:val="toc 4"/>
-    <w:basedOn w:val="Normal"/>
-    <w:next w:val="Normal"/>
-    <w:autoRedefine/>
-    <w:uiPriority w:val="39"/>
-    <w:unhideWhenUsed/>
-    <w:rsid w:val="00393D46"/>
-    <w:pPr>
-      <w:spacing w:after="120"/>
-    </w:pPr>
-  </w:style>
-  <w:style w:type="paragraph" w:styleId="TOC5">
-    <w:name w:val="toc 5"/>
-    <w:basedOn w:val="Normal"/>
-    <w:next w:val="Normal"/>
-    <w:autoRedefine/>
-    <w:uiPriority w:val="39"/>
-    <w:unhideWhenUsed/>
-    <w:rsid w:val="00393D46"/>
-    <w:pPr>
-      <w:spacing w:after="120"/>
-    </w:pPr>
-  </w:style>
-  <w:style w:type="paragraph" w:styleId="CommentSubject">
-    <w:name w:val="annotation subject"/>
-    <w:basedOn w:val="CommentText"/>
-    <w:next w:val="CommentText"/>
-    <w:link w:val="CommentSubjectChar"/>
-    <w:uiPriority w:val="99"/>
-    <w:semiHidden/>
-    <w:unhideWhenUsed/>
-    <w:rsid w:val="0006264C"/>
-    <w:rPr>
-      <w:rFonts w:asciiTheme="minorHAnsi" w:eastAsiaTheme="minorHAnsi" w:hAnsiTheme="minorHAnsi" w:cstheme="minorHAnsi"/>
-      <w:b/>
-      <w:bCs/>
-    </w:rPr>
-  </w:style>
-  <w:style w:type="character" w:customStyle="1" w:styleId="CommentSubjectChar">
-    <w:name w:val="Comment Subject Char"/>
-    <w:basedOn w:val="CommentTextChar"/>
-    <w:link w:val="CommentSubject"/>
-    <w:uiPriority w:val="99"/>
-    <w:semiHidden/>
-    <w:rsid w:val="0006264C"/>
-    <w:rPr>
-      <w:rFonts w:ascii="Calibri" w:eastAsia="Calibri" w:hAnsi="Calibri" w:cs="Times New Roman"/>
-      <w:b/>
-      <w:bCs/>
-      <w:szCs w:val="20"/>
-    </w:rPr>
-  </w:style>
-  <w:style w:type="paragraph" w:customStyle="1" w:styleId="Graphic">
-    <w:name w:val="Graphic"/>
-    <w:rsid w:val="00162030"/>
-    <w:pPr>
-      <w:keepNext/>
-      <w:spacing w:before="240" w:after="240" w:line="240" w:lineRule="auto"/>
-      <w:jc w:val="center"/>
-    </w:pPr>
-    <w:rPr>
-      <w:rFonts w:ascii="Times New Roman" w:eastAsia="Times New Roman" w:hAnsi="Times New Roman" w:cs="Times New Roman"/>
-      <w:sz w:val="24"/>
-      <w:szCs w:val="20"/>
-    </w:rPr>
-  </w:style>
-  <w:style w:type="paragraph" w:styleId="ListBullet2">
-    <w:name w:val="List Bullet 2"/>
-    <w:basedOn w:val="Normal"/>
-    <w:autoRedefine/>
-    <w:rsid w:val="00162030"/>
-    <w:pPr>
-      <w:numPr>
-        <w:numId w:val="24"/>
-      </w:numPr>
-      <w:spacing w:after="0" w:line="240" w:lineRule="auto"/>
-    </w:pPr>
-    <w:rPr>
-      <w:rFonts w:ascii="Arial" w:eastAsia="Times New Roman" w:hAnsi="Arial" w:cs="Times New Roman"/>
-      <w:sz w:val="24"/>
-      <w:szCs w:val="20"/>
-    </w:rPr>
-  </w:style>
-  <w:style w:type="paragraph" w:styleId="ListBullet3">
-    <w:name w:val="List Bullet 3"/>
-    <w:basedOn w:val="Normal"/>
-    <w:autoRedefine/>
-    <w:rsid w:val="00162030"/>
-    <w:pPr>
-      <w:numPr>
-        <w:numId w:val="25"/>
-      </w:numPr>
-      <w:spacing w:before="120" w:after="0" w:line="240" w:lineRule="auto"/>
-    </w:pPr>
-    <w:rPr>
-      <w:rFonts w:ascii="Arial" w:eastAsia="Times New Roman" w:hAnsi="Arial" w:cs="Times New Roman"/>
-      <w:sz w:val="24"/>
-      <w:szCs w:val="20"/>
-    </w:rPr>
-  </w:style>
-  <w:style w:type="paragraph" w:styleId="ListNumber2">
-    <w:name w:val="List Number 2"/>
-    <w:basedOn w:val="Normal"/>
-    <w:autoRedefine/>
-    <w:rsid w:val="00E66CE2"/>
-    <w:pPr>
-      <w:numPr>
-        <w:numId w:val="26"/>
-      </w:numPr>
-      <w:spacing w:after="0" w:line="240" w:lineRule="auto"/>
-    </w:pPr>
-    <w:rPr>
-      <w:rFonts w:ascii="Calibri" w:eastAsia="Times New Roman" w:hAnsi="Calibri" w:cs="Times New Roman"/>
-      <w:sz w:val="22"/>
-      <w:szCs w:val="20"/>
-    </w:rPr>
-  </w:style>
-  <w:style w:type="paragraph" w:styleId="ListNumber3">
-    <w:name w:val="List Number 3"/>
-    <w:basedOn w:val="Normal"/>
-    <w:autoRedefine/>
-    <w:rsid w:val="00162030"/>
-    <w:pPr>
-      <w:numPr>
-        <w:numId w:val="27"/>
-      </w:numPr>
-      <w:spacing w:after="0" w:line="240" w:lineRule="auto"/>
-    </w:pPr>
-    <w:rPr>
-      <w:rFonts w:ascii="Arial" w:eastAsia="Times New Roman" w:hAnsi="Arial" w:cs="Times New Roman"/>
-      <w:sz w:val="24"/>
-      <w:szCs w:val="20"/>
-    </w:rPr>
-  </w:style>
-  <w:style w:type="paragraph" w:customStyle="1" w:styleId="Paragraph1">
-    <w:name w:val="Paragraph 1"/>
-    <w:basedOn w:val="Normal"/>
-    <w:autoRedefine/>
-    <w:rsid w:val="002C3CFC"/>
-    <w:pPr>
-      <w:keepLines/>
-      <w:spacing w:before="120" w:after="120" w:line="280" w:lineRule="exact"/>
-      <w:jc w:val="both"/>
-    </w:pPr>
-    <w:rPr>
-      <w:rFonts w:ascii="Calibri" w:eastAsia="Times New Roman" w:hAnsi="Calibri" w:cs="Times New Roman"/>
-      <w:sz w:val="22"/>
-    </w:rPr>
-  </w:style>
-  <w:style w:type="paragraph" w:customStyle="1" w:styleId="Paragraph2">
-    <w:name w:val="Paragraph 2"/>
-    <w:basedOn w:val="Normal"/>
-    <w:autoRedefine/>
-    <w:rsid w:val="00162030"/>
-    <w:pPr>
-      <w:keepLines/>
-      <w:spacing w:before="120" w:after="120" w:line="280" w:lineRule="exact"/>
-      <w:ind w:left="720"/>
-      <w:jc w:val="both"/>
-    </w:pPr>
-    <w:rPr>
-      <w:rFonts w:ascii="Arial" w:eastAsia="Times New Roman" w:hAnsi="Arial" w:cs="Times New Roman"/>
-      <w:sz w:val="24"/>
-      <w:szCs w:val="20"/>
-    </w:rPr>
-  </w:style>
-  <w:style w:type="paragraph" w:customStyle="1" w:styleId="NoteCaution">
-    <w:name w:val="Note/Caution"/>
-    <w:rsid w:val="00162030"/>
-    <w:pPr>
-      <w:keepLines/>
-      <w:spacing w:before="100" w:after="120" w:line="280" w:lineRule="exact"/>
-    </w:pPr>
-    <w:rPr>
-      <w:rFonts w:ascii="Arial" w:eastAsia="Times New Roman" w:hAnsi="Arial" w:cs="Times New Roman"/>
-      <w:sz w:val="24"/>
-      <w:szCs w:val="20"/>
-    </w:rPr>
-  </w:style>
-  <w:style w:type="paragraph" w:customStyle="1" w:styleId="MarginLabel">
-    <w:name w:val="Margin Label"/>
-    <w:basedOn w:val="Normal"/>
-    <w:rsid w:val="00162030"/>
-    <w:pPr>
-      <w:spacing w:before="80" w:after="60" w:line="240" w:lineRule="auto"/>
-    </w:pPr>
-    <w:rPr>
-      <w:rFonts w:ascii="Arial" w:eastAsia="Times New Roman" w:hAnsi="Arial" w:cs="Times New Roman"/>
-      <w:b/>
-      <w:sz w:val="22"/>
-      <w:szCs w:val="20"/>
-    </w:rPr>
-  </w:style>
-</w:styles>
-</file>
-
 <file path=word/theme/theme1.xml><?xml version="1.0" encoding="utf-8"?>
 <a:theme xmlns:a="http://schemas.openxmlformats.org/drawingml/2006/main" name="Office Theme">
   <a:themeElements>
@@ -10476,7 +9300,7 @@
 </file>
 
 <file path=customXml/itemProps1.xml><?xml version="1.0" encoding="utf-8"?>
-<ds:datastoreItem xmlns:ds="http://schemas.openxmlformats.org/officeDocument/2006/customXml" ds:itemID="{94B45F1E-9C57-4F55-B5EC-6C3E281B872D}">
+<ds:datastoreItem xmlns:ds="http://schemas.openxmlformats.org/officeDocument/2006/customXml" ds:itemID="{7E0FE9B3-8B97-45AD-9F2E-C0A9E92CA1A8}">
   <ds:schemaRefs>
     <ds:schemaRef ds:uri="http://schemas.openxmlformats.org/officeDocument/2006/bibliography"/>
   </ds:schemaRefs>
